--- a/mysql&redis&hbase&es面试题.docx
+++ b/mysql&redis&hbase&es面试题.docx
@@ -6736,7 +6736,7 @@
           <w:rFonts w:hint="eastAsia"/>
           <w:lang w:val="en-US" w:eastAsia="zh-CN"/>
         </w:rPr>
-        <w:t>MVCC(Multiversion Concurrency Control)，即多版本并发控制技术，它是的大部分支持行锁的事务引擎不在单独的使用行锁来进行数据库的并发控制，取而代之的是把数据库的行锁与行的多版本结合起来，只需要很小的开销就可以是先非锁定读（非阻塞读），从而大大提高数据库性能。</w:t>
+        <w:t>MVCC(Multiversion Concurrency Control)，即多版本并发控制技术，它是的大部分支持行锁的事务引擎不在单独的使用行锁来进行数据库的并发控制，取而代之的是把数据库的行锁与行的多版本结合起来，只需要很小的开销就可以实现非锁定读（非阻塞读），从而大大提高数据库性能。</w:t>
       </w:r>
     </w:p>
     <w:p>
@@ -16131,6 +16131,7 @@
       <w:pPr>
         <w:widowControl w:val="0"/>
         <w:numPr>
+          <w:ilvl w:val="0"/>
           <w:numId w:val="0"/>
         </w:numPr>
         <w:bidi w:val="0"/>
@@ -16158,6 +16159,7 @@
       <w:pPr>
         <w:widowControl w:val="0"/>
         <w:numPr>
+          <w:ilvl w:val="0"/>
           <w:numId w:val="0"/>
         </w:numPr>
         <w:pBdr>
@@ -16188,6 +16190,7 @@
       <w:pPr>
         <w:widowControl w:val="0"/>
         <w:numPr>
+          <w:ilvl w:val="0"/>
           <w:numId w:val="0"/>
         </w:numPr>
         <w:bidi w:val="0"/>
@@ -16234,6 +16237,7 @@
       <w:pPr>
         <w:widowControl w:val="0"/>
         <w:numPr>
+          <w:ilvl w:val="0"/>
           <w:numId w:val="0"/>
         </w:numPr>
         <w:bidi w:val="0"/>
@@ -16262,6 +16266,7 @@
       <w:pPr>
         <w:widowControl w:val="0"/>
         <w:numPr>
+          <w:ilvl w:val="0"/>
           <w:numId w:val="0"/>
         </w:numPr>
         <w:bidi w:val="0"/>
@@ -16290,6 +16295,7 @@
       <w:pPr>
         <w:widowControl w:val="0"/>
         <w:numPr>
+          <w:ilvl w:val="0"/>
           <w:numId w:val="0"/>
         </w:numPr>
         <w:bidi w:val="0"/>
@@ -16318,6 +16324,7 @@
       <w:pPr>
         <w:widowControl w:val="0"/>
         <w:numPr>
+          <w:ilvl w:val="0"/>
           <w:numId w:val="0"/>
         </w:numPr>
         <w:bidi w:val="0"/>
@@ -16346,6 +16353,7 @@
       <w:pPr>
         <w:widowControl w:val="0"/>
         <w:numPr>
+          <w:ilvl w:val="0"/>
           <w:numId w:val="0"/>
         </w:numPr>
         <w:bidi w:val="0"/>
@@ -16374,6 +16382,7 @@
       <w:pPr>
         <w:widowControl w:val="0"/>
         <w:numPr>
+          <w:ilvl w:val="0"/>
           <w:numId w:val="0"/>
         </w:numPr>
         <w:pBdr>
@@ -16405,6 +16414,7 @@
       <w:pPr>
         <w:widowControl w:val="0"/>
         <w:numPr>
+          <w:ilvl w:val="0"/>
           <w:numId w:val="0"/>
         </w:numPr>
         <w:bidi w:val="0"/>
@@ -16452,6 +16462,7 @@
       <w:pPr>
         <w:widowControl w:val="0"/>
         <w:numPr>
+          <w:ilvl w:val="0"/>
           <w:numId w:val="0"/>
         </w:numPr>
         <w:bidi w:val="0"/>
@@ -16506,6 +16517,7 @@
       <w:pPr>
         <w:widowControl w:val="0"/>
         <w:numPr>
+          <w:ilvl w:val="0"/>
           <w:numId w:val="0"/>
         </w:numPr>
         <w:bidi w:val="0"/>
@@ -16535,6 +16547,7 @@
       <w:pPr>
         <w:widowControl w:val="0"/>
         <w:numPr>
+          <w:ilvl w:val="0"/>
           <w:numId w:val="0"/>
         </w:numPr>
         <w:bidi w:val="0"/>
@@ -16557,6 +16570,7 @@
       <w:pPr>
         <w:widowControl w:val="0"/>
         <w:numPr>
+          <w:ilvl w:val="0"/>
           <w:numId w:val="0"/>
         </w:numPr>
         <w:bidi w:val="0"/>
@@ -16579,6 +16593,7 @@
       <w:pPr>
         <w:widowControl w:val="0"/>
         <w:numPr>
+          <w:ilvl w:val="0"/>
           <w:numId w:val="0"/>
         </w:numPr>
         <w:bidi w:val="0"/>
@@ -16601,6 +16616,7 @@
       <w:pPr>
         <w:widowControl w:val="0"/>
         <w:numPr>
+          <w:ilvl w:val="0"/>
           <w:numId w:val="0"/>
         </w:numPr>
         <w:bidi w:val="0"/>
@@ -16623,6 +16639,7 @@
       <w:pPr>
         <w:widowControl w:val="0"/>
         <w:numPr>
+          <w:ilvl w:val="0"/>
           <w:numId w:val="0"/>
         </w:numPr>
         <w:bidi w:val="0"/>
@@ -16645,6 +16662,7 @@
       <w:pPr>
         <w:widowControl w:val="0"/>
         <w:numPr>
+          <w:ilvl w:val="0"/>
           <w:numId w:val="0"/>
         </w:numPr>
         <w:bidi w:val="0"/>
@@ -16667,6 +16685,7 @@
       <w:pPr>
         <w:widowControl w:val="0"/>
         <w:numPr>
+          <w:ilvl w:val="0"/>
           <w:numId w:val="0"/>
         </w:numPr>
         <w:bidi w:val="0"/>
@@ -16689,6 +16708,7 @@
       <w:pPr>
         <w:widowControl w:val="0"/>
         <w:numPr>
+          <w:ilvl w:val="0"/>
           <w:numId w:val="0"/>
         </w:numPr>
         <w:bidi w:val="0"/>
@@ -16711,6 +16731,7 @@
       <w:pPr>
         <w:widowControl w:val="0"/>
         <w:numPr>
+          <w:ilvl w:val="0"/>
           <w:numId w:val="0"/>
         </w:numPr>
         <w:bidi w:val="0"/>
@@ -16733,6 +16754,7 @@
       <w:pPr>
         <w:widowControl w:val="0"/>
         <w:numPr>
+          <w:ilvl w:val="0"/>
           <w:numId w:val="0"/>
         </w:numPr>
         <w:bidi w:val="0"/>
@@ -16755,6 +16777,7 @@
       <w:pPr>
         <w:widowControl w:val="0"/>
         <w:numPr>
+          <w:ilvl w:val="0"/>
           <w:numId w:val="0"/>
         </w:numPr>
         <w:bidi w:val="0"/>
@@ -16777,6 +16800,7 @@
       <w:pPr>
         <w:widowControl w:val="0"/>
         <w:numPr>
+          <w:ilvl w:val="0"/>
           <w:numId w:val="0"/>
         </w:numPr>
         <w:bidi w:val="0"/>
@@ -16799,6 +16823,7 @@
       <w:pPr>
         <w:widowControl w:val="0"/>
         <w:numPr>
+          <w:ilvl w:val="0"/>
           <w:numId w:val="0"/>
         </w:numPr>
         <w:bidi w:val="0"/>
@@ -16821,6 +16846,7 @@
       <w:pPr>
         <w:widowControl w:val="0"/>
         <w:numPr>
+          <w:ilvl w:val="0"/>
           <w:numId w:val="0"/>
         </w:numPr>
         <w:bidi w:val="0"/>
@@ -16843,6 +16869,7 @@
       <w:pPr>
         <w:widowControl w:val="0"/>
         <w:numPr>
+          <w:ilvl w:val="0"/>
           <w:numId w:val="0"/>
         </w:numPr>
         <w:bidi w:val="0"/>
@@ -16865,6 +16892,7 @@
       <w:pPr>
         <w:widowControl w:val="0"/>
         <w:numPr>
+          <w:ilvl w:val="0"/>
           <w:numId w:val="0"/>
         </w:numPr>
         <w:bidi w:val="0"/>
@@ -16887,6 +16915,7 @@
       <w:pPr>
         <w:widowControl w:val="0"/>
         <w:numPr>
+          <w:ilvl w:val="0"/>
           <w:numId w:val="0"/>
         </w:numPr>
         <w:bidi w:val="0"/>
@@ -16909,6 +16938,7 @@
       <w:pPr>
         <w:widowControl w:val="0"/>
         <w:numPr>
+          <w:ilvl w:val="0"/>
           <w:numId w:val="0"/>
         </w:numPr>
         <w:bidi w:val="0"/>
@@ -16931,6 +16961,7 @@
       <w:pPr>
         <w:widowControl w:val="0"/>
         <w:numPr>
+          <w:ilvl w:val="0"/>
           <w:numId w:val="0"/>
         </w:numPr>
         <w:bidi w:val="0"/>
@@ -16953,6 +16984,7 @@
       <w:pPr>
         <w:widowControl w:val="0"/>
         <w:numPr>
+          <w:ilvl w:val="0"/>
           <w:numId w:val="0"/>
         </w:numPr>
         <w:bidi w:val="0"/>
@@ -16975,6 +17007,7 @@
       <w:pPr>
         <w:widowControl w:val="0"/>
         <w:numPr>
+          <w:ilvl w:val="0"/>
           <w:numId w:val="0"/>
         </w:numPr>
         <w:bidi w:val="0"/>
@@ -16997,6 +17030,7 @@
       <w:pPr>
         <w:widowControl w:val="0"/>
         <w:numPr>
+          <w:ilvl w:val="0"/>
           <w:numId w:val="0"/>
         </w:numPr>
         <w:bidi w:val="0"/>
@@ -17019,6 +17053,7 @@
       <w:pPr>
         <w:widowControl w:val="0"/>
         <w:numPr>
+          <w:ilvl w:val="0"/>
           <w:numId w:val="0"/>
         </w:numPr>
         <w:bidi w:val="0"/>
@@ -17041,6 +17076,7 @@
       <w:pPr>
         <w:widowControl w:val="0"/>
         <w:numPr>
+          <w:ilvl w:val="0"/>
           <w:numId w:val="0"/>
         </w:numPr>
         <w:bidi w:val="0"/>
@@ -17063,6 +17099,7 @@
       <w:pPr>
         <w:widowControl w:val="0"/>
         <w:numPr>
+          <w:ilvl w:val="0"/>
           <w:numId w:val="0"/>
         </w:numPr>
         <w:bidi w:val="0"/>
@@ -17085,6 +17122,7 @@
       <w:pPr>
         <w:widowControl w:val="0"/>
         <w:numPr>
+          <w:ilvl w:val="0"/>
           <w:numId w:val="0"/>
         </w:numPr>
         <w:bidi w:val="0"/>
@@ -17212,6 +17250,7 @@
     <w:p>
       <w:pPr>
         <w:numPr>
+          <w:ilvl w:val="0"/>
           <w:numId w:val="0"/>
         </w:numPr>
         <w:ind w:leftChars="0"/>
@@ -17231,6 +17270,7 @@
     <w:p>
       <w:pPr>
         <w:numPr>
+          <w:ilvl w:val="0"/>
           <w:numId w:val="0"/>
         </w:numPr>
         <w:ind w:leftChars="0"/>
@@ -17250,6 +17290,7 @@
     <w:p>
       <w:pPr>
         <w:numPr>
+          <w:ilvl w:val="0"/>
           <w:numId w:val="0"/>
         </w:numPr>
         <w:ind w:leftChars="0"/>
@@ -17269,6 +17310,7 @@
     <w:p>
       <w:pPr>
         <w:numPr>
+          <w:ilvl w:val="0"/>
           <w:numId w:val="0"/>
         </w:numPr>
         <w:ind w:leftChars="0"/>
@@ -17288,6 +17330,7 @@
     <w:p>
       <w:pPr>
         <w:numPr>
+          <w:ilvl w:val="0"/>
           <w:numId w:val="0"/>
         </w:numPr>
         <w:ind w:leftChars="0"/>
@@ -17307,6 +17350,7 @@
     <w:p>
       <w:pPr>
         <w:numPr>
+          <w:ilvl w:val="0"/>
           <w:numId w:val="0"/>
         </w:numPr>
         <w:ind w:leftChars="0"/>
@@ -17326,6 +17370,7 @@
     <w:p>
       <w:pPr>
         <w:numPr>
+          <w:ilvl w:val="0"/>
           <w:numId w:val="0"/>
         </w:numPr>
         <w:ind w:leftChars="0"/>
@@ -17345,6 +17390,7 @@
     <w:p>
       <w:pPr>
         <w:numPr>
+          <w:ilvl w:val="0"/>
           <w:numId w:val="0"/>
         </w:numPr>
         <w:ind w:leftChars="0"/>
@@ -17364,6 +17410,7 @@
     <w:p>
       <w:pPr>
         <w:numPr>
+          <w:ilvl w:val="0"/>
           <w:numId w:val="0"/>
         </w:numPr>
         <w:ind w:leftChars="0"/>
@@ -17383,6 +17430,7 @@
     <w:p>
       <w:pPr>
         <w:numPr>
+          <w:ilvl w:val="0"/>
           <w:numId w:val="0"/>
         </w:numPr>
         <w:ind w:leftChars="0"/>
@@ -17402,6 +17450,7 @@
     <w:p>
       <w:pPr>
         <w:numPr>
+          <w:ilvl w:val="0"/>
           <w:numId w:val="0"/>
         </w:numPr>
         <w:pBdr>
@@ -17424,6 +17473,7 @@
     <w:p>
       <w:pPr>
         <w:numPr>
+          <w:ilvl w:val="0"/>
           <w:numId w:val="0"/>
         </w:numPr>
         <w:ind w:leftChars="0"/>
@@ -17456,6 +17506,7 @@
     <w:p>
       <w:pPr>
         <w:numPr>
+          <w:ilvl w:val="0"/>
           <w:numId w:val="0"/>
         </w:numPr>
         <w:ind w:leftChars="0"/>
@@ -17475,6 +17526,7 @@
     <w:p>
       <w:pPr>
         <w:numPr>
+          <w:ilvl w:val="0"/>
           <w:numId w:val="0"/>
         </w:numPr>
         <w:pBdr>
@@ -17497,6 +17549,7 @@
     <w:p>
       <w:pPr>
         <w:numPr>
+          <w:ilvl w:val="0"/>
           <w:numId w:val="0"/>
         </w:numPr>
         <w:ind w:leftChars="0"/>
@@ -17529,6 +17582,7 @@
     <w:p>
       <w:pPr>
         <w:numPr>
+          <w:ilvl w:val="0"/>
           <w:numId w:val="0"/>
         </w:numPr>
         <w:ind w:leftChars="0"/>
@@ -17548,6 +17602,7 @@
     <w:p>
       <w:pPr>
         <w:numPr>
+          <w:ilvl w:val="0"/>
           <w:numId w:val="0"/>
         </w:numPr>
         <w:ind w:leftChars="0"/>
@@ -17567,6 +17622,7 @@
     <w:p>
       <w:pPr>
         <w:numPr>
+          <w:ilvl w:val="0"/>
           <w:numId w:val="0"/>
         </w:numPr>
         <w:ind w:leftChars="0"/>
@@ -17586,6 +17642,7 @@
     <w:p>
       <w:pPr>
         <w:numPr>
+          <w:ilvl w:val="0"/>
           <w:numId w:val="0"/>
         </w:numPr>
         <w:ind w:leftChars="0"/>
@@ -17605,6 +17662,7 @@
     <w:p>
       <w:pPr>
         <w:numPr>
+          <w:ilvl w:val="0"/>
           <w:numId w:val="0"/>
         </w:numPr>
         <w:ind w:leftChars="0"/>
@@ -17624,6 +17682,7 @@
     <w:p>
       <w:pPr>
         <w:numPr>
+          <w:ilvl w:val="0"/>
           <w:numId w:val="0"/>
         </w:numPr>
         <w:ind w:leftChars="0"/>
@@ -17643,6 +17702,7 @@
     <w:p>
       <w:pPr>
         <w:numPr>
+          <w:ilvl w:val="0"/>
           <w:numId w:val="0"/>
         </w:numPr>
         <w:ind w:leftChars="0"/>
@@ -17662,6 +17722,7 @@
     <w:p>
       <w:pPr>
         <w:numPr>
+          <w:ilvl w:val="0"/>
           <w:numId w:val="0"/>
         </w:numPr>
         <w:ind w:leftChars="0"/>
@@ -17681,6 +17742,7 @@
     <w:p>
       <w:pPr>
         <w:numPr>
+          <w:ilvl w:val="0"/>
           <w:numId w:val="0"/>
         </w:numPr>
         <w:ind w:leftChars="0"/>
@@ -17700,6 +17762,7 @@
     <w:p>
       <w:pPr>
         <w:numPr>
+          <w:ilvl w:val="0"/>
           <w:numId w:val="0"/>
         </w:numPr>
         <w:ind w:leftChars="0"/>
@@ -17719,6 +17782,7 @@
     <w:p>
       <w:pPr>
         <w:numPr>
+          <w:ilvl w:val="0"/>
           <w:numId w:val="0"/>
         </w:numPr>
         <w:pBdr>
@@ -17741,6 +17805,7 @@
     <w:p>
       <w:pPr>
         <w:numPr>
+          <w:ilvl w:val="0"/>
           <w:numId w:val="0"/>
         </w:numPr>
         <w:ind w:leftChars="0"/>
@@ -17773,6 +17838,7 @@
     <w:p>
       <w:pPr>
         <w:numPr>
+          <w:ilvl w:val="0"/>
           <w:numId w:val="0"/>
         </w:numPr>
         <w:ind w:leftChars="0"/>
@@ -17792,6 +17858,7 @@
     <w:p>
       <w:pPr>
         <w:numPr>
+          <w:ilvl w:val="0"/>
           <w:numId w:val="0"/>
         </w:numPr>
         <w:ind w:leftChars="0"/>
@@ -17811,6 +17878,7 @@
     <w:p>
       <w:pPr>
         <w:numPr>
+          <w:ilvl w:val="0"/>
           <w:numId w:val="0"/>
         </w:numPr>
         <w:ind w:leftChars="0"/>
@@ -17830,6 +17898,7 @@
     <w:p>
       <w:pPr>
         <w:numPr>
+          <w:ilvl w:val="0"/>
           <w:numId w:val="0"/>
         </w:numPr>
         <w:ind w:leftChars="0"/>
@@ -17845,271 +17914,1576 @@
         </w:rPr>
         <w:t>③LSM-Tree（Log-Structured merge tree）：从名字中都能看出大量顺序写的优势！其实它和B树一样支持增、删、改、顺序查的操作，它的不同支持就是通过批量存储来规避磁盘随机写入的问题，当然也有弊端，LSM树牺牲了部分读的性能。</w:t>
       </w:r>
+    </w:p>
+    <w:p>
+      <w:pPr>
+        <w:numPr>
+          <w:ilvl w:val="0"/>
+          <w:numId w:val="0"/>
+        </w:numPr>
+        <w:ind w:leftChars="0"/>
+        <w:rPr>
+          <w:rFonts w:hint="default"/>
+          <w:lang w:val="en-US" w:eastAsia="zh-CN"/>
+        </w:rPr>
+      </w:pPr>
+    </w:p>
+    <w:p>
+      <w:pPr>
+        <w:numPr>
+          <w:ilvl w:val="0"/>
+          <w:numId w:val="0"/>
+        </w:numPr>
+        <w:ind w:leftChars="0"/>
+        <w:rPr>
+          <w:rFonts w:hint="default"/>
+          <w:lang w:val="en-US" w:eastAsia="zh-CN"/>
+        </w:rPr>
+      </w:pPr>
+    </w:p>
+    <w:p>
+      <w:pPr>
+        <w:numPr>
+          <w:ilvl w:val="0"/>
+          <w:numId w:val="3"/>
+        </w:numPr>
+        <w:ind w:left="0" w:leftChars="0" w:firstLine="0" w:firstLineChars="0"/>
+        <w:rPr>
+          <w:rFonts w:hint="eastAsia"/>
+          <w:lang w:val="en-US" w:eastAsia="zh-CN"/>
+        </w:rPr>
+      </w:pPr>
+      <w:r>
+        <w:rPr>
+          <w:rFonts w:hint="eastAsia"/>
+          <w:lang w:val="en-US" w:eastAsia="zh-CN"/>
+        </w:rPr>
+        <w:t>HBase的rowkey设计？</w:t>
+      </w:r>
+    </w:p>
+    <w:p>
+      <w:pPr>
+        <w:numPr>
+          <w:ilvl w:val="0"/>
+          <w:numId w:val="0"/>
+        </w:numPr>
+        <w:ind w:leftChars="0"/>
+        <w:rPr>
+          <w:rFonts w:hint="default"/>
+          <w:lang w:val="en-US" w:eastAsia="zh-CN"/>
+        </w:rPr>
+      </w:pPr>
+      <w:r>
+        <w:rPr>
+          <w:rFonts w:hint="eastAsia"/>
+          <w:lang w:val="en-US" w:eastAsia="zh-CN"/>
+        </w:rPr>
+        <w:t>rowkey是HBASE中唯一的索引，也是查找数据的根据，那么rowkey到底应该如何设计呢？</w:t>
+      </w:r>
+    </w:p>
+    <w:p>
+      <w:pPr>
+        <w:widowControl w:val="0"/>
+        <w:numPr>
+          <w:ilvl w:val="0"/>
+          <w:numId w:val="0"/>
+        </w:numPr>
+        <w:bidi w:val="0"/>
+        <w:ind w:leftChars="0"/>
+        <w:jc w:val="left"/>
+        <w:rPr>
+          <w:rFonts w:hint="default" w:cstheme="minorBidi"/>
+          <w:kern w:val="2"/>
+          <w:sz w:val="21"/>
+          <w:szCs w:val="24"/>
+          <w:lang w:val="en-US" w:eastAsia="zh-CN" w:bidi="ar-SA"/>
+        </w:rPr>
+      </w:pPr>
+    </w:p>
+    <w:p>
+      <w:pPr>
+        <w:widowControl w:val="0"/>
+        <w:numPr>
+          <w:ilvl w:val="0"/>
+          <w:numId w:val="0"/>
+        </w:numPr>
+        <w:bidi w:val="0"/>
+        <w:ind w:leftChars="0"/>
+        <w:jc w:val="left"/>
+        <w:rPr>
+          <w:rFonts w:hint="default" w:cstheme="minorBidi"/>
+          <w:kern w:val="2"/>
+          <w:sz w:val="21"/>
+          <w:szCs w:val="24"/>
+          <w:lang w:val="en-US" w:eastAsia="zh-CN" w:bidi="ar-SA"/>
+        </w:rPr>
+      </w:pPr>
+    </w:p>
+    <w:p>
+      <w:pPr>
+        <w:numPr>
+          <w:ilvl w:val="0"/>
+          <w:numId w:val="0"/>
+        </w:numPr>
+        <w:bidi w:val="0"/>
+        <w:ind w:leftChars="0"/>
+        <w:jc w:val="left"/>
+        <w:rPr>
+          <w:rFonts w:hint="eastAsia" w:cstheme="minorBidi"/>
+          <w:kern w:val="2"/>
+          <w:sz w:val="21"/>
+          <w:szCs w:val="24"/>
+          <w:lang w:val="en-US" w:eastAsia="zh-CN" w:bidi="ar-SA"/>
+        </w:rPr>
+      </w:pPr>
+    </w:p>
+    <w:p>
+      <w:pPr>
+        <w:numPr>
+          <w:ilvl w:val="0"/>
+          <w:numId w:val="0"/>
+        </w:numPr>
+        <w:bidi w:val="0"/>
+        <w:ind w:leftChars="0"/>
+        <w:jc w:val="left"/>
+        <w:rPr>
+          <w:rFonts w:hint="eastAsia" w:cstheme="minorBidi"/>
+          <w:kern w:val="2"/>
+          <w:sz w:val="21"/>
+          <w:szCs w:val="24"/>
+          <w:lang w:val="en-US" w:eastAsia="zh-CN" w:bidi="ar-SA"/>
+        </w:rPr>
+      </w:pPr>
+    </w:p>
+    <w:p>
+      <w:pPr>
+        <w:numPr>
+          <w:ilvl w:val="0"/>
+          <w:numId w:val="0"/>
+        </w:numPr>
+        <w:bidi w:val="0"/>
+        <w:ind w:leftChars="0"/>
+        <w:jc w:val="left"/>
+        <w:rPr>
+          <w:rFonts w:hint="eastAsia" w:cstheme="minorBidi"/>
+          <w:kern w:val="2"/>
+          <w:sz w:val="21"/>
+          <w:szCs w:val="24"/>
+          <w:lang w:val="en-US" w:eastAsia="zh-CN" w:bidi="ar-SA"/>
+        </w:rPr>
+      </w:pPr>
+    </w:p>
+    <w:p>
+      <w:pPr>
+        <w:pStyle w:val="2"/>
+        <w:bidi w:val="0"/>
+        <w:rPr>
+          <w:rFonts w:hint="eastAsia"/>
+          <w:lang w:val="en-US" w:eastAsia="zh-CN"/>
+        </w:rPr>
+      </w:pPr>
+      <w:r>
+        <w:rPr>
+          <w:rFonts w:hint="eastAsia"/>
+          <w:lang w:val="en-US" w:eastAsia="zh-CN"/>
+        </w:rPr>
+        <w:t>es部分</w:t>
+      </w:r>
+    </w:p>
+    <w:p>
+      <w:pPr>
+        <w:numPr>
+          <w:ilvl w:val="0"/>
+          <w:numId w:val="4"/>
+        </w:numPr>
+        <w:rPr>
+          <w:rFonts w:hint="eastAsia"/>
+          <w:lang w:val="en-US" w:eastAsia="zh-CN"/>
+        </w:rPr>
+      </w:pPr>
+      <w:r>
+        <w:rPr>
+          <w:rFonts w:hint="eastAsia"/>
+          <w:lang w:val="en-US" w:eastAsia="zh-CN"/>
+        </w:rPr>
+        <w:t>说一说你对es的了解？</w:t>
+      </w:r>
+    </w:p>
+    <w:p>
+      <w:pPr>
+        <w:numPr>
+          <w:numId w:val="0"/>
+        </w:numPr>
+        <w:pBdr>
+          <w:bottom w:val="double" w:color="auto" w:sz="4" w:space="0"/>
+        </w:pBdr>
+        <w:rPr>
+          <w:rFonts w:hint="eastAsia"/>
+          <w:lang w:val="en-US" w:eastAsia="zh-CN"/>
+        </w:rPr>
+      </w:pPr>
+      <w:r>
+        <w:rPr>
+          <w:rFonts w:hint="eastAsia"/>
+          <w:lang w:val="en-US" w:eastAsia="zh-CN"/>
+        </w:rPr>
+        <w:t>es是java语言开发，基于lucene的索引和搜索功能的近乎实时、高可用、分布式的全文检索引擎。可以由多个node组成集群作为一个独立的cluster运行，一个索引的数据保存在多个shard中，通过shard分片来达到数据的分布式存储和检索、复杂均衡的目的，每个shard都是一个lucene实例，也就是每个shard都有自己独立的待排索引，用于检索该shard的数据，有独立的（其实这里说的不是特别的准确，准确来说应该是segment，每个segment是lucene的实例，有独立的索引用于检索，而shard可以认为是大的segment，是多个小segment合并后形成的）。每个shard都会有replication副本，目的是提高吞吐量和高可用性。shard分片分主分片和副本分片，主分片用于写和读，副本只负责复杂均衡的读。</w:t>
+      </w:r>
+    </w:p>
+    <w:p>
+      <w:pPr>
+        <w:numPr>
+          <w:numId w:val="0"/>
+        </w:numPr>
+        <w:rPr>
+          <w:rFonts w:hint="eastAsia"/>
+          <w:lang w:val="en-US" w:eastAsia="zh-CN"/>
+        </w:rPr>
+      </w:pPr>
+    </w:p>
+    <w:p>
+      <w:pPr>
+        <w:numPr>
+          <w:ilvl w:val="0"/>
+          <w:numId w:val="4"/>
+        </w:numPr>
+        <w:ind w:left="0" w:leftChars="0" w:firstLine="0" w:firstLineChars="0"/>
+        <w:rPr>
+          <w:rFonts w:hint="eastAsia"/>
+          <w:lang w:val="en-US" w:eastAsia="zh-CN"/>
+        </w:rPr>
+      </w:pPr>
+      <w:r>
+        <w:rPr>
+          <w:rFonts w:hint="eastAsia"/>
+          <w:lang w:val="en-US" w:eastAsia="zh-CN"/>
+        </w:rPr>
+        <w:t>es的两个关键点是什么，分别说一说索引和压缩？</w:t>
+      </w:r>
+    </w:p>
+    <w:p>
+      <w:pPr>
+        <w:numPr>
+          <w:numId w:val="0"/>
+        </w:numPr>
+        <w:ind w:leftChars="0"/>
+        <w:rPr>
+          <w:rFonts w:hint="eastAsia"/>
+          <w:lang w:val="en-US" w:eastAsia="zh-CN"/>
+        </w:rPr>
+      </w:pPr>
+      <w:r>
+        <w:rPr>
+          <w:rFonts w:hint="eastAsia"/>
+          <w:lang w:val="en-US" w:eastAsia="zh-CN"/>
+        </w:rPr>
+        <w:t>其实告诉我们了es的关键点就是强大的索引能力！！那么es的倒排索引到底牛逼在哪里？尝试跟B+树索引比较一下：</w:t>
+      </w:r>
+    </w:p>
+    <w:p>
+      <w:pPr>
+        <w:numPr>
+          <w:numId w:val="0"/>
+        </w:numPr>
+        <w:ind w:leftChars="0"/>
+        <w:rPr>
+          <w:rFonts w:hint="eastAsia"/>
+          <w:lang w:val="en-US" w:eastAsia="zh-CN"/>
+        </w:rPr>
+      </w:pPr>
+      <w:r>
+        <w:rPr>
+          <w:rFonts w:hint="eastAsia"/>
+          <w:lang w:val="en-US" w:eastAsia="zh-CN"/>
+        </w:rPr>
+        <w:t>我们知道B+树的查询时logn的，并且他的插入一般不需要移动全部数据，而且B+数叶子结点的数组利用连续空间存储多个记录，方便一次性预读取。</w:t>
+      </w:r>
+    </w:p>
+    <w:p>
+      <w:pPr>
+        <w:numPr>
+          <w:numId w:val="0"/>
+        </w:numPr>
+        <w:ind w:leftChars="0"/>
+        <w:rPr>
+          <w:rFonts w:hint="eastAsia"/>
+          <w:lang w:val="en-US" w:eastAsia="zh-CN"/>
+        </w:rPr>
+      </w:pPr>
+      <w:r>
+        <w:rPr>
+          <w:rFonts w:hint="eastAsia"/>
+          <w:lang w:val="en-US" w:eastAsia="zh-CN"/>
+        </w:rPr>
+        <w:t>es是通过倒排索引的方式（关于倒排索引等会还会继续说），为文档的每个term建立倒排索引，并且对这些terms进行排序，这样查找起来也是log你的，那么跟B+树效率没有区别啊，甚至可能比B+树还慢，因为占内存啊，B+数非叶子结点不存储数据的！</w:t>
+      </w:r>
+    </w:p>
+    <w:p>
+      <w:pPr>
+        <w:numPr>
+          <w:numId w:val="0"/>
+        </w:numPr>
+        <w:ind w:leftChars="0"/>
+        <w:rPr>
+          <w:rFonts w:hint="default"/>
+          <w:lang w:val="en-US" w:eastAsia="zh-CN"/>
+        </w:rPr>
+      </w:pPr>
+      <w:r>
+        <w:rPr>
+          <w:rFonts w:hint="eastAsia"/>
+          <w:lang w:val="en-US" w:eastAsia="zh-CN"/>
+        </w:rPr>
+        <w:t>然而ES采用FST数据结构进一步加速term的查找速度，类似于trie树，将terms进行二次索引，trie树是根据字母的先后循序进行索引的，这样做可以大大节省内存，FST不仅利用了字符串前缀，还利用了后缀，大大降低了内存占用！与此同时类似trie数的查找时间复杂度是O(l(str))，基本上是O(1)。</w:t>
+      </w:r>
+    </w:p>
+    <w:p>
+      <w:pPr>
+        <w:numPr>
+          <w:ilvl w:val="0"/>
+          <w:numId w:val="0"/>
+        </w:numPr>
+        <w:pBdr>
+          <w:bottom w:val="double" w:color="auto" w:sz="4" w:space="0"/>
+        </w:pBdr>
+        <w:bidi w:val="0"/>
+        <w:ind w:leftChars="0"/>
+        <w:jc w:val="left"/>
+        <w:rPr>
+          <w:rFonts w:hint="default" w:cstheme="minorBidi"/>
+          <w:kern w:val="2"/>
+          <w:sz w:val="21"/>
+          <w:szCs w:val="24"/>
+          <w:lang w:val="en-US" w:eastAsia="zh-CN" w:bidi="ar-SA"/>
+        </w:rPr>
+      </w:pPr>
+      <w:r>
+        <w:rPr>
+          <w:rFonts w:hint="eastAsia" w:cstheme="minorBidi"/>
+          <w:kern w:val="2"/>
+          <w:sz w:val="21"/>
+          <w:szCs w:val="24"/>
+          <w:lang w:val="en-US" w:eastAsia="zh-CN" w:bidi="ar-SA"/>
+        </w:rPr>
+        <w:t>ES的索引最终目的是除了进行倒排，还有一个目的是尽可能将索引放进内存。</w:t>
+      </w:r>
+    </w:p>
+    <w:p>
+      <w:pPr>
+        <w:numPr>
+          <w:ilvl w:val="0"/>
+          <w:numId w:val="0"/>
+        </w:numPr>
+        <w:bidi w:val="0"/>
+        <w:ind w:leftChars="0"/>
+        <w:jc w:val="left"/>
+        <w:rPr>
+          <w:rFonts w:hint="eastAsia" w:cstheme="minorBidi"/>
+          <w:kern w:val="2"/>
+          <w:sz w:val="21"/>
+          <w:szCs w:val="24"/>
+          <w:lang w:val="en-US" w:eastAsia="zh-CN" w:bidi="ar-SA"/>
+        </w:rPr>
+      </w:pPr>
+    </w:p>
+    <w:p>
+      <w:pPr>
+        <w:numPr>
+          <w:ilvl w:val="0"/>
+          <w:numId w:val="4"/>
+        </w:numPr>
+        <w:bidi w:val="0"/>
+        <w:ind w:left="0" w:leftChars="0" w:firstLine="0" w:firstLineChars="0"/>
+        <w:jc w:val="left"/>
+        <w:rPr>
+          <w:rFonts w:hint="eastAsia" w:cstheme="minorBidi"/>
+          <w:kern w:val="2"/>
+          <w:sz w:val="21"/>
+          <w:szCs w:val="24"/>
+          <w:lang w:val="en-US" w:eastAsia="zh-CN" w:bidi="ar-SA"/>
+        </w:rPr>
+      </w:pPr>
+      <w:r>
+        <w:rPr>
+          <w:rFonts w:hint="eastAsia" w:cstheme="minorBidi"/>
+          <w:kern w:val="2"/>
+          <w:sz w:val="21"/>
+          <w:szCs w:val="24"/>
+          <w:lang w:val="en-US" w:eastAsia="zh-CN" w:bidi="ar-SA"/>
+        </w:rPr>
+        <w:t>读写流程详细说一下？</w:t>
+      </w:r>
+    </w:p>
+    <w:p>
+      <w:pPr>
+        <w:numPr>
+          <w:numId w:val="0"/>
+        </w:numPr>
+        <w:bidi w:val="0"/>
+        <w:ind w:leftChars="0"/>
+        <w:jc w:val="left"/>
+        <w:rPr>
+          <w:rFonts w:hint="eastAsia" w:cstheme="minorBidi"/>
+          <w:kern w:val="2"/>
+          <w:sz w:val="21"/>
+          <w:szCs w:val="24"/>
+          <w:lang w:val="en-US" w:eastAsia="zh-CN" w:bidi="ar-SA"/>
+        </w:rPr>
+      </w:pPr>
+      <w:r>
+        <w:rPr>
+          <w:rFonts w:hint="eastAsia" w:cstheme="minorBidi"/>
+          <w:kern w:val="2"/>
+          <w:sz w:val="21"/>
+          <w:szCs w:val="24"/>
+          <w:lang w:val="en-US" w:eastAsia="zh-CN" w:bidi="ar-SA"/>
+        </w:rPr>
+        <w:t>写操作：</w:t>
+      </w:r>
+    </w:p>
+    <w:p>
+      <w:pPr>
+        <w:numPr>
+          <w:numId w:val="0"/>
+        </w:numPr>
+        <w:bidi w:val="0"/>
+        <w:ind w:leftChars="0"/>
+        <w:jc w:val="left"/>
+        <w:rPr>
+          <w:rFonts w:hint="eastAsia" w:cstheme="minorBidi"/>
+          <w:kern w:val="2"/>
+          <w:sz w:val="21"/>
+          <w:szCs w:val="24"/>
+          <w:lang w:val="en-US" w:eastAsia="zh-CN" w:bidi="ar-SA"/>
+        </w:rPr>
+      </w:pPr>
+      <w:r>
+        <w:rPr>
+          <w:rFonts w:hint="eastAsia" w:cstheme="minorBidi"/>
+          <w:kern w:val="2"/>
+          <w:sz w:val="21"/>
+          <w:szCs w:val="24"/>
+          <w:lang w:val="en-US" w:eastAsia="zh-CN" w:bidi="ar-SA"/>
+        </w:rPr>
+        <w:t>①协调节点默认使用文档ID作为哈希取模shard=hash(document_id)%(num_of_primary_shards)来确定把该文档储存到那个主分片上</w:t>
+      </w:r>
+    </w:p>
+    <w:p>
+      <w:pPr>
+        <w:numPr>
+          <w:numId w:val="0"/>
+        </w:numPr>
+        <w:bidi w:val="0"/>
+        <w:ind w:leftChars="0"/>
+        <w:jc w:val="left"/>
+        <w:rPr>
+          <w:rFonts w:hint="eastAsia" w:cstheme="minorBidi"/>
+          <w:kern w:val="2"/>
+          <w:sz w:val="21"/>
+          <w:szCs w:val="24"/>
+          <w:lang w:val="en-US" w:eastAsia="zh-CN" w:bidi="ar-SA"/>
+        </w:rPr>
+      </w:pPr>
+      <w:r>
+        <w:rPr>
+          <w:rFonts w:hint="eastAsia" w:cstheme="minorBidi"/>
+          <w:kern w:val="2"/>
+          <w:sz w:val="21"/>
+          <w:szCs w:val="24"/>
+          <w:lang w:val="en-US" w:eastAsia="zh-CN" w:bidi="ar-SA"/>
+        </w:rPr>
+        <w:t>②当那个主分片所在节点收到写请求之后，会首先写入内存的buffer中，并且将这一操作写入translog文件中，根据WAL的特点应该是先写log再写入内存，此时数据检索不到。</w:t>
+      </w:r>
+    </w:p>
+    <w:p>
+      <w:pPr>
+        <w:numPr>
+          <w:numId w:val="0"/>
+        </w:numPr>
+        <w:bidi w:val="0"/>
+        <w:ind w:leftChars="0"/>
+        <w:jc w:val="left"/>
+        <w:rPr>
+          <w:rFonts w:hint="eastAsia" w:cstheme="minorBidi"/>
+          <w:kern w:val="2"/>
+          <w:sz w:val="21"/>
+          <w:szCs w:val="24"/>
+          <w:lang w:val="en-US" w:eastAsia="zh-CN" w:bidi="ar-SA"/>
+        </w:rPr>
+      </w:pPr>
+      <w:r>
+        <w:rPr>
+          <w:rFonts w:hint="eastAsia" w:cstheme="minorBidi"/>
+          <w:kern w:val="2"/>
+          <w:sz w:val="21"/>
+          <w:szCs w:val="24"/>
+          <w:lang w:val="en-US" w:eastAsia="zh-CN" w:bidi="ar-SA"/>
+        </w:rPr>
+        <w:t>③es默认每隔1秒（可以修改）reflush到磁盘——注意根据操作系统的特性，写入的数据首先会进行filesystem的buffer，而不是真正的吸入磁盘，这样做的目的是减少寻道的随机写入。这os的buffer中实际上我们就可以认为是写入磁盘了，所以是可以被检索到的，另一方面，这一部分在os buffer中的数据已经完成了倒排索引工作！并且还有自己的名字segment！这个segement我们可以认为是已经写入磁盘的小lucene实例！只不过存在系统断电、宕机等缓冲区丢失的问题，而这一个问题由translog解决。</w:t>
+      </w:r>
+    </w:p>
+    <w:p>
+      <w:pPr>
+        <w:numPr>
+          <w:numId w:val="0"/>
+        </w:numPr>
+        <w:bidi w:val="0"/>
+        <w:ind w:leftChars="0"/>
+        <w:jc w:val="left"/>
+        <w:rPr>
+          <w:rFonts w:hint="eastAsia" w:cstheme="minorBidi"/>
+          <w:kern w:val="2"/>
+          <w:sz w:val="21"/>
+          <w:szCs w:val="24"/>
+          <w:lang w:val="en-US" w:eastAsia="zh-CN" w:bidi="ar-SA"/>
+        </w:rPr>
+      </w:pPr>
+      <w:r>
+        <w:rPr>
+          <w:rFonts w:hint="eastAsia" w:cstheme="minorBidi"/>
+          <w:kern w:val="2"/>
+          <w:sz w:val="21"/>
+          <w:szCs w:val="24"/>
+          <w:lang w:val="en-US" w:eastAsia="zh-CN" w:bidi="ar-SA"/>
+        </w:rPr>
+        <w:t>④那么什么时候真正被写入磁盘呢————flush操作，触发时机：默认30min或者translog大于512M的时候，这时候会将缓冲中的segments写入到磁盘，同时translog将被删除，并创建新的translog！</w:t>
+      </w:r>
+    </w:p>
+    <w:p>
+      <w:pPr>
+        <w:numPr>
+          <w:numId w:val="0"/>
+        </w:numPr>
+        <w:bidi w:val="0"/>
+        <w:ind w:leftChars="0"/>
+        <w:jc w:val="left"/>
+        <w:rPr>
+          <w:rFonts w:hint="eastAsia" w:cstheme="minorBidi"/>
+          <w:kern w:val="2"/>
+          <w:sz w:val="21"/>
+          <w:szCs w:val="24"/>
+          <w:lang w:val="en-US" w:eastAsia="zh-CN" w:bidi="ar-SA"/>
+        </w:rPr>
+      </w:pPr>
+      <w:r>
+        <w:rPr>
+          <w:rFonts w:hint="eastAsia" w:cstheme="minorBidi"/>
+          <w:kern w:val="2"/>
+          <w:sz w:val="21"/>
+          <w:szCs w:val="24"/>
+          <w:lang w:val="en-US" w:eastAsia="zh-CN" w:bidi="ar-SA"/>
+        </w:rPr>
+        <w:t>⑤然而translog也并不是非常安全的，你懂的即使是往磁盘写，操作系统的缓冲也可能导致translog丢失，所以es每5秒把translog写入磁盘。</w:t>
+      </w:r>
+    </w:p>
+    <w:p>
+      <w:pPr>
+        <w:numPr>
+          <w:numId w:val="0"/>
+        </w:numPr>
+        <w:bidi w:val="0"/>
+        <w:ind w:leftChars="0"/>
+        <w:jc w:val="left"/>
+        <w:rPr>
+          <w:rFonts w:hint="eastAsia" w:cstheme="minorBidi"/>
+          <w:kern w:val="2"/>
+          <w:sz w:val="21"/>
+          <w:szCs w:val="24"/>
+          <w:lang w:val="en-US" w:eastAsia="zh-CN" w:bidi="ar-SA"/>
+        </w:rPr>
+      </w:pPr>
+      <w:r>
+        <w:rPr>
+          <w:rFonts w:hint="eastAsia" w:cstheme="minorBidi"/>
+          <w:kern w:val="2"/>
+          <w:sz w:val="21"/>
+          <w:szCs w:val="24"/>
+          <w:lang w:val="en-US" w:eastAsia="zh-CN" w:bidi="ar-SA"/>
+        </w:rPr>
+        <w:t>⑥大量segment存在的话每次检索都会遍历这个分片的所有segement，所以es自动合并segments，合并方式是相似大小的进行合并出新的大的segment，旧的就删除</w:t>
+      </w:r>
+    </w:p>
+    <w:p>
+      <w:pPr>
+        <w:numPr>
+          <w:numId w:val="0"/>
+        </w:numPr>
+        <w:bidi w:val="0"/>
+        <w:ind w:leftChars="0"/>
+        <w:jc w:val="left"/>
+        <w:rPr>
+          <w:rFonts w:hint="eastAsia" w:cstheme="minorBidi"/>
+          <w:kern w:val="2"/>
+          <w:sz w:val="21"/>
+          <w:szCs w:val="24"/>
+          <w:lang w:val="en-US" w:eastAsia="zh-CN" w:bidi="ar-SA"/>
+        </w:rPr>
+      </w:pPr>
+      <w:r>
+        <w:rPr>
+          <w:rFonts w:hint="eastAsia" w:cstheme="minorBidi"/>
+          <w:kern w:val="2"/>
+          <w:sz w:val="21"/>
+          <w:szCs w:val="24"/>
+          <w:lang w:val="en-US" w:eastAsia="zh-CN" w:bidi="ar-SA"/>
+        </w:rPr>
+        <w:t>更新和删除操作：</w:t>
+      </w:r>
+    </w:p>
+    <w:p>
+      <w:pPr>
+        <w:numPr>
+          <w:numId w:val="0"/>
+        </w:numPr>
+        <w:bidi w:val="0"/>
+        <w:ind w:leftChars="0"/>
+        <w:jc w:val="left"/>
+        <w:rPr>
+          <w:rFonts w:hint="eastAsia" w:cstheme="minorBidi"/>
+          <w:kern w:val="2"/>
+          <w:sz w:val="21"/>
+          <w:szCs w:val="24"/>
+          <w:lang w:val="en-US" w:eastAsia="zh-CN" w:bidi="ar-SA"/>
+        </w:rPr>
+      </w:pPr>
+      <w:r>
+        <w:rPr>
+          <w:rFonts w:hint="eastAsia" w:cstheme="minorBidi"/>
+          <w:kern w:val="2"/>
+          <w:sz w:val="21"/>
+          <w:szCs w:val="24"/>
+          <w:lang w:val="en-US" w:eastAsia="zh-CN" w:bidi="ar-SA"/>
+        </w:rPr>
+        <w:t>注意：es的索引时不能进行修改的，所以更新和删除并不是在原有的segment和索引上操作的</w:t>
+      </w:r>
+    </w:p>
+    <w:p>
+      <w:pPr>
+        <w:numPr>
+          <w:numId w:val="0"/>
+        </w:numPr>
+        <w:bidi w:val="0"/>
+        <w:ind w:leftChars="0"/>
+        <w:jc w:val="left"/>
+        <w:rPr>
+          <w:rFonts w:hint="eastAsia" w:cstheme="minorBidi"/>
+          <w:kern w:val="2"/>
+          <w:sz w:val="21"/>
+          <w:szCs w:val="24"/>
+          <w:lang w:val="en-US" w:eastAsia="zh-CN" w:bidi="ar-SA"/>
+        </w:rPr>
+      </w:pPr>
+      <w:r>
+        <w:rPr>
+          <w:rFonts w:hint="eastAsia" w:cstheme="minorBidi"/>
+          <w:kern w:val="2"/>
+          <w:sz w:val="21"/>
+          <w:szCs w:val="24"/>
+          <w:lang w:val="en-US" w:eastAsia="zh-CN" w:bidi="ar-SA"/>
+        </w:rPr>
+        <w:t>每个segment都有对应的.del文件，用来记录删除的文件，每当用户发出删除请求时，文档并没有真正的删除，索引也没有变而是在.del文件中标记了该文档已被删除，因此被删除的文档依然可以检索到但是返回时被过滤掉了。每次当segement合并的时候，那么被标记删除的文档才会被真正删除。</w:t>
+      </w:r>
+    </w:p>
+    <w:p>
+      <w:pPr>
+        <w:numPr>
+          <w:numId w:val="0"/>
+        </w:numPr>
+        <w:bidi w:val="0"/>
+        <w:ind w:leftChars="0"/>
+        <w:jc w:val="left"/>
+        <w:rPr>
+          <w:rFonts w:hint="eastAsia" w:cstheme="minorBidi"/>
+          <w:kern w:val="2"/>
+          <w:sz w:val="21"/>
+          <w:szCs w:val="24"/>
+          <w:lang w:val="en-US" w:eastAsia="zh-CN" w:bidi="ar-SA"/>
+        </w:rPr>
+      </w:pPr>
+      <w:r>
+        <w:rPr>
+          <w:rFonts w:hint="eastAsia" w:cstheme="minorBidi"/>
+          <w:kern w:val="2"/>
+          <w:sz w:val="21"/>
+          <w:szCs w:val="24"/>
+          <w:lang w:val="en-US" w:eastAsia="zh-CN" w:bidi="ar-SA"/>
+        </w:rPr>
+        <w:t>对于更新其实也是一样，需要注意的时候每个文档都有自己的版本号，而更新就是利用了这个版本号，当有更新请求的时候在.del文件中加入该文档的id和版本号。并且重新插入一个新版本的一样id的文档，新旧文档都会被检索到，只不过就版本号会被过滤掉。</w:t>
+      </w:r>
+    </w:p>
+    <w:p>
+      <w:pPr>
+        <w:numPr>
+          <w:numId w:val="0"/>
+        </w:numPr>
+        <w:bidi w:val="0"/>
+        <w:ind w:leftChars="0"/>
+        <w:jc w:val="left"/>
+        <w:rPr>
+          <w:rFonts w:hint="eastAsia" w:cstheme="minorBidi"/>
+          <w:kern w:val="2"/>
+          <w:sz w:val="21"/>
+          <w:szCs w:val="24"/>
+          <w:lang w:val="en-US" w:eastAsia="zh-CN" w:bidi="ar-SA"/>
+        </w:rPr>
+      </w:pPr>
+      <w:r>
+        <w:rPr>
+          <w:rFonts w:hint="eastAsia" w:cstheme="minorBidi"/>
+          <w:kern w:val="2"/>
+          <w:sz w:val="21"/>
+          <w:szCs w:val="24"/>
+          <w:lang w:val="en-US" w:eastAsia="zh-CN" w:bidi="ar-SA"/>
+        </w:rPr>
+        <w:t>检索：</w:t>
+      </w:r>
+    </w:p>
+    <w:p>
+      <w:pPr>
+        <w:numPr>
+          <w:numId w:val="0"/>
+        </w:numPr>
+        <w:bidi w:val="0"/>
+        <w:ind w:leftChars="0"/>
+        <w:jc w:val="left"/>
+        <w:rPr>
+          <w:rFonts w:hint="eastAsia" w:cstheme="minorBidi"/>
+          <w:kern w:val="2"/>
+          <w:sz w:val="21"/>
+          <w:szCs w:val="24"/>
+          <w:lang w:val="en-US" w:eastAsia="zh-CN" w:bidi="ar-SA"/>
+        </w:rPr>
+      </w:pPr>
+      <w:r>
+        <w:rPr>
+          <w:rFonts w:hint="eastAsia" w:cstheme="minorBidi"/>
+          <w:kern w:val="2"/>
+          <w:sz w:val="21"/>
+          <w:szCs w:val="24"/>
+          <w:lang w:val="en-US" w:eastAsia="zh-CN" w:bidi="ar-SA"/>
+        </w:rPr>
+        <w:t>检索过程分为两个阶段：query阶段和fetch阶段。</w:t>
+      </w:r>
+    </w:p>
+    <w:p>
+      <w:pPr>
+        <w:numPr>
+          <w:numId w:val="0"/>
+        </w:numPr>
+        <w:bidi w:val="0"/>
+        <w:ind w:leftChars="0"/>
+        <w:jc w:val="left"/>
+        <w:rPr>
+          <w:rFonts w:hint="eastAsia" w:cstheme="minorBidi"/>
+          <w:kern w:val="2"/>
+          <w:sz w:val="21"/>
+          <w:szCs w:val="24"/>
+          <w:lang w:val="en-US" w:eastAsia="zh-CN" w:bidi="ar-SA"/>
+        </w:rPr>
+      </w:pPr>
+      <w:r>
+        <w:rPr>
+          <w:rFonts w:hint="eastAsia" w:cstheme="minorBidi"/>
+          <w:kern w:val="2"/>
+          <w:sz w:val="21"/>
+          <w:szCs w:val="24"/>
+          <w:lang w:val="en-US" w:eastAsia="zh-CN" w:bidi="ar-SA"/>
+        </w:rPr>
+        <w:t>①query阶段：协调节点会广播到所有分片（主或者副本）——注意与插入的区别，每个分片在本地执行搜索并构建一个客户端要求的大小size结果集。并且加入到分片的优先队列，位置时从from到size。然而每个分片只会返回一个轻量级的结果集——文档id+排序值。</w:t>
+      </w:r>
+    </w:p>
+    <w:p>
+      <w:pPr>
+        <w:numPr>
+          <w:numId w:val="0"/>
+        </w:numPr>
+        <w:bidi w:val="0"/>
+        <w:ind w:leftChars="0"/>
+        <w:jc w:val="left"/>
+        <w:rPr>
+          <w:rFonts w:hint="default" w:cstheme="minorBidi"/>
+          <w:kern w:val="2"/>
+          <w:sz w:val="21"/>
+          <w:szCs w:val="24"/>
+          <w:lang w:val="en-US" w:eastAsia="zh-CN" w:bidi="ar-SA"/>
+        </w:rPr>
+      </w:pPr>
+      <w:r>
+        <w:rPr>
+          <w:rFonts w:hint="eastAsia" w:cstheme="minorBidi"/>
+          <w:kern w:val="2"/>
+          <w:sz w:val="21"/>
+          <w:szCs w:val="24"/>
+          <w:lang w:val="en-US" w:eastAsia="zh-CN" w:bidi="ar-SA"/>
+        </w:rPr>
+        <w:t>②query阶段：协调节点会合并所有分片的结果，也就是全局排序，得到最终想要的哪些文档。</w:t>
+      </w:r>
+    </w:p>
+    <w:p>
+      <w:pPr>
+        <w:numPr>
+          <w:numId w:val="0"/>
+        </w:numPr>
+        <w:bidi w:val="0"/>
+        <w:ind w:leftChars="0"/>
+        <w:jc w:val="left"/>
+        <w:rPr>
+          <w:rFonts w:hint="eastAsia" w:cstheme="minorBidi"/>
+          <w:kern w:val="2"/>
+          <w:sz w:val="21"/>
+          <w:szCs w:val="24"/>
+          <w:lang w:val="en-US" w:eastAsia="zh-CN" w:bidi="ar-SA"/>
+        </w:rPr>
+      </w:pPr>
+      <w:r>
+        <w:rPr>
+          <w:rFonts w:hint="eastAsia" w:cstheme="minorBidi"/>
+          <w:kern w:val="2"/>
+          <w:sz w:val="21"/>
+          <w:szCs w:val="24"/>
+          <w:lang w:val="en-US" w:eastAsia="zh-CN" w:bidi="ar-SA"/>
+        </w:rPr>
+        <w:t>③fetch阶段：根据query阶段得到的所需结果集，知道了向哪些分片进行get请求，协调节点等到所有结果被拉取过来之后返回给客户端</w:t>
+      </w:r>
+    </w:p>
+    <w:p>
+      <w:pPr>
+        <w:numPr>
+          <w:numId w:val="0"/>
+        </w:numPr>
+        <w:pBdr>
+          <w:bottom w:val="double" w:color="auto" w:sz="4" w:space="0"/>
+        </w:pBdr>
+        <w:bidi w:val="0"/>
+        <w:ind w:leftChars="0"/>
+        <w:jc w:val="left"/>
+        <w:rPr>
+          <w:rFonts w:hint="eastAsia" w:cstheme="minorBidi"/>
+          <w:kern w:val="2"/>
+          <w:sz w:val="21"/>
+          <w:szCs w:val="24"/>
+          <w:lang w:val="en-US" w:eastAsia="zh-CN" w:bidi="ar-SA"/>
+        </w:rPr>
+      </w:pPr>
+      <w:r>
+        <w:rPr>
+          <w:rFonts w:hint="eastAsia" w:cstheme="minorBidi"/>
+          <w:kern w:val="2"/>
+          <w:sz w:val="21"/>
+          <w:szCs w:val="24"/>
+          <w:lang w:val="en-US" w:eastAsia="zh-CN" w:bidi="ar-SA"/>
+        </w:rPr>
+        <w:t>注意：每个分片给出的文档排序是不准确的！因为每个shard是本地进行的排序，根据的是本地的数据进行排序的（打分），并不是全局的，所以存在一定弊端。当然也存在另一种查询方式就是DFS query and fetch，这种方式在查询之前先询问全局的文档和词频率，进而每个shard会给出准确的排序（平分），但是这种方式效率低。</w:t>
+      </w:r>
+    </w:p>
+    <w:p>
+      <w:pPr>
+        <w:numPr>
+          <w:numId w:val="0"/>
+        </w:numPr>
+        <w:bidi w:val="0"/>
+        <w:ind w:leftChars="0"/>
+        <w:jc w:val="left"/>
+        <w:rPr>
+          <w:rFonts w:hint="eastAsia" w:cstheme="minorBidi"/>
+          <w:kern w:val="2"/>
+          <w:sz w:val="21"/>
+          <w:szCs w:val="24"/>
+          <w:lang w:val="en-US" w:eastAsia="zh-CN" w:bidi="ar-SA"/>
+        </w:rPr>
+      </w:pPr>
+    </w:p>
+    <w:p>
+      <w:pPr>
+        <w:numPr>
+          <w:ilvl w:val="0"/>
+          <w:numId w:val="4"/>
+        </w:numPr>
+        <w:bidi w:val="0"/>
+        <w:ind w:left="0" w:leftChars="0" w:firstLine="0" w:firstLineChars="0"/>
+        <w:jc w:val="left"/>
+        <w:rPr>
+          <w:rFonts w:hint="eastAsia" w:cstheme="minorBidi"/>
+          <w:kern w:val="2"/>
+          <w:sz w:val="21"/>
+          <w:szCs w:val="24"/>
+          <w:lang w:val="en-US" w:eastAsia="zh-CN" w:bidi="ar-SA"/>
+        </w:rPr>
+      </w:pPr>
+      <w:r>
+        <w:rPr>
+          <w:rFonts w:hint="eastAsia" w:cstheme="minorBidi"/>
+          <w:kern w:val="2"/>
+          <w:sz w:val="21"/>
+          <w:szCs w:val="24"/>
+          <w:lang w:val="en-US" w:eastAsia="zh-CN" w:bidi="ar-SA"/>
+        </w:rPr>
+        <w:t>ES是怎么进行并发读写的？说白了就是并发情况下如何保证读写一致性？和mysql有什么区别？</w:t>
+      </w:r>
+    </w:p>
+    <w:p>
+      <w:pPr>
+        <w:numPr>
+          <w:ilvl w:val="0"/>
+          <w:numId w:val="0"/>
+        </w:numPr>
+        <w:bidi w:val="0"/>
+        <w:ind w:leftChars="0"/>
+        <w:jc w:val="left"/>
+        <w:rPr>
+          <w:rFonts w:hint="eastAsia" w:cstheme="minorBidi"/>
+          <w:kern w:val="2"/>
+          <w:sz w:val="21"/>
+          <w:szCs w:val="24"/>
+          <w:lang w:val="en-US" w:eastAsia="zh-CN" w:bidi="ar-SA"/>
+        </w:rPr>
+      </w:pPr>
+      <w:r>
+        <w:rPr>
+          <w:rFonts w:hint="eastAsia" w:cstheme="minorBidi"/>
+          <w:kern w:val="2"/>
+          <w:sz w:val="21"/>
+          <w:szCs w:val="24"/>
+          <w:lang w:val="en-US" w:eastAsia="zh-CN" w:bidi="ar-SA"/>
+        </w:rPr>
+        <w:t>我们知道mysql的innodb引擎是通过行锁+MVCC的方式（</w:t>
+      </w:r>
+      <w:r>
+        <w:rPr>
+          <w:rFonts w:hint="eastAsia"/>
+          <w:lang w:val="en-US" w:eastAsia="zh-CN"/>
+        </w:rPr>
+        <w:t>Repeatable-Read</w:t>
+      </w:r>
+      <w:r>
+        <w:rPr>
+          <w:rFonts w:hint="eastAsia" w:cstheme="minorBidi"/>
+          <w:kern w:val="2"/>
+          <w:sz w:val="21"/>
+          <w:szCs w:val="24"/>
+          <w:lang w:val="en-US" w:eastAsia="zh-CN" w:bidi="ar-SA"/>
+        </w:rPr>
+        <w:t>隔离机制）来实现高并发下的读写一致性的。多版本并发控制技术，目的是实现非锁定读，也就是加了写锁之后还可以进行读。可以认为是乐观锁！</w:t>
+      </w:r>
+    </w:p>
+    <w:p>
+      <w:pPr>
+        <w:numPr>
+          <w:ilvl w:val="0"/>
+          <w:numId w:val="0"/>
+        </w:numPr>
+        <w:bidi w:val="0"/>
+        <w:ind w:leftChars="0"/>
+        <w:jc w:val="left"/>
+        <w:rPr>
+          <w:rFonts w:hint="eastAsia" w:cstheme="minorBidi"/>
+          <w:kern w:val="2"/>
+          <w:sz w:val="21"/>
+          <w:szCs w:val="24"/>
+          <w:lang w:val="en-US" w:eastAsia="zh-CN" w:bidi="ar-SA"/>
+        </w:rPr>
+      </w:pPr>
+      <w:r>
+        <w:rPr>
+          <w:rFonts w:hint="eastAsia" w:cstheme="minorBidi"/>
+          <w:kern w:val="2"/>
+          <w:sz w:val="21"/>
+          <w:szCs w:val="24"/>
+          <w:lang w:val="en-US" w:eastAsia="zh-CN" w:bidi="ar-SA"/>
+        </w:rPr>
+        <w:t>现在有点明白为什么MVCC是针对repeatable-read隔离条件下的应用了，因为如何是readcommited条件下，读锁根本不用管读写的一致性！</w:t>
+      </w:r>
+    </w:p>
+    <w:p>
+      <w:pPr>
+        <w:numPr>
+          <w:ilvl w:val="0"/>
+          <w:numId w:val="0"/>
+        </w:numPr>
+        <w:bidi w:val="0"/>
+        <w:ind w:leftChars="0"/>
+        <w:jc w:val="left"/>
+        <w:rPr>
+          <w:rFonts w:hint="eastAsia" w:cstheme="minorBidi"/>
+          <w:kern w:val="2"/>
+          <w:sz w:val="21"/>
+          <w:szCs w:val="24"/>
+          <w:lang w:val="en-US" w:eastAsia="zh-CN" w:bidi="ar-SA"/>
+        </w:rPr>
+      </w:pPr>
+      <w:r>
+        <w:rPr>
+          <w:rFonts w:hint="eastAsia" w:cstheme="minorBidi"/>
+          <w:kern w:val="2"/>
+          <w:sz w:val="21"/>
+          <w:szCs w:val="24"/>
+          <w:lang w:val="en-US" w:eastAsia="zh-CN" w:bidi="ar-SA"/>
+        </w:rPr>
+        <w:t>ES同样采用的是乐观锁，类似于多版本控制的方式。只不过比mysql的mvcc要稍微繁琐一点，为什么这么说：</w:t>
+      </w:r>
+    </w:p>
+    <w:p>
+      <w:pPr>
+        <w:numPr>
+          <w:ilvl w:val="0"/>
+          <w:numId w:val="0"/>
+        </w:numPr>
+        <w:bidi w:val="0"/>
+        <w:ind w:leftChars="0"/>
+        <w:jc w:val="left"/>
+        <w:rPr>
+          <w:rFonts w:hint="eastAsia"/>
+          <w:lang w:val="en-US" w:eastAsia="zh-CN"/>
+        </w:rPr>
+      </w:pPr>
+      <w:r>
+        <w:rPr>
+          <w:rFonts w:hint="eastAsia" w:cstheme="minorBidi"/>
+          <w:kern w:val="2"/>
+          <w:sz w:val="21"/>
+          <w:szCs w:val="24"/>
+          <w:lang w:val="en-US" w:eastAsia="zh-CN" w:bidi="ar-SA"/>
+        </w:rPr>
+        <w:t>ES的乐观锁方案是根据版本号进行标记，加入线程A操作将变量a-1=99，此时线程B在A改变之前读到了a=100，B也想a-1=99，此时B会它拿到的a的版本version=1是否与es中version=2相等，显然A已经改变了a的值，所以不相等，此时B会重新获取a的值=99，再次判断版本号是否相等只有相等时才会改变这个值。这个过程要持续不断的去请求+判断，而mysql并不是这样，如果存在两个修改操作将会等待阻塞，如果是读的话无所谓了就。我们可以看出es类似于非阻塞IO，mysql类似于阻塞IO，es也很类似与JDK5中的原子操作类atomic利用CAS（compare and set）实现基本类型数据的原子操作，jdk8进行了优化，采用</w:t>
+      </w:r>
+      <w:r>
+        <w:rPr>
+          <w:rFonts w:hint="eastAsia"/>
+          <w:lang w:val="en-US" w:eastAsia="zh-CN"/>
+        </w:rPr>
+        <w:t>分段CAS方式降低非阻塞IO的无限循环请求。</w:t>
+      </w:r>
+    </w:p>
+    <w:p>
+      <w:pPr>
+        <w:numPr>
+          <w:ilvl w:val="0"/>
+          <w:numId w:val="0"/>
+        </w:numPr>
+        <w:pBdr>
+          <w:bottom w:val="double" w:color="auto" w:sz="4" w:space="0"/>
+        </w:pBdr>
+        <w:bidi w:val="0"/>
+        <w:ind w:leftChars="0"/>
+        <w:jc w:val="left"/>
+        <w:rPr>
+          <w:rFonts w:hint="eastAsia"/>
+          <w:lang w:val="en-US" w:eastAsia="zh-CN"/>
+        </w:rPr>
+      </w:pPr>
+      <w:r>
+        <w:rPr>
+          <w:rFonts w:hint="eastAsia"/>
+          <w:lang w:val="en-US" w:eastAsia="zh-CN"/>
+        </w:rPr>
+        <w:t>注意：：然而存在一个问题，就是我们知道读取请求的时候协调节点将读请求路由到主/副本shard上，如果存在副本shard此时并没有将其同步过来时就会出现读写不一致的情况！es是如何解决这个问题的？可以通过设置replication为sync同步来解决，就是说只有当主和副本shard都写成功后才会进行该查询请求，否则阻塞。如果设置replication为async异步同步的话，可以通过客户端设置_preferance=promary的方式直接请求主shard来获取最新的数据！</w:t>
+      </w:r>
+    </w:p>
+    <w:p>
+      <w:pPr>
+        <w:numPr>
+          <w:ilvl w:val="0"/>
+          <w:numId w:val="0"/>
+        </w:numPr>
+        <w:pBdr>
+          <w:bottom w:val="double" w:color="auto" w:sz="4" w:space="0"/>
+        </w:pBdr>
+        <w:bidi w:val="0"/>
+        <w:ind w:leftChars="0"/>
+        <w:jc w:val="left"/>
+        <w:rPr>
+          <w:rFonts w:hint="default"/>
+          <w:lang w:val="en-US" w:eastAsia="zh-CN"/>
+        </w:rPr>
+      </w:pPr>
+      <w:r>
+        <w:rPr>
+          <w:rFonts w:hint="eastAsia"/>
+          <w:lang w:val="en-US" w:eastAsia="zh-CN"/>
+        </w:rPr>
+        <w:t>另一方面对于写请求：es通过一致性配置quorum/one/all（默认是quorum），只有当大多数分片可用时可允许写操作，当然这种方式也存在一定问题，比如网络原因导致写入副本失败，这种情况下es会重建这个shard。</w:t>
+      </w:r>
+    </w:p>
+    <w:p>
+      <w:pPr>
+        <w:numPr>
+          <w:ilvl w:val="0"/>
+          <w:numId w:val="0"/>
+        </w:numPr>
+        <w:bidi w:val="0"/>
+        <w:ind w:leftChars="0"/>
+        <w:jc w:val="left"/>
+        <w:rPr>
+          <w:rFonts w:hint="eastAsia"/>
+          <w:lang w:val="en-US" w:eastAsia="zh-CN"/>
+        </w:rPr>
+      </w:pPr>
+    </w:p>
+    <w:p>
+      <w:pPr>
+        <w:numPr>
+          <w:ilvl w:val="0"/>
+          <w:numId w:val="4"/>
+        </w:numPr>
+        <w:bidi w:val="0"/>
+        <w:ind w:left="0" w:leftChars="0" w:firstLine="0" w:firstLineChars="0"/>
+        <w:jc w:val="left"/>
+        <w:rPr>
+          <w:rFonts w:hint="eastAsia"/>
+          <w:lang w:val="en-US" w:eastAsia="zh-CN"/>
+        </w:rPr>
+      </w:pPr>
+      <w:r>
+        <w:rPr>
+          <w:rFonts w:hint="eastAsia"/>
+          <w:lang w:val="en-US" w:eastAsia="zh-CN"/>
+        </w:rPr>
+        <w:t>es的主节点选举是如何实现的、如何避免脑裂？</w:t>
+      </w:r>
+    </w:p>
+    <w:p>
+      <w:pPr>
+        <w:numPr>
+          <w:numId w:val="0"/>
+        </w:numPr>
+        <w:bidi w:val="0"/>
+        <w:ind w:leftChars="0"/>
+        <w:jc w:val="left"/>
+        <w:rPr>
+          <w:rFonts w:hint="eastAsia"/>
+          <w:lang w:val="en-US" w:eastAsia="zh-CN"/>
+        </w:rPr>
+      </w:pPr>
+      <w:r>
+        <w:rPr>
+          <w:rFonts w:hint="eastAsia"/>
+          <w:lang w:val="en-US" w:eastAsia="zh-CN"/>
+        </w:rPr>
+        <w:t>我们已经知道namenode借助zk的分布式锁的方式、kafka借助zk节点存储的ISR来实现partition的leader选举（普通选举、脏选举、禁止脏选举）、zk自己的leader是通过投票超过半数票的方式进行选举的、redis的master选举是借助其他master的投票，超过半数支持票的方式进行选举的。那么es的master是如何选举的呢？</w:t>
+      </w:r>
+    </w:p>
+    <w:p>
+      <w:pPr>
+        <w:numPr>
+          <w:numId w:val="0"/>
+        </w:numPr>
+        <w:bidi w:val="0"/>
+        <w:ind w:leftChars="0"/>
+        <w:jc w:val="left"/>
+        <w:rPr>
+          <w:rFonts w:hint="eastAsia"/>
+          <w:lang w:val="en-US" w:eastAsia="zh-CN"/>
+        </w:rPr>
+      </w:pPr>
+      <w:r>
+        <w:rPr>
+          <w:rFonts w:hint="eastAsia"/>
+          <w:lang w:val="en-US" w:eastAsia="zh-CN"/>
+        </w:rPr>
+        <w:t>在节点配置的时候会配置master：true才可以参与选举！</w:t>
+      </w:r>
+    </w:p>
+    <w:p>
+      <w:pPr>
+        <w:numPr>
+          <w:numId w:val="0"/>
+        </w:numPr>
+        <w:bidi w:val="0"/>
+        <w:ind w:leftChars="0"/>
+        <w:jc w:val="left"/>
+        <w:rPr>
+          <w:rFonts w:hint="eastAsia"/>
+          <w:lang w:val="en-US" w:eastAsia="zh-CN"/>
+        </w:rPr>
+      </w:pPr>
+      <w:r>
+        <w:rPr>
+          <w:rFonts w:hint="eastAsia"/>
+          <w:lang w:val="en-US" w:eastAsia="zh-CN"/>
+        </w:rPr>
+        <w:t>选举：</w:t>
+      </w:r>
+    </w:p>
+    <w:p>
+      <w:pPr>
+        <w:numPr>
+          <w:numId w:val="0"/>
+        </w:numPr>
+        <w:bidi w:val="0"/>
+        <w:ind w:leftChars="0"/>
+        <w:jc w:val="left"/>
+        <w:rPr>
+          <w:rFonts w:hint="default"/>
+          <w:lang w:val="en-US" w:eastAsia="zh-CN"/>
+        </w:rPr>
+      </w:pPr>
+      <w:r>
+        <w:rPr>
+          <w:rFonts w:hint="eastAsia"/>
+          <w:lang w:val="en-US" w:eastAsia="zh-CN"/>
+        </w:rPr>
+        <w:t>①es的选主是ZenDsicovery模块负责，主要包括ping（节点之间通过RPC来发现彼此）和Unicast（单播模块包含一个主机列表以控制哪些节点需要ping通）</w:t>
+      </w:r>
+    </w:p>
+    <w:p>
+      <w:pPr>
+        <w:numPr>
+          <w:numId w:val="0"/>
+        </w:numPr>
+        <w:bidi w:val="0"/>
+        <w:ind w:leftChars="0"/>
+        <w:jc w:val="left"/>
+        <w:rPr>
+          <w:rFonts w:hint="eastAsia"/>
+          <w:lang w:val="en-US" w:eastAsia="zh-CN"/>
+        </w:rPr>
+      </w:pPr>
+      <w:r>
+        <w:rPr>
+          <w:rFonts w:hint="eastAsia"/>
+          <w:lang w:val="en-US" w:eastAsia="zh-CN"/>
+        </w:rPr>
+        <w:t>②对所有可以称为master的节点根据nodeId字典排序，每次选举每个节点都把自己所知道的节点排一次序然后选出第一个（第0位）节点暂且认为它是master</w:t>
+      </w:r>
+    </w:p>
+    <w:p>
+      <w:pPr>
+        <w:numPr>
+          <w:numId w:val="0"/>
+        </w:numPr>
+        <w:bidi w:val="0"/>
+        <w:ind w:leftChars="0"/>
+        <w:jc w:val="left"/>
+        <w:rPr>
+          <w:rFonts w:hint="eastAsia"/>
+          <w:lang w:val="en-US" w:eastAsia="zh-CN"/>
+        </w:rPr>
+      </w:pPr>
+      <w:r>
+        <w:rPr>
+          <w:rFonts w:hint="eastAsia"/>
+          <w:lang w:val="en-US" w:eastAsia="zh-CN"/>
+        </w:rPr>
+        <w:t>③如果对某个节点的投票数叨叨一定值（可以成为master的n/2+1）并且该节点自己也选择自己，那这个节点就是master，否则再次选举。</w:t>
+      </w:r>
+    </w:p>
+    <w:p>
+      <w:pPr>
+        <w:numPr>
+          <w:numId w:val="0"/>
+        </w:numPr>
+        <w:bidi w:val="0"/>
+        <w:ind w:leftChars="0"/>
+        <w:jc w:val="left"/>
+        <w:rPr>
+          <w:rFonts w:hint="eastAsia"/>
+          <w:lang w:val="en-US" w:eastAsia="zh-CN"/>
+        </w:rPr>
+      </w:pPr>
+      <w:r>
+        <w:rPr>
+          <w:rFonts w:hint="eastAsia"/>
+          <w:lang w:val="en-US" w:eastAsia="zh-CN"/>
+        </w:rPr>
+        <w:t>那么什么是脑裂？学习hadoop的namenode失败迁移的时候就知道脑裂的问题，说白了就是发现有一个节点不行了就把另一个备用的切换为主，然而此时原来的主活过来了，那么现在客户端不知该向哪个主发送请求，这还不是关键，关键是当发生写、修改、删除请求的时候，就会出现不一致的问题，脑裂了。</w:t>
+      </w:r>
+    </w:p>
+    <w:p>
+      <w:pPr>
+        <w:numPr>
+          <w:numId w:val="0"/>
+        </w:numPr>
+        <w:bidi w:val="0"/>
+        <w:ind w:leftChars="0"/>
+        <w:jc w:val="left"/>
+        <w:rPr>
+          <w:rFonts w:hint="default"/>
+          <w:lang w:val="en-US" w:eastAsia="zh-CN"/>
+        </w:rPr>
+      </w:pPr>
+      <w:r>
+        <w:rPr>
+          <w:rFonts w:hint="eastAsia"/>
+          <w:lang w:val="en-US" w:eastAsia="zh-CN"/>
+        </w:rPr>
+        <w:t>而es的脑裂并不是说主服务器恢复而是指es也是根据超过半数投票的规则进行选举的（然而es并不是严格的半数票原则，而是通过设置，我们知道zk的半数原则是默认的n/2+1而es是可以配置的！如果这个配置不合理如有10台可以称为master，这个参数设置为10/2 + 1=6的话，完全没有问题，6票选中的节点会称为mater，但是如果这个参数设为10/2=5,的话，那么就会出现两个组都是5的投票，如果恰好这两组分别选择了不同的两个node，那么这两个node都将会成为master，那么现在就出现脑裂了）</w:t>
+      </w:r>
+    </w:p>
+    <w:p>
+      <w:pPr>
+        <w:numPr>
+          <w:numId w:val="0"/>
+        </w:numPr>
+        <w:bidi w:val="0"/>
+        <w:ind w:leftChars="0"/>
+        <w:jc w:val="left"/>
+        <w:rPr>
+          <w:rFonts w:hint="eastAsia"/>
+          <w:lang w:val="en-US" w:eastAsia="zh-CN"/>
+        </w:rPr>
+      </w:pPr>
+      <w:r>
+        <w:rPr>
+          <w:rFonts w:hint="eastAsia"/>
+          <w:lang w:val="en-US" w:eastAsia="zh-CN"/>
+        </w:rPr>
+        <w:t>es通过设置discovery.zen.minimum_master_nodes来防止脑裂，必须要设置可以称为master/2 + 1。</w:t>
+      </w:r>
+    </w:p>
+    <w:p>
+      <w:pPr>
+        <w:numPr>
+          <w:numId w:val="0"/>
+        </w:numPr>
+        <w:pBdr>
+          <w:bottom w:val="double" w:color="auto" w:sz="4" w:space="0"/>
+        </w:pBdr>
+        <w:bidi w:val="0"/>
+        <w:ind w:leftChars="0"/>
+        <w:jc w:val="left"/>
+        <w:rPr>
+          <w:rFonts w:hint="eastAsia"/>
+          <w:lang w:val="en-US" w:eastAsia="zh-CN"/>
+        </w:rPr>
+      </w:pPr>
+      <w:r>
+        <w:rPr>
+          <w:rFonts w:hint="eastAsia"/>
+          <w:lang w:val="en-US" w:eastAsia="zh-CN"/>
+        </w:rPr>
+        <w:t>注意：集群模式下的master选举是对集群节点数有要求的，比如说zk最少是3个，因为如果zk是两个，那么死掉一个之后1 小于2/2+1，如果是三台死掉一台，2 =3/2+1所以可以选举，此时es也会出现这个问题，难道也要像zk一样必须要超过3台吗？答案是否定的，因为es是可以设置node.master=false，假如现在备用master的node有两台，可以把其中一台node.master设置为false，不然的话当master宕机之后根据配置3/2 +1=2，必须要两个一起存活才能进行master选举，假如在master宕机之前有一个备用master就已经宕机了，那么此时如果主master死了，根据配置3/2 +1=2，然而现在备用的master只有1个了，难道就不进行选举，不进行失败转移了吗？所以...</w:t>
+      </w:r>
+    </w:p>
+    <w:p>
+      <w:pPr>
+        <w:numPr>
+          <w:numId w:val="0"/>
+        </w:numPr>
+        <w:bidi w:val="0"/>
+        <w:ind w:leftChars="0"/>
+        <w:jc w:val="left"/>
+        <w:rPr>
+          <w:rFonts w:hint="eastAsia"/>
+          <w:lang w:val="en-US" w:eastAsia="zh-CN"/>
+        </w:rPr>
+      </w:pPr>
+    </w:p>
+    <w:p>
+      <w:pPr>
+        <w:numPr>
+          <w:ilvl w:val="0"/>
+          <w:numId w:val="4"/>
+        </w:numPr>
+        <w:bidi w:val="0"/>
+        <w:ind w:left="0" w:leftChars="0" w:firstLine="0" w:firstLineChars="0"/>
+        <w:jc w:val="left"/>
+        <w:rPr>
+          <w:rFonts w:hint="eastAsia"/>
+          <w:lang w:val="en-US" w:eastAsia="zh-CN"/>
+        </w:rPr>
+      </w:pPr>
+      <w:r>
+        <w:rPr>
+          <w:rFonts w:hint="eastAsia"/>
+          <w:lang w:val="en-US" w:eastAsia="zh-CN"/>
+        </w:rPr>
+        <w:t>说一说倒排索引吧？</w:t>
+      </w:r>
+    </w:p>
+    <w:p>
+      <w:pPr>
+        <w:numPr>
+          <w:numId w:val="0"/>
+        </w:numPr>
+        <w:bidi w:val="0"/>
+        <w:ind w:leftChars="0"/>
+        <w:jc w:val="left"/>
+        <w:rPr>
+          <w:rFonts w:hint="eastAsia"/>
+          <w:lang w:val="en-US" w:eastAsia="zh-CN"/>
+        </w:rPr>
+      </w:pPr>
+      <w:r>
+        <w:rPr>
+          <w:rFonts w:hint="eastAsia"/>
+          <w:lang w:val="en-US" w:eastAsia="zh-CN"/>
+        </w:rPr>
+        <w:t>通俗来讲：倒排索引就是词典和文章的映射关系。相反与一篇文章包含了哪些词，而是从词term触发，记载了在哪些文档中出现过，由两部分组成：词典和倒排表。</w:t>
+      </w:r>
+    </w:p>
+    <w:p>
+      <w:pPr>
+        <w:numPr>
+          <w:numId w:val="0"/>
+        </w:numPr>
+        <w:bidi w:val="0"/>
+        <w:ind w:leftChars="0"/>
+        <w:jc w:val="left"/>
+        <w:rPr>
+          <w:rFonts w:hint="eastAsia"/>
+          <w:lang w:val="en-US" w:eastAsia="zh-CN"/>
+        </w:rPr>
+      </w:pPr>
+      <w:r>
+        <w:rPr>
+          <w:rFonts w:hint="eastAsia"/>
+          <w:lang w:val="en-US" w:eastAsia="zh-CN"/>
+        </w:rPr>
+        <w:t>而这个倒排索引就是文档的索引，那么如何提升term在词典中的定位就是一个非常重要、非常需要优化的地方，如果默认情况下（排序过），查找速度是logn，这个速度怎么说，也就是比O（1）差一点而已，那么到底能不能达到O(1)呢？lucene3.0以前使用跳表skiplist来存储term dictionary，lucene4.0以后底层大量使用FST（finite state transducer）数据结构。</w:t>
+      </w:r>
+    </w:p>
+    <w:p>
+      <w:pPr>
+        <w:numPr>
+          <w:numId w:val="0"/>
+        </w:numPr>
+        <w:bidi w:val="0"/>
+        <w:ind w:leftChars="0"/>
+        <w:jc w:val="left"/>
+        <w:rPr>
+          <w:rFonts w:hint="default"/>
+          <w:lang w:val="en-US" w:eastAsia="zh-CN"/>
+        </w:rPr>
+      </w:pPr>
+      <w:r>
+        <w:rPr>
+          <w:rFonts w:hint="eastAsia"/>
+          <w:lang w:val="en-US" w:eastAsia="zh-CN"/>
+        </w:rPr>
+        <w:t>①空间占用下：目的是将term dictionary加载到内存，通过词典中单词的前缀和后缀的重复使用，注意postinglist不加载到内存。</w:t>
+      </w:r>
+    </w:p>
+    <w:p>
+      <w:pPr>
+        <w:numPr>
+          <w:numId w:val="0"/>
+        </w:numPr>
+        <w:bidi w:val="0"/>
+        <w:ind w:leftChars="0"/>
+        <w:jc w:val="left"/>
+        <w:rPr>
+          <w:rFonts w:hint="eastAsia"/>
+          <w:lang w:val="en-US" w:eastAsia="zh-CN"/>
+        </w:rPr>
+      </w:pPr>
+      <w:r>
+        <w:rPr>
+          <w:rFonts w:hint="eastAsia"/>
+          <w:lang w:val="en-US" w:eastAsia="zh-CN"/>
+        </w:rPr>
+        <w:t>②查询速度快O(len(str))的查询时间，可以认为是O(1)</w:t>
+      </w:r>
+    </w:p>
+    <w:p>
+      <w:pPr>
+        <w:numPr>
+          <w:numId w:val="0"/>
+        </w:numPr>
+        <w:bidi w:val="0"/>
+        <w:ind w:leftChars="0"/>
+        <w:jc w:val="left"/>
+        <w:rPr>
+          <w:rFonts w:hint="eastAsia"/>
+          <w:lang w:val="en-US" w:eastAsia="zh-CN"/>
+        </w:rPr>
+      </w:pPr>
+      <w:r>
+        <w:rPr>
+          <w:rFonts w:hint="eastAsia"/>
+          <w:lang w:val="en-US" w:eastAsia="zh-CN"/>
+        </w:rPr>
+        <w:t>注意：上面提到过term的倒排索引在内存中的存储结构并不是trie树，而是类似trie树的FST，那么FST是什么样的数据结构呢？可以认为它是一种压缩。</w:t>
+      </w:r>
+    </w:p>
+    <w:p>
+      <w:pPr>
+        <w:numPr>
+          <w:numId w:val="0"/>
+        </w:numPr>
+        <w:bidi w:val="0"/>
+        <w:ind w:leftChars="0"/>
+        <w:jc w:val="left"/>
+        <w:rPr>
+          <w:rFonts w:hint="default"/>
+          <w:lang w:val="en-US" w:eastAsia="zh-CN"/>
+        </w:rPr>
+      </w:pPr>
+      <w:r>
+        <w:rPr>
+          <w:rFonts w:hint="eastAsia"/>
+          <w:lang w:val="en-US" w:eastAsia="zh-CN"/>
+        </w:rPr>
+        <w:t>trie树是利用了公共前缀，而FST不仅利用前缀还利用公共后缀。将所有term加载到内存然后找到term之后返回要查询的term在term dictionary中的offset，然后直接获取到postinglist。</w:t>
+      </w:r>
+    </w:p>
+    <w:p>
+      <w:pPr>
+        <w:numPr>
+          <w:ilvl w:val="0"/>
+          <w:numId w:val="0"/>
+        </w:numPr>
+        <w:pBdr>
+          <w:bottom w:val="double" w:color="auto" w:sz="4" w:space="0"/>
+        </w:pBdr>
+        <w:bidi w:val="0"/>
+        <w:ind w:leftChars="0"/>
+        <w:jc w:val="left"/>
+        <w:rPr>
+          <w:rFonts w:hint="eastAsia" w:cstheme="minorBidi"/>
+          <w:kern w:val="2"/>
+          <w:sz w:val="21"/>
+          <w:szCs w:val="24"/>
+          <w:lang w:val="en-US" w:eastAsia="zh-CN" w:bidi="ar-SA"/>
+        </w:rPr>
+      </w:pPr>
+      <w:r>
+        <w:rPr>
+          <w:rFonts w:hint="eastAsia" w:cstheme="minorBidi"/>
+          <w:kern w:val="2"/>
+          <w:sz w:val="21"/>
+          <w:szCs w:val="24"/>
+          <w:lang w:val="en-US" w:eastAsia="zh-CN" w:bidi="ar-SA"/>
+        </w:rPr>
+        <w:t>从这里可以看出为什么es的索引查询速度要快于mysql了，当表的索引不能全部加入到内存时就需要多次磁盘io，每次耗时大约10ms，而es的倒排索引由于term全部在内存中，并且以O(len(str))的速度查找，然后只需要进行一次磁盘io去倒排表中找postinglist即可。但是快是快但是耗内存、而且索引的更新不容易！</w:t>
+      </w:r>
+    </w:p>
+    <w:p>
+      <w:pPr>
+        <w:numPr>
+          <w:ilvl w:val="0"/>
+          <w:numId w:val="0"/>
+        </w:numPr>
+        <w:bidi w:val="0"/>
+        <w:ind w:leftChars="0"/>
+        <w:jc w:val="left"/>
+        <w:rPr>
+          <w:rFonts w:hint="eastAsia" w:cstheme="minorBidi"/>
+          <w:kern w:val="2"/>
+          <w:sz w:val="21"/>
+          <w:szCs w:val="24"/>
+          <w:lang w:val="en-US" w:eastAsia="zh-CN" w:bidi="ar-SA"/>
+        </w:rPr>
+      </w:pPr>
+    </w:p>
+    <w:p>
+      <w:pPr>
+        <w:numPr>
+          <w:ilvl w:val="0"/>
+          <w:numId w:val="0"/>
+        </w:numPr>
+        <w:bidi w:val="0"/>
+        <w:ind w:leftChars="0"/>
+        <w:jc w:val="left"/>
+        <w:rPr>
+          <w:rFonts w:hint="eastAsia" w:cstheme="minorBidi"/>
+          <w:kern w:val="2"/>
+          <w:sz w:val="21"/>
+          <w:szCs w:val="24"/>
+          <w:lang w:val="en-US" w:eastAsia="zh-CN" w:bidi="ar-SA"/>
+        </w:rPr>
+      </w:pPr>
       <w:bookmarkStart w:id="0" w:name="_GoBack"/>
       <w:bookmarkEnd w:id="0"/>
-    </w:p>
-    <w:p>
-      <w:pPr>
-        <w:numPr>
-          <w:numId w:val="0"/>
-        </w:numPr>
-        <w:ind w:leftChars="0"/>
-        <w:rPr>
-          <w:rFonts w:hint="default"/>
-          <w:lang w:val="en-US" w:eastAsia="zh-CN"/>
-        </w:rPr>
-      </w:pPr>
-    </w:p>
-    <w:p>
-      <w:pPr>
-        <w:numPr>
-          <w:numId w:val="0"/>
-        </w:numPr>
-        <w:ind w:leftChars="0"/>
-        <w:rPr>
-          <w:rFonts w:hint="default"/>
-          <w:lang w:val="en-US" w:eastAsia="zh-CN"/>
-        </w:rPr>
-      </w:pPr>
-    </w:p>
-    <w:p>
-      <w:pPr>
-        <w:numPr>
-          <w:ilvl w:val="0"/>
-          <w:numId w:val="3"/>
-        </w:numPr>
-        <w:ind w:left="0" w:leftChars="0" w:firstLine="0" w:firstLineChars="0"/>
-        <w:rPr>
-          <w:rFonts w:hint="eastAsia"/>
-          <w:lang w:val="en-US" w:eastAsia="zh-CN"/>
-        </w:rPr>
-      </w:pPr>
-      <w:r>
-        <w:rPr>
-          <w:rFonts w:hint="eastAsia"/>
-          <w:lang w:val="en-US" w:eastAsia="zh-CN"/>
-        </w:rPr>
-        <w:t>HBase的rowkey设计？</w:t>
-      </w:r>
-    </w:p>
-    <w:p>
-      <w:pPr>
-        <w:numPr>
-          <w:numId w:val="0"/>
-        </w:numPr>
-        <w:ind w:leftChars="0"/>
-        <w:rPr>
-          <w:rFonts w:hint="default"/>
-          <w:lang w:val="en-US" w:eastAsia="zh-CN"/>
-        </w:rPr>
-      </w:pPr>
-      <w:r>
-        <w:rPr>
-          <w:rFonts w:hint="eastAsia"/>
-          <w:lang w:val="en-US" w:eastAsia="zh-CN"/>
-        </w:rPr>
-        <w:t>rowkey是HBASE中唯一的索引，也是查找数据的根据，那么rowkey到底应该如何设计呢？</w:t>
-      </w:r>
-    </w:p>
-    <w:p>
-      <w:pPr>
-        <w:widowControl w:val="0"/>
-        <w:numPr>
-          <w:ilvl w:val="0"/>
-          <w:numId w:val="0"/>
-        </w:numPr>
-        <w:bidi w:val="0"/>
-        <w:ind w:leftChars="0"/>
-        <w:jc w:val="left"/>
-        <w:rPr>
-          <w:rFonts w:hint="default" w:cstheme="minorBidi"/>
-          <w:kern w:val="2"/>
-          <w:sz w:val="21"/>
-          <w:szCs w:val="24"/>
-          <w:lang w:val="en-US" w:eastAsia="zh-CN" w:bidi="ar-SA"/>
-        </w:rPr>
-      </w:pPr>
-    </w:p>
-    <w:p>
-      <w:pPr>
-        <w:widowControl w:val="0"/>
-        <w:numPr>
-          <w:ilvl w:val="0"/>
-          <w:numId w:val="0"/>
-        </w:numPr>
-        <w:bidi w:val="0"/>
-        <w:ind w:leftChars="0"/>
-        <w:jc w:val="left"/>
-        <w:rPr>
-          <w:rFonts w:hint="default" w:cstheme="minorBidi"/>
-          <w:kern w:val="2"/>
-          <w:sz w:val="21"/>
-          <w:szCs w:val="24"/>
-          <w:lang w:val="en-US" w:eastAsia="zh-CN" w:bidi="ar-SA"/>
-        </w:rPr>
-      </w:pPr>
-    </w:p>
-    <w:p>
-      <w:pPr>
-        <w:numPr>
-          <w:ilvl w:val="0"/>
-          <w:numId w:val="0"/>
-        </w:numPr>
-        <w:bidi w:val="0"/>
-        <w:ind w:leftChars="0"/>
-        <w:jc w:val="left"/>
-        <w:rPr>
-          <w:rFonts w:hint="eastAsia" w:cstheme="minorBidi"/>
-          <w:kern w:val="2"/>
-          <w:sz w:val="21"/>
-          <w:szCs w:val="24"/>
-          <w:lang w:val="en-US" w:eastAsia="zh-CN" w:bidi="ar-SA"/>
-        </w:rPr>
-      </w:pPr>
-    </w:p>
-    <w:p>
-      <w:pPr>
-        <w:numPr>
-          <w:ilvl w:val="0"/>
-          <w:numId w:val="0"/>
-        </w:numPr>
-        <w:bidi w:val="0"/>
-        <w:ind w:leftChars="0"/>
-        <w:jc w:val="left"/>
-        <w:rPr>
-          <w:rFonts w:hint="eastAsia" w:cstheme="minorBidi"/>
-          <w:kern w:val="2"/>
-          <w:sz w:val="21"/>
-          <w:szCs w:val="24"/>
-          <w:lang w:val="en-US" w:eastAsia="zh-CN" w:bidi="ar-SA"/>
-        </w:rPr>
-      </w:pPr>
-    </w:p>
-    <w:p>
-      <w:pPr>
-        <w:numPr>
-          <w:ilvl w:val="0"/>
-          <w:numId w:val="0"/>
-        </w:numPr>
-        <w:bidi w:val="0"/>
-        <w:ind w:leftChars="0"/>
-        <w:jc w:val="left"/>
-        <w:rPr>
-          <w:rFonts w:hint="eastAsia" w:cstheme="minorBidi"/>
-          <w:kern w:val="2"/>
-          <w:sz w:val="21"/>
-          <w:szCs w:val="24"/>
-          <w:lang w:val="en-US" w:eastAsia="zh-CN" w:bidi="ar-SA"/>
-        </w:rPr>
-      </w:pPr>
-    </w:p>
-    <w:p>
-      <w:pPr>
-        <w:numPr>
-          <w:ilvl w:val="0"/>
-          <w:numId w:val="0"/>
-        </w:numPr>
-        <w:bidi w:val="0"/>
-        <w:ind w:leftChars="0"/>
-        <w:jc w:val="left"/>
-        <w:rPr>
-          <w:rFonts w:hint="eastAsia" w:cstheme="minorBidi"/>
-          <w:kern w:val="2"/>
-          <w:sz w:val="21"/>
-          <w:szCs w:val="24"/>
-          <w:lang w:val="en-US" w:eastAsia="zh-CN" w:bidi="ar-SA"/>
-        </w:rPr>
-      </w:pPr>
-    </w:p>
-    <w:p>
-      <w:pPr>
-        <w:numPr>
-          <w:ilvl w:val="0"/>
-          <w:numId w:val="0"/>
-        </w:numPr>
-        <w:bidi w:val="0"/>
-        <w:ind w:leftChars="0"/>
-        <w:jc w:val="left"/>
-        <w:rPr>
-          <w:rFonts w:hint="eastAsia" w:cstheme="minorBidi"/>
-          <w:kern w:val="2"/>
-          <w:sz w:val="21"/>
-          <w:szCs w:val="24"/>
-          <w:lang w:val="en-US" w:eastAsia="zh-CN" w:bidi="ar-SA"/>
-        </w:rPr>
-      </w:pPr>
-    </w:p>
-    <w:p>
-      <w:pPr>
-        <w:numPr>
-          <w:ilvl w:val="0"/>
-          <w:numId w:val="0"/>
-        </w:numPr>
-        <w:bidi w:val="0"/>
-        <w:ind w:leftChars="0"/>
-        <w:jc w:val="left"/>
-        <w:rPr>
-          <w:rFonts w:hint="eastAsia" w:cstheme="minorBidi"/>
-          <w:kern w:val="2"/>
-          <w:sz w:val="21"/>
-          <w:szCs w:val="24"/>
-          <w:lang w:val="en-US" w:eastAsia="zh-CN" w:bidi="ar-SA"/>
-        </w:rPr>
-      </w:pPr>
-    </w:p>
-    <w:p>
-      <w:pPr>
-        <w:numPr>
-          <w:ilvl w:val="0"/>
-          <w:numId w:val="0"/>
-        </w:numPr>
-        <w:bidi w:val="0"/>
-        <w:ind w:leftChars="0"/>
-        <w:jc w:val="left"/>
-        <w:rPr>
-          <w:rFonts w:hint="eastAsia" w:cstheme="minorBidi"/>
-          <w:kern w:val="2"/>
-          <w:sz w:val="21"/>
-          <w:szCs w:val="24"/>
-          <w:lang w:val="en-US" w:eastAsia="zh-CN" w:bidi="ar-SA"/>
-        </w:rPr>
-      </w:pPr>
-    </w:p>
-    <w:p>
-      <w:pPr>
-        <w:numPr>
-          <w:ilvl w:val="0"/>
-          <w:numId w:val="0"/>
-        </w:numPr>
-        <w:bidi w:val="0"/>
-        <w:ind w:leftChars="0"/>
-        <w:jc w:val="left"/>
-        <w:rPr>
-          <w:rFonts w:hint="eastAsia" w:cstheme="minorBidi"/>
-          <w:kern w:val="2"/>
-          <w:sz w:val="21"/>
-          <w:szCs w:val="24"/>
-          <w:lang w:val="en-US" w:eastAsia="zh-CN" w:bidi="ar-SA"/>
-        </w:rPr>
-      </w:pPr>
-    </w:p>
-    <w:p>
-      <w:pPr>
-        <w:numPr>
-          <w:ilvl w:val="0"/>
-          <w:numId w:val="0"/>
-        </w:numPr>
-        <w:bidi w:val="0"/>
-        <w:ind w:leftChars="0"/>
-        <w:jc w:val="left"/>
-        <w:rPr>
-          <w:rFonts w:hint="eastAsia" w:cstheme="minorBidi"/>
-          <w:kern w:val="2"/>
-          <w:sz w:val="21"/>
-          <w:szCs w:val="24"/>
-          <w:lang w:val="en-US" w:eastAsia="zh-CN" w:bidi="ar-SA"/>
-        </w:rPr>
-      </w:pPr>
     </w:p>
     <w:p>
       <w:pPr>
@@ -18446,6 +19820,22 @@
     </w:lvl>
   </w:abstractNum>
   <w:abstractNum w:abstractNumId="2">
+    <w:nsid w:val="4D5D259D"/>
+    <w:multiLevelType w:val="singleLevel"/>
+    <w:tmpl w:val="4D5D259D"/>
+    <w:lvl w:ilvl="0" w:tentative="0">
+      <w:start w:val="1"/>
+      <w:numFmt w:val="decimal"/>
+      <w:lvlText w:val="%1."/>
+      <w:lvlJc w:val="left"/>
+      <w:pPr>
+        <w:tabs>
+          <w:tab w:val="left" w:pos="312"/>
+        </w:tabs>
+      </w:pPr>
+    </w:lvl>
+  </w:abstractNum>
+  <w:abstractNum w:abstractNumId="3">
     <w:nsid w:val="77D43247"/>
     <w:multiLevelType w:val="singleLevel"/>
     <w:tmpl w:val="77D43247"/>
@@ -18468,6 +19858,9 @@
     <w:abstractNumId w:val="0"/>
   </w:num>
   <w:num w:numId="3">
+    <w:abstractNumId w:val="3"/>
+  </w:num>
+  <w:num w:numId="4">
     <w:abstractNumId w:val="2"/>
   </w:num>
 </w:numbering>

--- a/mysql&redis&hbase&es面试题.docx
+++ b/mysql&redis&hbase&es面试题.docx
@@ -17923,10 +17923,157 @@
         </w:numPr>
         <w:ind w:leftChars="0"/>
         <w:rPr>
+          <w:rFonts w:hint="eastAsia"/>
+          <w:lang w:val="en-US" w:eastAsia="zh-CN"/>
+        </w:rPr>
+      </w:pPr>
+      <w:r>
+        <w:rPr>
+          <w:rFonts w:hint="eastAsia"/>
+          <w:lang w:val="en-US" w:eastAsia="zh-CN"/>
+        </w:rPr>
+        <w:t>想了想还是仔细说一说B树、B+树、LSM树吧，不然理解不到为什么说提高了写性能，降低了读性能。</w:t>
+      </w:r>
+    </w:p>
+    <w:p>
+      <w:pPr>
+        <w:numPr>
+          <w:ilvl w:val="0"/>
+          <w:numId w:val="0"/>
+        </w:numPr>
+        <w:ind w:leftChars="0"/>
+        <w:rPr>
+          <w:rFonts w:hint="eastAsia"/>
+          <w:lang w:val="en-US" w:eastAsia="zh-CN"/>
+        </w:rPr>
+      </w:pPr>
+      <w:r>
+        <w:rPr>
+          <w:rFonts w:hint="eastAsia"/>
+          <w:lang w:val="en-US" w:eastAsia="zh-CN"/>
+        </w:rPr>
+        <w:t>介绍B树之前要先说一下B树之前的二叉树如二叉查找树、二叉平衡树和红黑树，他们都是典型的二叉查找树，时间复杂度是O(logn)，与树的深度有关，所以如果能够降低树的深度可以提高查找效率。</w:t>
+      </w:r>
+    </w:p>
+    <w:p>
+      <w:pPr>
+        <w:numPr>
+          <w:ilvl w:val="0"/>
+          <w:numId w:val="0"/>
+        </w:numPr>
+        <w:ind w:leftChars="0"/>
+        <w:rPr>
+          <w:rFonts w:hint="eastAsia"/>
+          <w:lang w:val="en-US" w:eastAsia="zh-CN"/>
+        </w:rPr>
+      </w:pPr>
+      <w:r>
+        <w:rPr>
+          <w:rFonts w:hint="eastAsia"/>
+          <w:lang w:val="en-US" w:eastAsia="zh-CN"/>
+        </w:rPr>
+        <w:t>如果对于二叉树来说，在海量数据的情况下，面临一个问题就是每个节点都要存储很多数据，而每个节点又不能存储过多的数据量，不然就会出现每个节点的线性查找问题了。然而如果不存储过多数据情况下，也就是说节点要多才能存储得下海量数据，那么此时树的深度就会变得很高，查找效率必然低下，如果能够采用多叉树结构是不是可以提高查询效率呢？</w:t>
+      </w:r>
+    </w:p>
+    <w:p>
+      <w:pPr>
+        <w:numPr>
+          <w:ilvl w:val="0"/>
+          <w:numId w:val="0"/>
+        </w:numPr>
+        <w:ind w:leftChars="0"/>
+        <w:rPr>
+          <w:rFonts w:hint="eastAsia"/>
+          <w:lang w:val="en-US" w:eastAsia="zh-CN"/>
+        </w:rPr>
+      </w:pPr>
+      <w:r>
+        <w:rPr>
+          <w:rFonts w:hint="eastAsia"/>
+          <w:lang w:val="en-US" w:eastAsia="zh-CN"/>
+        </w:rPr>
+        <w:t>当然了平衡二叉树出现的目的是为了避免由于数据本身的问题导致节点不平衡，进而导致树的告诉过高，所以最好的就是多叉平衡树——B树！</w:t>
+      </w:r>
+    </w:p>
+    <w:p>
+      <w:pPr>
+        <w:numPr>
+          <w:ilvl w:val="0"/>
+          <w:numId w:val="0"/>
+        </w:numPr>
+        <w:ind w:leftChars="0"/>
+        <w:rPr>
+          <w:rFonts w:hint="eastAsia"/>
+          <w:lang w:val="en-US" w:eastAsia="zh-CN"/>
+        </w:rPr>
+      </w:pPr>
+      <w:r>
+        <w:rPr>
+          <w:rFonts w:hint="eastAsia"/>
+          <w:lang w:val="en-US" w:eastAsia="zh-CN"/>
+        </w:rPr>
+        <w:t>首先要明确一点，磁盘的读取写入是以磁盘块为单位，所以节点大小最好不要超过磁盘块的大小。</w:t>
+      </w:r>
+    </w:p>
+    <w:p>
+      <w:pPr>
+        <w:numPr>
+          <w:ilvl w:val="0"/>
+          <w:numId w:val="0"/>
+        </w:numPr>
+        <w:ind w:leftChars="0"/>
+        <w:rPr>
+          <w:rFonts w:hint="eastAsia"/>
+          <w:lang w:val="en-US" w:eastAsia="zh-CN"/>
+        </w:rPr>
+      </w:pPr>
+      <w:r>
+        <w:rPr>
+          <w:rFonts w:hint="eastAsia"/>
+          <w:lang w:val="en-US" w:eastAsia="zh-CN"/>
+        </w:rPr>
+        <w:t>下面说一个问题吧：一颗含有N个总关键字数的m(先认为=3)阶B数的最大高度是多少？</w:t>
+      </w:r>
+    </w:p>
+    <w:p>
+      <w:pPr>
+        <w:numPr>
+          <w:ilvl w:val="0"/>
+          <w:numId w:val="0"/>
+        </w:numPr>
+        <w:ind w:leftChars="0"/>
+        <w:rPr>
+          <w:rFonts w:hint="eastAsia"/>
+          <w:lang w:val="en-US" w:eastAsia="zh-CN"/>
+        </w:rPr>
+      </w:pPr>
+      <w:r>
+        <w:rPr>
+          <w:rFonts w:hint="eastAsia"/>
+          <w:lang w:val="en-US" w:eastAsia="zh-CN"/>
+        </w:rPr>
+        <w:t>解这个问题之前先看一下N个节点的平衡二叉树的高度：</w:t>
+      </w:r>
+    </w:p>
+    <w:p>
+      <w:pPr>
+        <w:numPr>
+          <w:ilvl w:val="0"/>
+          <w:numId w:val="0"/>
+        </w:numPr>
+        <w:ind w:leftChars="0"/>
+        <w:rPr>
           <w:rFonts w:hint="default"/>
           <w:lang w:val="en-US" w:eastAsia="zh-CN"/>
         </w:rPr>
       </w:pPr>
+      <w:r>
+        <w:rPr>
+          <w:rFonts w:hint="eastAsia"/>
+          <w:lang w:val="en-US" w:eastAsia="zh-CN"/>
+        </w:rPr>
+        <w:t>第一层是1个，第二层是2^1，第三层是2^2....所有假设层数是x，那么1+2^1+2^2...+2^x-1=N，根据等比数列求和公式可以知道2*(1-2^x-1)/(1-2) + 1 = N,所以2^x = N+1，求对数x=log(N+1)。回到B树，题目已经给出是m阶，所以每个节点的子节点最多是m个，第一层是m-1个关键字，第二层是m^1*(m-1)，第三层是m^2(m-1)....以此类推，得到(m-1)(1+m^1+m^2...+m^x)=N，所以m^x-1=N/(m-1)，所以答案是x=lomg(N/(m-1)+1)？？？？？答案是错误的！！！这里问的是最高高度不是最小高度</w:t>
+      </w:r>
     </w:p>
     <w:p>
       <w:pPr>
@@ -17940,25 +18087,132 @@
           <w:lang w:val="en-US" w:eastAsia="zh-CN"/>
         </w:rPr>
       </w:pPr>
-    </w:p>
-    <w:p>
-      <w:pPr>
-        <w:numPr>
-          <w:ilvl w:val="0"/>
-          <w:numId w:val="3"/>
-        </w:numPr>
-        <w:ind w:left="0" w:leftChars="0" w:firstLine="0" w:firstLineChars="0"/>
-        <w:rPr>
-          <w:rFonts w:hint="eastAsia"/>
-          <w:lang w:val="en-US" w:eastAsia="zh-CN"/>
-        </w:rPr>
-      </w:pPr>
-      <w:r>
-        <w:rPr>
-          <w:rFonts w:hint="eastAsia"/>
-          <w:lang w:val="en-US" w:eastAsia="zh-CN"/>
-        </w:rPr>
-        <w:t>HBase的rowkey设计？</w:t>
+      <w:r>
+        <w:rPr>
+          <w:rFonts w:hint="eastAsia"/>
+          <w:lang w:val="en-US" w:eastAsia="zh-CN"/>
+        </w:rPr>
+        <w:t>注意刚才二叉树计算高度的时候是按照平衡二叉树计算的，而平衡二叉树是满二叉树，最关键的是二叉树不存在每个节点存储多个关键字的问题只能存储一个关键字！为什么？因为二叉树的每个节点的子节点最多是两个，如果每个节点存储关键字超过一个，那么子节点就必须大于两个，因为这是索引啊！！比如某节点的关键字是2，那么这个节点的左节点小于2，右节点是大于2的树，如果这个节点除了存储2还存储了5，那么你现在告诉我二叉树的两个节点如何区分小于2，大于5,2和5之间的三个分支！！————所以说二叉树的每个节点（叶子和非叶子都只存储一个关键字！！）</w:t>
+      </w:r>
+    </w:p>
+    <w:p>
+      <w:pPr>
+        <w:numPr>
+          <w:ilvl w:val="0"/>
+          <w:numId w:val="0"/>
+        </w:numPr>
+        <w:ind w:leftChars="0"/>
+        <w:rPr>
+          <w:rFonts w:hint="eastAsia"/>
+          <w:lang w:val="en-US" w:eastAsia="zh-CN"/>
+        </w:rPr>
+      </w:pPr>
+      <w:r>
+        <w:rPr>
+          <w:rFonts w:hint="eastAsia"/>
+          <w:lang w:val="en-US" w:eastAsia="zh-CN"/>
+        </w:rPr>
+        <w:t>然而此时并不是二叉树而是B树：</w:t>
+      </w:r>
+    </w:p>
+    <w:p>
+      <w:pPr>
+        <w:numPr>
+          <w:ilvl w:val="0"/>
+          <w:numId w:val="0"/>
+        </w:numPr>
+        <w:ind w:leftChars="0"/>
+        <w:rPr>
+          <w:rFonts w:hint="eastAsia"/>
+          <w:lang w:val="en-US" w:eastAsia="zh-CN"/>
+        </w:rPr>
+      </w:pPr>
+      <w:r>
+        <w:rPr>
+          <w:rFonts w:hint="eastAsia"/>
+          <w:lang w:val="en-US" w:eastAsia="zh-CN"/>
+        </w:rPr>
+        <w:t>①树中每个结点至多有m棵子树（即至多含有m-1个关键字）。</w:t>
+      </w:r>
+    </w:p>
+    <w:p>
+      <w:pPr>
+        <w:numPr>
+          <w:ilvl w:val="0"/>
+          <w:numId w:val="0"/>
+        </w:numPr>
+        <w:ind w:leftChars="0"/>
+        <w:rPr>
+          <w:rFonts w:hint="eastAsia"/>
+          <w:lang w:val="en-US" w:eastAsia="zh-CN"/>
+        </w:rPr>
+      </w:pPr>
+      <w:r>
+        <w:rPr>
+          <w:rFonts w:hint="eastAsia"/>
+          <w:lang w:val="en-US" w:eastAsia="zh-CN"/>
+        </w:rPr>
+        <w:t>②若根结点不是终端结点，则至少有两棵子树。</w:t>
+      </w:r>
+    </w:p>
+    <w:p>
+      <w:pPr>
+        <w:numPr>
+          <w:ilvl w:val="0"/>
+          <w:numId w:val="0"/>
+        </w:numPr>
+        <w:ind w:leftChars="0"/>
+        <w:rPr>
+          <w:rFonts w:hint="eastAsia"/>
+          <w:lang w:val="en-US" w:eastAsia="zh-CN"/>
+        </w:rPr>
+      </w:pPr>
+      <w:r>
+        <w:rPr>
+          <w:rFonts w:hint="eastAsia"/>
+          <w:lang w:val="en-US" w:eastAsia="zh-CN"/>
+        </w:rPr>
+        <w:t>③除根结点外的所有非叶结点至少有【m/2】(向上取整)棵子树（即至少含有【m/2】-1个关键字）</w:t>
+      </w:r>
+    </w:p>
+    <w:p>
+      <w:pPr>
+        <w:numPr>
+          <w:ilvl w:val="0"/>
+          <w:numId w:val="0"/>
+        </w:numPr>
+        <w:ind w:leftChars="0"/>
+        <w:rPr>
+          <w:rFonts w:hint="eastAsia"/>
+          <w:lang w:val="en-US" w:eastAsia="zh-CN"/>
+        </w:rPr>
+      </w:pPr>
+      <w:r>
+        <w:rPr>
+          <w:rFonts w:hint="eastAsia"/>
+          <w:lang w:val="en-US" w:eastAsia="zh-CN"/>
+        </w:rPr>
+        <w:t>那么现在就有个问题：节点到底是存储m-1个关键字还是存储1个关键字？如何m等于2个话B树就退化为满二叉树！如果m&gt;=3时，那么就要探讨这个问题了：</w:t>
+      </w:r>
+    </w:p>
+    <w:p>
+      <w:pPr>
+        <w:numPr>
+          <w:ilvl w:val="0"/>
+          <w:numId w:val="0"/>
+        </w:numPr>
+        <w:ind w:leftChars="0"/>
+        <w:rPr>
+          <w:rFonts w:hint="eastAsia"/>
+          <w:lang w:val="en-US" w:eastAsia="zh-CN"/>
+        </w:rPr>
+      </w:pPr>
+      <w:r>
+        <w:rPr>
+          <w:rFonts w:hint="eastAsia"/>
+          <w:lang w:val="en-US" w:eastAsia="zh-CN"/>
+        </w:rPr>
+        <w:t>①第一种情况：求B树的最大高度</w:t>
       </w:r>
     </w:p>
     <w:p>
@@ -17978,174 +18232,211 @@
           <w:rFonts w:hint="eastAsia"/>
           <w:lang w:val="en-US" w:eastAsia="zh-CN"/>
         </w:rPr>
-        <w:t>rowkey是HBASE中唯一的索引，也是查找数据的根据，那么rowkey到底应该如何设计呢？</w:t>
-      </w:r>
-    </w:p>
-    <w:p>
-      <w:pPr>
-        <w:widowControl w:val="0"/>
-        <w:numPr>
-          <w:ilvl w:val="0"/>
-          <w:numId w:val="0"/>
-        </w:numPr>
-        <w:bidi w:val="0"/>
-        <w:ind w:leftChars="0"/>
-        <w:jc w:val="left"/>
-        <w:rPr>
-          <w:rFonts w:hint="default" w:cstheme="minorBidi"/>
-          <w:kern w:val="2"/>
-          <w:sz w:val="21"/>
-          <w:szCs w:val="24"/>
-          <w:lang w:val="en-US" w:eastAsia="zh-CN" w:bidi="ar-SA"/>
-        </w:rPr>
-      </w:pPr>
-    </w:p>
-    <w:p>
-      <w:pPr>
-        <w:widowControl w:val="0"/>
-        <w:numPr>
-          <w:ilvl w:val="0"/>
-          <w:numId w:val="0"/>
-        </w:numPr>
-        <w:bidi w:val="0"/>
-        <w:ind w:leftChars="0"/>
-        <w:jc w:val="left"/>
-        <w:rPr>
-          <w:rFonts w:hint="default" w:cstheme="minorBidi"/>
-          <w:kern w:val="2"/>
-          <w:sz w:val="21"/>
-          <w:szCs w:val="24"/>
-          <w:lang w:val="en-US" w:eastAsia="zh-CN" w:bidi="ar-SA"/>
-        </w:rPr>
-      </w:pPr>
-    </w:p>
-    <w:p>
-      <w:pPr>
-        <w:numPr>
-          <w:ilvl w:val="0"/>
-          <w:numId w:val="0"/>
-        </w:numPr>
-        <w:bidi w:val="0"/>
-        <w:ind w:leftChars="0"/>
-        <w:jc w:val="left"/>
-        <w:rPr>
-          <w:rFonts w:hint="eastAsia" w:cstheme="minorBidi"/>
-          <w:kern w:val="2"/>
-          <w:sz w:val="21"/>
-          <w:szCs w:val="24"/>
-          <w:lang w:val="en-US" w:eastAsia="zh-CN" w:bidi="ar-SA"/>
-        </w:rPr>
-      </w:pPr>
-    </w:p>
-    <w:p>
-      <w:pPr>
-        <w:numPr>
-          <w:ilvl w:val="0"/>
-          <w:numId w:val="0"/>
-        </w:numPr>
-        <w:bidi w:val="0"/>
-        <w:ind w:leftChars="0"/>
-        <w:jc w:val="left"/>
-        <w:rPr>
-          <w:rFonts w:hint="eastAsia" w:cstheme="minorBidi"/>
-          <w:kern w:val="2"/>
-          <w:sz w:val="21"/>
-          <w:szCs w:val="24"/>
-          <w:lang w:val="en-US" w:eastAsia="zh-CN" w:bidi="ar-SA"/>
-        </w:rPr>
-      </w:pPr>
-    </w:p>
-    <w:p>
-      <w:pPr>
-        <w:numPr>
-          <w:ilvl w:val="0"/>
-          <w:numId w:val="0"/>
-        </w:numPr>
-        <w:bidi w:val="0"/>
-        <w:ind w:leftChars="0"/>
-        <w:jc w:val="left"/>
-        <w:rPr>
-          <w:rFonts w:hint="eastAsia" w:cstheme="minorBidi"/>
-          <w:kern w:val="2"/>
-          <w:sz w:val="21"/>
-          <w:szCs w:val="24"/>
-          <w:lang w:val="en-US" w:eastAsia="zh-CN" w:bidi="ar-SA"/>
-        </w:rPr>
-      </w:pPr>
-    </w:p>
-    <w:p>
-      <w:pPr>
-        <w:pStyle w:val="2"/>
-        <w:bidi w:val="0"/>
-        <w:rPr>
-          <w:rFonts w:hint="eastAsia"/>
-          <w:lang w:val="en-US" w:eastAsia="zh-CN"/>
-        </w:rPr>
-      </w:pPr>
-      <w:r>
-        <w:rPr>
-          <w:rFonts w:hint="eastAsia"/>
-          <w:lang w:val="en-US" w:eastAsia="zh-CN"/>
-        </w:rPr>
-        <w:t>es部分</w:t>
-      </w:r>
-    </w:p>
-    <w:p>
-      <w:pPr>
-        <w:numPr>
-          <w:ilvl w:val="0"/>
-          <w:numId w:val="4"/>
-        </w:numPr>
-        <w:rPr>
-          <w:rFonts w:hint="eastAsia"/>
-          <w:lang w:val="en-US" w:eastAsia="zh-CN"/>
-        </w:rPr>
-      </w:pPr>
-      <w:r>
-        <w:rPr>
-          <w:rFonts w:hint="eastAsia"/>
-          <w:lang w:val="en-US" w:eastAsia="zh-CN"/>
-        </w:rPr>
-        <w:t>说一说你对es的了解？</w:t>
-      </w:r>
-    </w:p>
-    <w:p>
-      <w:pPr>
-        <w:numPr>
+        <w:t>意思就是除叶子节点以外的节点按照最小可能存储关键字数，根据定义，第一层一个根节点最少可以存储1个关键字，那么第二层两个节点，此时除了根节点和叶子节点外，其他节点至少有m/2向下取整个孩子（定义，说实话我也不知为什么），第三层至少有2*[m/2]向下取整个节点，以此类推，第x层至少有2*[m/2]^(x-2)个节点，所以第x层的节点数是2*[m/2]^(x-2)，关于这里说实话我真的是蒙了。直接给答案吧，我是真不知道为什么了</w:t>
+      </w:r>
+      <w:r>
+        <w:rPr>
+          <w:rFonts w:hint="default"/>
+          <w:lang w:val="en-US" w:eastAsia="zh-CN"/>
+        </w:rPr>
+        <w:t>lo┌m/2┐</w:t>
+      </w:r>
+      <w:r>
+        <w:rPr>
+          <w:rFonts w:hint="eastAsia"/>
+          <w:lang w:val="en-US" w:eastAsia="zh-CN"/>
+        </w:rPr>
+        <w:t>g</w:t>
+      </w:r>
+      <w:r>
+        <w:rPr>
+          <w:rFonts w:hint="default"/>
+          <w:lang w:val="en-US" w:eastAsia="zh-CN"/>
+        </w:rPr>
+        <w:t>((N+1)/2 )+1。</w:t>
+      </w:r>
+    </w:p>
+    <w:p>
+      <w:pPr>
+        <w:numPr>
+          <w:ilvl w:val="0"/>
+          <w:numId w:val="0"/>
+        </w:numPr>
+        <w:ind w:leftChars="0"/>
+        <w:rPr>
+          <w:rFonts w:hint="eastAsia"/>
+          <w:lang w:val="en-US" w:eastAsia="zh-CN"/>
+        </w:rPr>
+      </w:pPr>
+      <w:r>
+        <w:rPr>
+          <w:rFonts w:hint="eastAsia"/>
+          <w:lang w:val="en-US" w:eastAsia="zh-CN"/>
+        </w:rPr>
+        <w:t>②第二种情况：求B树的最小高度</w:t>
+      </w:r>
+    </w:p>
+    <w:p>
+      <w:pPr>
+        <w:numPr>
+          <w:ilvl w:val="0"/>
+          <w:numId w:val="0"/>
+        </w:numPr>
+        <w:ind w:leftChars="0"/>
+        <w:rPr>
+          <w:rFonts w:hint="default"/>
+          <w:lang w:val="en-US" w:eastAsia="zh-CN"/>
+        </w:rPr>
+      </w:pPr>
+      <w:r>
+        <w:rPr>
+          <w:rFonts w:hint="eastAsia"/>
+          <w:lang w:val="en-US" w:eastAsia="zh-CN"/>
+        </w:rPr>
+        <w:t>意思是包括根节点和非叶子节点，他们保存的关键字全部都是m-1个！也就是说孩子树都是取最高m。所以跟一开始的答案是一样的x=lomg(N/(m-1)+1)，验证一下：如果m=2，x=log(N+1)，答案跟二叉树一致。</w:t>
+      </w:r>
+    </w:p>
+    <w:p>
+      <w:pPr>
+        <w:numPr>
+          <w:ilvl w:val="0"/>
+          <w:numId w:val="0"/>
+        </w:numPr>
+        <w:ind w:leftChars="0"/>
+        <w:rPr>
+          <w:rFonts w:hint="eastAsia"/>
+          <w:lang w:val="en-US" w:eastAsia="zh-CN"/>
+        </w:rPr>
+      </w:pPr>
+      <w:r>
+        <w:rPr>
+          <w:rFonts w:hint="eastAsia"/>
+          <w:lang w:val="en-US" w:eastAsia="zh-CN"/>
+        </w:rPr>
+        <w:t>现在说完B树了，那么B+树又是什么，为什么B+树比B树更加适合做索引？</w:t>
+      </w:r>
+    </w:p>
+    <w:p>
+      <w:pPr>
+        <w:numPr>
+          <w:ilvl w:val="0"/>
+          <w:numId w:val="0"/>
+        </w:numPr>
+        <w:ind w:leftChars="0"/>
+        <w:rPr>
+          <w:rFonts w:hint="eastAsia"/>
+          <w:lang w:val="en-US" w:eastAsia="zh-CN"/>
+        </w:rPr>
+      </w:pPr>
+      <w:r>
+        <w:rPr>
+          <w:rFonts w:hint="eastAsia"/>
+          <w:lang w:val="en-US" w:eastAsia="zh-CN"/>
+        </w:rPr>
+        <w:t>B+树与B树的区别在于，节点内只存储指向下一个节点的指针，并不存储关键字（数据）的指针，所有数据的指针全部在叶子节点，这样降低每个节点存储的信息量，从而每个非叶子节点可以存储的索引指针就会越多，每次IO读入内存的索引数据就会约多从而降低IO次数。</w:t>
+      </w:r>
+    </w:p>
+    <w:p>
+      <w:pPr>
+        <w:numPr>
+          <w:ilvl w:val="0"/>
+          <w:numId w:val="0"/>
+        </w:numPr>
+        <w:ind w:leftChars="0"/>
+        <w:rPr>
+          <w:rFonts w:hint="eastAsia"/>
+          <w:lang w:val="en-US" w:eastAsia="zh-CN"/>
+        </w:rPr>
+      </w:pPr>
+      <w:r>
+        <w:rPr>
+          <w:rFonts w:hint="eastAsia"/>
+          <w:lang w:val="en-US" w:eastAsia="zh-CN"/>
+        </w:rPr>
+        <w:t>从这里看出B+树的读取相当快，写入的时候可能就要涉及数据的移动！这种方式也是为了读的时候更加有效。</w:t>
+      </w:r>
+    </w:p>
+    <w:p>
+      <w:pPr>
+        <w:numPr>
+          <w:ilvl w:val="0"/>
+          <w:numId w:val="0"/>
+        </w:numPr>
+        <w:ind w:leftChars="0"/>
+        <w:rPr>
+          <w:rFonts w:hint="eastAsia"/>
+          <w:lang w:val="en-US" w:eastAsia="zh-CN"/>
+        </w:rPr>
+      </w:pPr>
+      <w:r>
+        <w:rPr>
+          <w:rFonts w:hint="eastAsia"/>
+          <w:lang w:val="en-US" w:eastAsia="zh-CN"/>
+        </w:rPr>
+        <w:t>然而LSM树是怎么做的索引呢？</w:t>
+      </w:r>
+    </w:p>
+    <w:p>
+      <w:pPr>
+        <w:numPr>
+          <w:ilvl w:val="0"/>
+          <w:numId w:val="0"/>
+        </w:numPr>
+        <w:ind w:leftChars="0"/>
+        <w:rPr>
+          <w:rFonts w:hint="eastAsia"/>
+          <w:lang w:val="en-US" w:eastAsia="zh-CN"/>
+        </w:rPr>
+      </w:pPr>
+      <w:r>
+        <w:rPr>
+          <w:rFonts w:hint="eastAsia"/>
+          <w:lang w:val="en-US" w:eastAsia="zh-CN"/>
+        </w:rPr>
+        <w:t>为什么他的写效率高？笼统来说就是顺序写，而B+树是随机写。</w:t>
+      </w:r>
+    </w:p>
+    <w:p>
+      <w:pPr>
+        <w:numPr>
+          <w:ilvl w:val="0"/>
           <w:numId w:val="0"/>
         </w:numPr>
         <w:pBdr>
           <w:bottom w:val="double" w:color="auto" w:sz="4" w:space="0"/>
         </w:pBdr>
-        <w:rPr>
-          <w:rFonts w:hint="eastAsia"/>
-          <w:lang w:val="en-US" w:eastAsia="zh-CN"/>
-        </w:rPr>
-      </w:pPr>
-      <w:r>
-        <w:rPr>
-          <w:rFonts w:hint="eastAsia"/>
-          <w:lang w:val="en-US" w:eastAsia="zh-CN"/>
-        </w:rPr>
-        <w:t>es是java语言开发，基于lucene的索引和搜索功能的近乎实时、高可用、分布式的全文检索引擎。可以由多个node组成集群作为一个独立的cluster运行，一个索引的数据保存在多个shard中，通过shard分片来达到数据的分布式存储和检索、复杂均衡的目的，每个shard都是一个lucene实例，也就是每个shard都有自己独立的待排索引，用于检索该shard的数据，有独立的（其实这里说的不是特别的准确，准确来说应该是segment，每个segment是lucene的实例，有独立的索引用于检索，而shard可以认为是大的segment，是多个小segment合并后形成的）。每个shard都会有replication副本，目的是提高吞吐量和高可用性。shard分片分主分片和副本分片，主分片用于写和读，副本只负责复杂均衡的读。</w:t>
-      </w:r>
-    </w:p>
-    <w:p>
-      <w:pPr>
-        <w:numPr>
-          <w:numId w:val="0"/>
-        </w:numPr>
-        <w:rPr>
-          <w:rFonts w:hint="eastAsia"/>
-          <w:lang w:val="en-US" w:eastAsia="zh-CN"/>
-        </w:rPr>
-      </w:pPr>
-    </w:p>
-    <w:p>
-      <w:pPr>
-        <w:numPr>
-          <w:ilvl w:val="0"/>
-          <w:numId w:val="4"/>
+        <w:ind w:leftChars="0"/>
+        <w:rPr>
+          <w:rFonts w:hint="default"/>
+          <w:lang w:val="en-US" w:eastAsia="zh-CN"/>
+        </w:rPr>
+      </w:pPr>
+      <w:r>
+        <w:rPr>
+          <w:rFonts w:hint="eastAsia"/>
+          <w:lang w:val="en-US" w:eastAsia="zh-CN"/>
+        </w:rPr>
+        <w:t>说白了，LSM树是多个B+小树，内存中有树，磁盘中也有树，而B+树只有一个，无论是加载到内存还是在磁盘中，他就是一个。是分层的，内存中有一个小B+树，磁盘中有多个（多层B+树）注意：发生major compact的时候磁盘文件就会变成一个，此时也会合并B+小树为一个大的B+树，当内存数据超过阈值的时候，将数据和B+小树flush到磁盘中。这样的话可以想象一下，每次写入的时候只需要改变内存中的数据和B+小树，速度很快，不用把磁盘中所有数据和B+树加载到内存中修改树，而flush的时候也不是每次都compact，只要在超过配置文件数量的时候才进行合并操作！那么为什么说牺牲了读取的性能？因为当内存中找不到想要的数据的时候就得加载磁盘中的B+树，所以需要读取很多磁盘文件进行数据合并才知道这个数据的最新版本！！所以磁盘Hfile的合并势在必行！</w:t>
+      </w:r>
+    </w:p>
+    <w:p>
+      <w:pPr>
+        <w:numPr>
+          <w:ilvl w:val="0"/>
+          <w:numId w:val="0"/>
+        </w:numPr>
+        <w:ind w:leftChars="0"/>
+        <w:rPr>
+          <w:rFonts w:hint="default"/>
+          <w:lang w:val="en-US" w:eastAsia="zh-CN"/>
+        </w:rPr>
+      </w:pPr>
+    </w:p>
+    <w:p>
+      <w:pPr>
+        <w:numPr>
+          <w:ilvl w:val="0"/>
+          <w:numId w:val="3"/>
         </w:numPr>
         <w:ind w:left="0" w:leftChars="0" w:firstLine="0" w:firstLineChars="0"/>
         <w:rPr>
@@ -18158,69 +18449,13 @@
           <w:rFonts w:hint="eastAsia"/>
           <w:lang w:val="en-US" w:eastAsia="zh-CN"/>
         </w:rPr>
-        <w:t>es的两个关键点是什么，分别说一说索引和压缩？</w:t>
-      </w:r>
-    </w:p>
-    <w:p>
-      <w:pPr>
-        <w:numPr>
-          <w:numId w:val="0"/>
-        </w:numPr>
-        <w:ind w:leftChars="0"/>
-        <w:rPr>
-          <w:rFonts w:hint="eastAsia"/>
-          <w:lang w:val="en-US" w:eastAsia="zh-CN"/>
-        </w:rPr>
-      </w:pPr>
-      <w:r>
-        <w:rPr>
-          <w:rFonts w:hint="eastAsia"/>
-          <w:lang w:val="en-US" w:eastAsia="zh-CN"/>
-        </w:rPr>
-        <w:t>其实告诉我们了es的关键点就是强大的索引能力！！那么es的倒排索引到底牛逼在哪里？尝试跟B+树索引比较一下：</w:t>
-      </w:r>
-    </w:p>
-    <w:p>
-      <w:pPr>
-        <w:numPr>
-          <w:numId w:val="0"/>
-        </w:numPr>
-        <w:ind w:leftChars="0"/>
-        <w:rPr>
-          <w:rFonts w:hint="eastAsia"/>
-          <w:lang w:val="en-US" w:eastAsia="zh-CN"/>
-        </w:rPr>
-      </w:pPr>
-      <w:r>
-        <w:rPr>
-          <w:rFonts w:hint="eastAsia"/>
-          <w:lang w:val="en-US" w:eastAsia="zh-CN"/>
-        </w:rPr>
-        <w:t>我们知道B+树的查询时logn的，并且他的插入一般不需要移动全部数据，而且B+数叶子结点的数组利用连续空间存储多个记录，方便一次性预读取。</w:t>
-      </w:r>
-    </w:p>
-    <w:p>
-      <w:pPr>
-        <w:numPr>
-          <w:numId w:val="0"/>
-        </w:numPr>
-        <w:ind w:leftChars="0"/>
-        <w:rPr>
-          <w:rFonts w:hint="eastAsia"/>
-          <w:lang w:val="en-US" w:eastAsia="zh-CN"/>
-        </w:rPr>
-      </w:pPr>
-      <w:r>
-        <w:rPr>
-          <w:rFonts w:hint="eastAsia"/>
-          <w:lang w:val="en-US" w:eastAsia="zh-CN"/>
-        </w:rPr>
-        <w:t>es是通过倒排索引的方式（关于倒排索引等会还会继续说），为文档的每个term建立倒排索引，并且对这些terms进行排序，这样查找起来也是log你的，那么跟B+树效率没有区别啊，甚至可能比B+树还慢，因为占内存啊，B+数非叶子结点不存储数据的！</w:t>
-      </w:r>
-    </w:p>
-    <w:p>
-      <w:pPr>
-        <w:numPr>
+        <w:t>HBase的rowkey设计？</w:t>
+      </w:r>
+    </w:p>
+    <w:p>
+      <w:pPr>
+        <w:numPr>
+          <w:ilvl w:val="0"/>
           <w:numId w:val="0"/>
         </w:numPr>
         <w:ind w:leftChars="0"/>
@@ -18234,7 +18469,440 @@
           <w:rFonts w:hint="eastAsia"/>
           <w:lang w:val="en-US" w:eastAsia="zh-CN"/>
         </w:rPr>
-        <w:t>然而ES采用FST数据结构进一步加速term的查找速度，类似于trie树，将terms进行二次索引，trie树是根据字母的先后循序进行索引的，这样做可以大大节省内存，FST不仅利用了字符串前缀，还利用了后缀，大大降低了内存占用！与此同时类似trie数的查找时间复杂度是O(l(str))，基本上是O(1)。</w:t>
+        <w:t>rowkey是HBASE中唯一的索引，也是查找数据的根据，那么rowkey到底应该如何设计呢？</w:t>
+      </w:r>
+    </w:p>
+    <w:p>
+      <w:pPr>
+        <w:widowControl w:val="0"/>
+        <w:numPr>
+          <w:ilvl w:val="0"/>
+          <w:numId w:val="0"/>
+        </w:numPr>
+        <w:bidi w:val="0"/>
+        <w:ind w:leftChars="0"/>
+        <w:jc w:val="left"/>
+        <w:rPr>
+          <w:rFonts w:hint="eastAsia" w:cstheme="minorBidi"/>
+          <w:kern w:val="2"/>
+          <w:sz w:val="21"/>
+          <w:szCs w:val="24"/>
+          <w:lang w:val="en-US" w:eastAsia="zh-CN" w:bidi="ar-SA"/>
+        </w:rPr>
+      </w:pPr>
+      <w:r>
+        <w:rPr>
+          <w:rFonts w:hint="eastAsia" w:cstheme="minorBidi"/>
+          <w:kern w:val="2"/>
+          <w:sz w:val="21"/>
+          <w:szCs w:val="24"/>
+          <w:lang w:val="en-US" w:eastAsia="zh-CN" w:bidi="ar-SA"/>
+        </w:rPr>
+        <w:t>①rowkey长度原则</w:t>
+      </w:r>
+    </w:p>
+    <w:p>
+      <w:pPr>
+        <w:widowControl w:val="0"/>
+        <w:numPr>
+          <w:ilvl w:val="0"/>
+          <w:numId w:val="0"/>
+        </w:numPr>
+        <w:bidi w:val="0"/>
+        <w:ind w:leftChars="0"/>
+        <w:jc w:val="left"/>
+        <w:rPr>
+          <w:rFonts w:hint="eastAsia" w:cstheme="minorBidi"/>
+          <w:kern w:val="2"/>
+          <w:sz w:val="21"/>
+          <w:szCs w:val="24"/>
+          <w:lang w:val="en-US" w:eastAsia="zh-CN" w:bidi="ar-SA"/>
+        </w:rPr>
+      </w:pPr>
+      <w:r>
+        <w:rPr>
+          <w:rFonts w:hint="eastAsia" w:cstheme="minorBidi"/>
+          <w:kern w:val="2"/>
+          <w:sz w:val="21"/>
+          <w:szCs w:val="24"/>
+          <w:lang w:val="en-US" w:eastAsia="zh-CN" w:bidi="ar-SA"/>
+        </w:rPr>
+        <w:t>实际应用中最好控制在10-100bytes，一般来说越短越好，不要超过16bytes，因为64位系统内存8字节对齐，8的整数倍利用了操作系统的最佳特性，并且hbase会将一部分数据载入内存，所以长度越小可以存入内存越多。</w:t>
+      </w:r>
+    </w:p>
+    <w:p>
+      <w:pPr>
+        <w:widowControl w:val="0"/>
+        <w:numPr>
+          <w:ilvl w:val="0"/>
+          <w:numId w:val="0"/>
+        </w:numPr>
+        <w:bidi w:val="0"/>
+        <w:ind w:leftChars="0"/>
+        <w:jc w:val="left"/>
+        <w:rPr>
+          <w:rFonts w:hint="eastAsia" w:cstheme="minorBidi"/>
+          <w:kern w:val="2"/>
+          <w:sz w:val="21"/>
+          <w:szCs w:val="24"/>
+          <w:lang w:val="en-US" w:eastAsia="zh-CN" w:bidi="ar-SA"/>
+        </w:rPr>
+      </w:pPr>
+      <w:r>
+        <w:rPr>
+          <w:rFonts w:hint="eastAsia" w:cstheme="minorBidi"/>
+          <w:kern w:val="2"/>
+          <w:sz w:val="21"/>
+          <w:szCs w:val="24"/>
+          <w:lang w:val="en-US" w:eastAsia="zh-CN" w:bidi="ar-SA"/>
+        </w:rPr>
+        <w:t>②rowkey散列原则</w:t>
+      </w:r>
+    </w:p>
+    <w:p>
+      <w:pPr>
+        <w:widowControl w:val="0"/>
+        <w:numPr>
+          <w:ilvl w:val="0"/>
+          <w:numId w:val="0"/>
+        </w:numPr>
+        <w:bidi w:val="0"/>
+        <w:ind w:leftChars="0"/>
+        <w:jc w:val="left"/>
+        <w:rPr>
+          <w:rFonts w:hint="eastAsia" w:cstheme="minorBidi"/>
+          <w:kern w:val="2"/>
+          <w:sz w:val="21"/>
+          <w:szCs w:val="24"/>
+          <w:lang w:val="en-US" w:eastAsia="zh-CN" w:bidi="ar-SA"/>
+        </w:rPr>
+      </w:pPr>
+      <w:r>
+        <w:rPr>
+          <w:rFonts w:hint="eastAsia" w:cstheme="minorBidi"/>
+          <w:kern w:val="2"/>
+          <w:sz w:val="21"/>
+          <w:szCs w:val="24"/>
+          <w:lang w:val="en-US" w:eastAsia="zh-CN" w:bidi="ar-SA"/>
+        </w:rPr>
+        <w:t>如果rowkey按照时间戳的方式递增，不要讲时间放在rowkey的前面，建议将rowkey的高位字节采用散列字段处理，由程序随机生成。低位段放时间字段，这样讲提高数据分布均衡，哥哥regionserver负载几率相等。如果不这样的话，某时段的数据的读和写都将集中在某个regionserver中，造成热点问题，降低效率——这里主要是查询效率，因为写的话其实还好。</w:t>
+      </w:r>
+    </w:p>
+    <w:p>
+      <w:pPr>
+        <w:widowControl w:val="0"/>
+        <w:numPr>
+          <w:ilvl w:val="0"/>
+          <w:numId w:val="0"/>
+        </w:numPr>
+        <w:bidi w:val="0"/>
+        <w:ind w:leftChars="0"/>
+        <w:jc w:val="left"/>
+        <w:rPr>
+          <w:rFonts w:hint="eastAsia" w:cstheme="minorBidi"/>
+          <w:kern w:val="2"/>
+          <w:sz w:val="21"/>
+          <w:szCs w:val="24"/>
+          <w:lang w:val="en-US" w:eastAsia="zh-CN" w:bidi="ar-SA"/>
+        </w:rPr>
+      </w:pPr>
+      <w:r>
+        <w:rPr>
+          <w:rFonts w:hint="eastAsia" w:cstheme="minorBidi"/>
+          <w:kern w:val="2"/>
+          <w:sz w:val="21"/>
+          <w:szCs w:val="24"/>
+          <w:lang w:val="en-US" w:eastAsia="zh-CN" w:bidi="ar-SA"/>
+        </w:rPr>
+        <w:t>③rowkey唯一原则</w:t>
+      </w:r>
+    </w:p>
+    <w:p>
+      <w:pPr>
+        <w:widowControl w:val="0"/>
+        <w:numPr>
+          <w:ilvl w:val="0"/>
+          <w:numId w:val="0"/>
+        </w:numPr>
+        <w:bidi w:val="0"/>
+        <w:ind w:leftChars="0"/>
+        <w:jc w:val="left"/>
+        <w:rPr>
+          <w:rFonts w:hint="eastAsia" w:cstheme="minorBidi"/>
+          <w:kern w:val="2"/>
+          <w:sz w:val="21"/>
+          <w:szCs w:val="24"/>
+          <w:lang w:val="en-US" w:eastAsia="zh-CN" w:bidi="ar-SA"/>
+        </w:rPr>
+      </w:pPr>
+      <w:r>
+        <w:rPr>
+          <w:rFonts w:hint="eastAsia" w:cstheme="minorBidi"/>
+          <w:kern w:val="2"/>
+          <w:sz w:val="21"/>
+          <w:szCs w:val="24"/>
+          <w:lang w:val="en-US" w:eastAsia="zh-CN" w:bidi="ar-SA"/>
+        </w:rPr>
+        <w:t>必须在设计上保证唯一性，rowkey是按照字典排序存储的，因为涉及rowkey时要充分利用排序的特点，将经常读取的数据存储在一起，将最近可能被访问的数据放在一起。</w:t>
+      </w:r>
+    </w:p>
+    <w:p>
+      <w:pPr>
+        <w:widowControl w:val="0"/>
+        <w:numPr>
+          <w:ilvl w:val="0"/>
+          <w:numId w:val="0"/>
+        </w:numPr>
+        <w:bidi w:val="0"/>
+        <w:ind w:leftChars="0"/>
+        <w:jc w:val="left"/>
+        <w:rPr>
+          <w:rFonts w:hint="eastAsia" w:cstheme="minorBidi"/>
+          <w:kern w:val="2"/>
+          <w:sz w:val="21"/>
+          <w:szCs w:val="24"/>
+          <w:lang w:val="en-US" w:eastAsia="zh-CN" w:bidi="ar-SA"/>
+        </w:rPr>
+      </w:pPr>
+      <w:r>
+        <w:rPr>
+          <w:rFonts w:hint="eastAsia" w:cstheme="minorBidi"/>
+          <w:kern w:val="2"/>
+          <w:sz w:val="21"/>
+          <w:szCs w:val="24"/>
+          <w:lang w:val="en-US" w:eastAsia="zh-CN" w:bidi="ar-SA"/>
+        </w:rPr>
+        <w:t>从以上原则中可以看出，散列一般来说一定要添加，但是一旦是随机生成的，那么就会出现相关数据不可能放在一起，如果想要相关数据存在一起，就要放弃一定的散列原则，所以rowkey的设计上确实很难把握。通过阅读发现，其实rowkey最好是平衡随机性和有序性（有序性就是利用rowkey的字典排序，相关数据在一起的性质），将(唯一标识+时间)的哈希值作为随机数或者像手机号这种后四位的随机性可以设计rowkey。下面介绍几种实现上述原则的方法：</w:t>
+      </w:r>
+    </w:p>
+    <w:p>
+      <w:pPr>
+        <w:widowControl w:val="0"/>
+        <w:numPr>
+          <w:ilvl w:val="0"/>
+          <w:numId w:val="0"/>
+        </w:numPr>
+        <w:bidi w:val="0"/>
+        <w:ind w:leftChars="0"/>
+        <w:jc w:val="left"/>
+        <w:rPr>
+          <w:rFonts w:hint="default" w:cstheme="minorBidi"/>
+          <w:kern w:val="2"/>
+          <w:sz w:val="21"/>
+          <w:szCs w:val="24"/>
+          <w:lang w:val="en-US" w:eastAsia="zh-CN" w:bidi="ar-SA"/>
+        </w:rPr>
+      </w:pPr>
+      <w:r>
+        <w:rPr>
+          <w:rFonts w:hint="eastAsia" w:cstheme="minorBidi"/>
+          <w:kern w:val="2"/>
+          <w:sz w:val="21"/>
+          <w:szCs w:val="24"/>
+          <w:lang w:val="en-US" w:eastAsia="zh-CN" w:bidi="ar-SA"/>
+        </w:rPr>
+        <w:t>①加盐salting</w:t>
+      </w:r>
+    </w:p>
+    <w:p>
+      <w:pPr>
+        <w:widowControl w:val="0"/>
+        <w:numPr>
+          <w:ilvl w:val="0"/>
+          <w:numId w:val="0"/>
+        </w:numPr>
+        <w:bidi w:val="0"/>
+        <w:ind w:leftChars="0"/>
+        <w:jc w:val="left"/>
+        <w:rPr>
+          <w:rFonts w:hint="default" w:cstheme="minorBidi"/>
+          <w:kern w:val="2"/>
+          <w:sz w:val="21"/>
+          <w:szCs w:val="24"/>
+          <w:lang w:val="en-US" w:eastAsia="zh-CN" w:bidi="ar-SA"/>
+        </w:rPr>
+      </w:pPr>
+      <w:r>
+        <w:rPr>
+          <w:rFonts w:hint="eastAsia" w:cstheme="minorBidi"/>
+          <w:kern w:val="2"/>
+          <w:sz w:val="21"/>
+          <w:szCs w:val="24"/>
+          <w:lang w:val="en-US" w:eastAsia="zh-CN" w:bidi="ar-SA"/>
+        </w:rPr>
+        <w:t>说白了就是在rowkey的高位添加随机数</w:t>
+      </w:r>
+    </w:p>
+    <w:p>
+      <w:pPr>
+        <w:widowControl w:val="0"/>
+        <w:numPr>
+          <w:ilvl w:val="0"/>
+          <w:numId w:val="0"/>
+        </w:numPr>
+        <w:bidi w:val="0"/>
+        <w:ind w:leftChars="0"/>
+        <w:jc w:val="left"/>
+        <w:rPr>
+          <w:rFonts w:hint="eastAsia" w:cstheme="minorBidi"/>
+          <w:kern w:val="2"/>
+          <w:sz w:val="21"/>
+          <w:szCs w:val="24"/>
+          <w:lang w:val="en-US" w:eastAsia="zh-CN" w:bidi="ar-SA"/>
+        </w:rPr>
+      </w:pPr>
+      <w:r>
+        <w:rPr>
+          <w:rFonts w:hint="eastAsia" w:cstheme="minorBidi"/>
+          <w:kern w:val="2"/>
+          <w:sz w:val="21"/>
+          <w:szCs w:val="24"/>
+          <w:lang w:val="en-US" w:eastAsia="zh-CN" w:bidi="ar-SA"/>
+        </w:rPr>
+        <w:t>②预分区</w:t>
+      </w:r>
+    </w:p>
+    <w:p>
+      <w:pPr>
+        <w:widowControl w:val="0"/>
+        <w:numPr>
+          <w:ilvl w:val="0"/>
+          <w:numId w:val="0"/>
+        </w:numPr>
+        <w:bidi w:val="0"/>
+        <w:ind w:leftChars="0"/>
+        <w:jc w:val="left"/>
+        <w:rPr>
+          <w:rFonts w:hint="eastAsia" w:cstheme="minorBidi"/>
+          <w:kern w:val="2"/>
+          <w:sz w:val="21"/>
+          <w:szCs w:val="24"/>
+          <w:lang w:val="en-US" w:eastAsia="zh-CN" w:bidi="ar-SA"/>
+        </w:rPr>
+      </w:pPr>
+      <w:r>
+        <w:rPr>
+          <w:rFonts w:hint="eastAsia" w:cstheme="minorBidi"/>
+          <w:kern w:val="2"/>
+          <w:sz w:val="21"/>
+          <w:szCs w:val="24"/>
+          <w:lang w:val="en-US" w:eastAsia="zh-CN" w:bidi="ar-SA"/>
+        </w:rPr>
+        <w:t>说白了就是提前根据hbase集群的规模（以及预计以后的规模）来设计出rowkey分布规则，比如现在有10台服务器（后续可能有100台），那么设计加盐的随机数时仍然设计0-199，然后依据现在的10台的规模划分区间0-10、10-20、20-30....等10个区间，程序中生成随机数之后进行区间判断，然后选取所在区间的小（大）值作为rowkey的盐。</w:t>
+      </w:r>
+    </w:p>
+    <w:p>
+      <w:pPr>
+        <w:widowControl w:val="0"/>
+        <w:numPr>
+          <w:ilvl w:val="0"/>
+          <w:numId w:val="0"/>
+        </w:numPr>
+        <w:bidi w:val="0"/>
+        <w:ind w:leftChars="0"/>
+        <w:jc w:val="left"/>
+        <w:rPr>
+          <w:rFonts w:hint="eastAsia" w:cstheme="minorBidi"/>
+          <w:kern w:val="2"/>
+          <w:sz w:val="21"/>
+          <w:szCs w:val="24"/>
+          <w:lang w:val="en-US" w:eastAsia="zh-CN" w:bidi="ar-SA"/>
+        </w:rPr>
+      </w:pPr>
+      <w:r>
+        <w:rPr>
+          <w:rFonts w:hint="eastAsia" w:cstheme="minorBidi"/>
+          <w:kern w:val="2"/>
+          <w:sz w:val="21"/>
+          <w:szCs w:val="24"/>
+          <w:lang w:val="en-US" w:eastAsia="zh-CN" w:bidi="ar-SA"/>
+        </w:rPr>
+        <w:t>③哈希</w:t>
+      </w:r>
+    </w:p>
+    <w:p>
+      <w:pPr>
+        <w:widowControl w:val="0"/>
+        <w:numPr>
+          <w:ilvl w:val="0"/>
+          <w:numId w:val="0"/>
+        </w:numPr>
+        <w:bidi w:val="0"/>
+        <w:ind w:leftChars="0"/>
+        <w:jc w:val="left"/>
+        <w:rPr>
+          <w:rFonts w:hint="default" w:cstheme="minorBidi"/>
+          <w:kern w:val="2"/>
+          <w:sz w:val="21"/>
+          <w:szCs w:val="24"/>
+          <w:lang w:val="en-US" w:eastAsia="zh-CN" w:bidi="ar-SA"/>
+        </w:rPr>
+      </w:pPr>
+      <w:r>
+        <w:rPr>
+          <w:rFonts w:hint="eastAsia" w:cstheme="minorBidi"/>
+          <w:kern w:val="2"/>
+          <w:sz w:val="21"/>
+          <w:szCs w:val="24"/>
+          <w:lang w:val="en-US" w:eastAsia="zh-CN" w:bidi="ar-SA"/>
+        </w:rPr>
+        <w:t>这里问题来了！！！！刚才我已经提到过一个问题就是添加随机数或者其他方式仅仅是避免写入和读出的热点，并没有将相关的数据放在一起！！！而哈希的方式的出现一定程度上解决了这个问题，首先将用户uuid+时间这个组合求hash然后模除以regionserver数量得到的值作为随机数放在rowkey前面，这样的话相同用户的同一天的数据将会放到一个regionserver中。这样做的方式很好的平衡了随机性和相似数据在一起的特性（rowkey有序性），如果不用随机数那么相似的数据就会完全在一起，如果用随机数，虽然相似数据在一起的几率小了，但是负载均衡性却提升了。</w:t>
+      </w:r>
+    </w:p>
+    <w:p>
+      <w:pPr>
+        <w:numPr>
+          <w:ilvl w:val="0"/>
+          <w:numId w:val="0"/>
+        </w:numPr>
+        <w:bidi w:val="0"/>
+        <w:ind w:leftChars="0"/>
+        <w:jc w:val="left"/>
+        <w:rPr>
+          <w:rFonts w:hint="eastAsia" w:cstheme="minorBidi"/>
+          <w:kern w:val="2"/>
+          <w:sz w:val="21"/>
+          <w:szCs w:val="24"/>
+          <w:lang w:val="en-US" w:eastAsia="zh-CN" w:bidi="ar-SA"/>
+        </w:rPr>
+      </w:pPr>
+      <w:r>
+        <w:rPr>
+          <w:rFonts w:hint="eastAsia" w:cstheme="minorBidi"/>
+          <w:kern w:val="2"/>
+          <w:sz w:val="21"/>
+          <w:szCs w:val="24"/>
+          <w:lang w:val="en-US" w:eastAsia="zh-CN" w:bidi="ar-SA"/>
+        </w:rPr>
+        <w:t>④反转</w:t>
+      </w:r>
+    </w:p>
+    <w:p>
+      <w:pPr>
+        <w:numPr>
+          <w:ilvl w:val="0"/>
+          <w:numId w:val="0"/>
+        </w:numPr>
+        <w:bidi w:val="0"/>
+        <w:ind w:leftChars="0"/>
+        <w:jc w:val="left"/>
+        <w:rPr>
+          <w:rFonts w:hint="eastAsia" w:cstheme="minorBidi"/>
+          <w:kern w:val="2"/>
+          <w:sz w:val="21"/>
+          <w:szCs w:val="24"/>
+          <w:lang w:val="en-US" w:eastAsia="zh-CN" w:bidi="ar-SA"/>
+        </w:rPr>
+      </w:pPr>
+      <w:r>
+        <w:rPr>
+          <w:rFonts w:hint="eastAsia" w:cstheme="minorBidi"/>
+          <w:kern w:val="2"/>
+          <w:sz w:val="21"/>
+          <w:szCs w:val="24"/>
+          <w:lang w:val="en-US" w:eastAsia="zh-CN" w:bidi="ar-SA"/>
+        </w:rPr>
+        <w:t>如手机号这种，前7位大多很相似，但是后四位比较随机，将手机号反转后就可以实现负载均衡性质，同时也保证的同一个用户的数据会存放在一起。</w:t>
       </w:r>
     </w:p>
     <w:p>
@@ -18265,26 +18933,64 @@
           <w:szCs w:val="24"/>
           <w:lang w:val="en-US" w:eastAsia="zh-CN" w:bidi="ar-SA"/>
         </w:rPr>
-        <w:t>ES的索引最终目的是除了进行倒排，还有一个目的是尽可能将索引放进内存。</w:t>
-      </w:r>
-    </w:p>
-    <w:p>
-      <w:pPr>
-        <w:numPr>
-          <w:ilvl w:val="0"/>
-          <w:numId w:val="0"/>
-        </w:numPr>
-        <w:bidi w:val="0"/>
-        <w:ind w:leftChars="0"/>
-        <w:jc w:val="left"/>
-        <w:rPr>
-          <w:rFonts w:hint="eastAsia" w:cstheme="minorBidi"/>
-          <w:kern w:val="2"/>
-          <w:sz w:val="21"/>
-          <w:szCs w:val="24"/>
-          <w:lang w:val="en-US" w:eastAsia="zh-CN" w:bidi="ar-SA"/>
-        </w:rPr>
-      </w:pPr>
+        <w:t>总结：我觉得最好的是采用(唯一标识+时间)取哈希再对regionserver取模的方式比较好！</w:t>
+      </w:r>
+    </w:p>
+    <w:p>
+      <w:pPr>
+        <w:widowControl w:val="0"/>
+        <w:numPr>
+          <w:ilvl w:val="0"/>
+          <w:numId w:val="0"/>
+        </w:numPr>
+        <w:bidi w:val="0"/>
+        <w:ind w:leftChars="0"/>
+        <w:jc w:val="left"/>
+        <w:rPr>
+          <w:rFonts w:hint="default" w:cstheme="minorBidi"/>
+          <w:kern w:val="2"/>
+          <w:sz w:val="21"/>
+          <w:szCs w:val="24"/>
+          <w:lang w:val="en-US" w:eastAsia="zh-CN" w:bidi="ar-SA"/>
+        </w:rPr>
+      </w:pPr>
+    </w:p>
+    <w:p>
+      <w:pPr>
+        <w:numPr>
+          <w:ilvl w:val="0"/>
+          <w:numId w:val="0"/>
+        </w:numPr>
+        <w:bidi w:val="0"/>
+        <w:ind w:leftChars="0"/>
+        <w:jc w:val="left"/>
+        <w:rPr>
+          <w:rFonts w:hint="eastAsia" w:cstheme="minorBidi"/>
+          <w:kern w:val="2"/>
+          <w:sz w:val="21"/>
+          <w:szCs w:val="24"/>
+          <w:lang w:val="en-US" w:eastAsia="zh-CN" w:bidi="ar-SA"/>
+        </w:rPr>
+      </w:pPr>
+      <w:bookmarkStart w:id="0" w:name="_GoBack"/>
+      <w:bookmarkEnd w:id="0"/>
+    </w:p>
+    <w:p>
+      <w:pPr>
+        <w:pStyle w:val="2"/>
+        <w:bidi w:val="0"/>
+        <w:rPr>
+          <w:rFonts w:hint="eastAsia"/>
+          <w:lang w:val="en-US" w:eastAsia="zh-CN"/>
+        </w:rPr>
+      </w:pPr>
+      <w:r>
+        <w:rPr>
+          <w:rFonts w:hint="eastAsia"/>
+          <w:lang w:val="en-US" w:eastAsia="zh-CN"/>
+        </w:rPr>
+        <w:t>es部分</w:t>
+      </w:r>
     </w:p>
     <w:p>
       <w:pPr>
@@ -18292,504 +18998,50 @@
           <w:ilvl w:val="0"/>
           <w:numId w:val="4"/>
         </w:numPr>
-        <w:bidi w:val="0"/>
-        <w:ind w:left="0" w:leftChars="0" w:firstLine="0" w:firstLineChars="0"/>
-        <w:jc w:val="left"/>
-        <w:rPr>
-          <w:rFonts w:hint="eastAsia" w:cstheme="minorBidi"/>
-          <w:kern w:val="2"/>
-          <w:sz w:val="21"/>
-          <w:szCs w:val="24"/>
-          <w:lang w:val="en-US" w:eastAsia="zh-CN" w:bidi="ar-SA"/>
-        </w:rPr>
-      </w:pPr>
-      <w:r>
-        <w:rPr>
-          <w:rFonts w:hint="eastAsia" w:cstheme="minorBidi"/>
-          <w:kern w:val="2"/>
-          <w:sz w:val="21"/>
-          <w:szCs w:val="24"/>
-          <w:lang w:val="en-US" w:eastAsia="zh-CN" w:bidi="ar-SA"/>
-        </w:rPr>
-        <w:t>读写流程详细说一下？</w:t>
-      </w:r>
-    </w:p>
-    <w:p>
-      <w:pPr>
-        <w:numPr>
-          <w:numId w:val="0"/>
-        </w:numPr>
-        <w:bidi w:val="0"/>
-        <w:ind w:leftChars="0"/>
-        <w:jc w:val="left"/>
-        <w:rPr>
-          <w:rFonts w:hint="eastAsia" w:cstheme="minorBidi"/>
-          <w:kern w:val="2"/>
-          <w:sz w:val="21"/>
-          <w:szCs w:val="24"/>
-          <w:lang w:val="en-US" w:eastAsia="zh-CN" w:bidi="ar-SA"/>
-        </w:rPr>
-      </w:pPr>
-      <w:r>
-        <w:rPr>
-          <w:rFonts w:hint="eastAsia" w:cstheme="minorBidi"/>
-          <w:kern w:val="2"/>
-          <w:sz w:val="21"/>
-          <w:szCs w:val="24"/>
-          <w:lang w:val="en-US" w:eastAsia="zh-CN" w:bidi="ar-SA"/>
-        </w:rPr>
-        <w:t>写操作：</w:t>
-      </w:r>
-    </w:p>
-    <w:p>
-      <w:pPr>
-        <w:numPr>
-          <w:numId w:val="0"/>
-        </w:numPr>
-        <w:bidi w:val="0"/>
-        <w:ind w:leftChars="0"/>
-        <w:jc w:val="left"/>
-        <w:rPr>
-          <w:rFonts w:hint="eastAsia" w:cstheme="minorBidi"/>
-          <w:kern w:val="2"/>
-          <w:sz w:val="21"/>
-          <w:szCs w:val="24"/>
-          <w:lang w:val="en-US" w:eastAsia="zh-CN" w:bidi="ar-SA"/>
-        </w:rPr>
-      </w:pPr>
-      <w:r>
-        <w:rPr>
-          <w:rFonts w:hint="eastAsia" w:cstheme="minorBidi"/>
-          <w:kern w:val="2"/>
-          <w:sz w:val="21"/>
-          <w:szCs w:val="24"/>
-          <w:lang w:val="en-US" w:eastAsia="zh-CN" w:bidi="ar-SA"/>
-        </w:rPr>
-        <w:t>①协调节点默认使用文档ID作为哈希取模shard=hash(document_id)%(num_of_primary_shards)来确定把该文档储存到那个主分片上</w:t>
-      </w:r>
-    </w:p>
-    <w:p>
-      <w:pPr>
-        <w:numPr>
-          <w:numId w:val="0"/>
-        </w:numPr>
-        <w:bidi w:val="0"/>
-        <w:ind w:leftChars="0"/>
-        <w:jc w:val="left"/>
-        <w:rPr>
-          <w:rFonts w:hint="eastAsia" w:cstheme="minorBidi"/>
-          <w:kern w:val="2"/>
-          <w:sz w:val="21"/>
-          <w:szCs w:val="24"/>
-          <w:lang w:val="en-US" w:eastAsia="zh-CN" w:bidi="ar-SA"/>
-        </w:rPr>
-      </w:pPr>
-      <w:r>
-        <w:rPr>
-          <w:rFonts w:hint="eastAsia" w:cstheme="minorBidi"/>
-          <w:kern w:val="2"/>
-          <w:sz w:val="21"/>
-          <w:szCs w:val="24"/>
-          <w:lang w:val="en-US" w:eastAsia="zh-CN" w:bidi="ar-SA"/>
-        </w:rPr>
-        <w:t>②当那个主分片所在节点收到写请求之后，会首先写入内存的buffer中，并且将这一操作写入translog文件中，根据WAL的特点应该是先写log再写入内存，此时数据检索不到。</w:t>
-      </w:r>
-    </w:p>
-    <w:p>
-      <w:pPr>
-        <w:numPr>
-          <w:numId w:val="0"/>
-        </w:numPr>
-        <w:bidi w:val="0"/>
-        <w:ind w:leftChars="0"/>
-        <w:jc w:val="left"/>
-        <w:rPr>
-          <w:rFonts w:hint="eastAsia" w:cstheme="minorBidi"/>
-          <w:kern w:val="2"/>
-          <w:sz w:val="21"/>
-          <w:szCs w:val="24"/>
-          <w:lang w:val="en-US" w:eastAsia="zh-CN" w:bidi="ar-SA"/>
-        </w:rPr>
-      </w:pPr>
-      <w:r>
-        <w:rPr>
-          <w:rFonts w:hint="eastAsia" w:cstheme="minorBidi"/>
-          <w:kern w:val="2"/>
-          <w:sz w:val="21"/>
-          <w:szCs w:val="24"/>
-          <w:lang w:val="en-US" w:eastAsia="zh-CN" w:bidi="ar-SA"/>
-        </w:rPr>
-        <w:t>③es默认每隔1秒（可以修改）reflush到磁盘——注意根据操作系统的特性，写入的数据首先会进行filesystem的buffer，而不是真正的吸入磁盘，这样做的目的是减少寻道的随机写入。这os的buffer中实际上我们就可以认为是写入磁盘了，所以是可以被检索到的，另一方面，这一部分在os buffer中的数据已经完成了倒排索引工作！并且还有自己的名字segment！这个segement我们可以认为是已经写入磁盘的小lucene实例！只不过存在系统断电、宕机等缓冲区丢失的问题，而这一个问题由translog解决。</w:t>
-      </w:r>
-    </w:p>
-    <w:p>
-      <w:pPr>
-        <w:numPr>
-          <w:numId w:val="0"/>
-        </w:numPr>
-        <w:bidi w:val="0"/>
-        <w:ind w:leftChars="0"/>
-        <w:jc w:val="left"/>
-        <w:rPr>
-          <w:rFonts w:hint="eastAsia" w:cstheme="minorBidi"/>
-          <w:kern w:val="2"/>
-          <w:sz w:val="21"/>
-          <w:szCs w:val="24"/>
-          <w:lang w:val="en-US" w:eastAsia="zh-CN" w:bidi="ar-SA"/>
-        </w:rPr>
-      </w:pPr>
-      <w:r>
-        <w:rPr>
-          <w:rFonts w:hint="eastAsia" w:cstheme="minorBidi"/>
-          <w:kern w:val="2"/>
-          <w:sz w:val="21"/>
-          <w:szCs w:val="24"/>
-          <w:lang w:val="en-US" w:eastAsia="zh-CN" w:bidi="ar-SA"/>
-        </w:rPr>
-        <w:t>④那么什么时候真正被写入磁盘呢————flush操作，触发时机：默认30min或者translog大于512M的时候，这时候会将缓冲中的segments写入到磁盘，同时translog将被删除，并创建新的translog！</w:t>
-      </w:r>
-    </w:p>
-    <w:p>
-      <w:pPr>
-        <w:numPr>
-          <w:numId w:val="0"/>
-        </w:numPr>
-        <w:bidi w:val="0"/>
-        <w:ind w:leftChars="0"/>
-        <w:jc w:val="left"/>
-        <w:rPr>
-          <w:rFonts w:hint="eastAsia" w:cstheme="minorBidi"/>
-          <w:kern w:val="2"/>
-          <w:sz w:val="21"/>
-          <w:szCs w:val="24"/>
-          <w:lang w:val="en-US" w:eastAsia="zh-CN" w:bidi="ar-SA"/>
-        </w:rPr>
-      </w:pPr>
-      <w:r>
-        <w:rPr>
-          <w:rFonts w:hint="eastAsia" w:cstheme="minorBidi"/>
-          <w:kern w:val="2"/>
-          <w:sz w:val="21"/>
-          <w:szCs w:val="24"/>
-          <w:lang w:val="en-US" w:eastAsia="zh-CN" w:bidi="ar-SA"/>
-        </w:rPr>
-        <w:t>⑤然而translog也并不是非常安全的，你懂的即使是往磁盘写，操作系统的缓冲也可能导致translog丢失，所以es每5秒把translog写入磁盘。</w:t>
-      </w:r>
-    </w:p>
-    <w:p>
-      <w:pPr>
-        <w:numPr>
-          <w:numId w:val="0"/>
-        </w:numPr>
-        <w:bidi w:val="0"/>
-        <w:ind w:leftChars="0"/>
-        <w:jc w:val="left"/>
-        <w:rPr>
-          <w:rFonts w:hint="eastAsia" w:cstheme="minorBidi"/>
-          <w:kern w:val="2"/>
-          <w:sz w:val="21"/>
-          <w:szCs w:val="24"/>
-          <w:lang w:val="en-US" w:eastAsia="zh-CN" w:bidi="ar-SA"/>
-        </w:rPr>
-      </w:pPr>
-      <w:r>
-        <w:rPr>
-          <w:rFonts w:hint="eastAsia" w:cstheme="minorBidi"/>
-          <w:kern w:val="2"/>
-          <w:sz w:val="21"/>
-          <w:szCs w:val="24"/>
-          <w:lang w:val="en-US" w:eastAsia="zh-CN" w:bidi="ar-SA"/>
-        </w:rPr>
-        <w:t>⑥大量segment存在的话每次检索都会遍历这个分片的所有segement，所以es自动合并segments，合并方式是相似大小的进行合并出新的大的segment，旧的就删除</w:t>
-      </w:r>
-    </w:p>
-    <w:p>
-      <w:pPr>
-        <w:numPr>
-          <w:numId w:val="0"/>
-        </w:numPr>
-        <w:bidi w:val="0"/>
-        <w:ind w:leftChars="0"/>
-        <w:jc w:val="left"/>
-        <w:rPr>
-          <w:rFonts w:hint="eastAsia" w:cstheme="minorBidi"/>
-          <w:kern w:val="2"/>
-          <w:sz w:val="21"/>
-          <w:szCs w:val="24"/>
-          <w:lang w:val="en-US" w:eastAsia="zh-CN" w:bidi="ar-SA"/>
-        </w:rPr>
-      </w:pPr>
-      <w:r>
-        <w:rPr>
-          <w:rFonts w:hint="eastAsia" w:cstheme="minorBidi"/>
-          <w:kern w:val="2"/>
-          <w:sz w:val="21"/>
-          <w:szCs w:val="24"/>
-          <w:lang w:val="en-US" w:eastAsia="zh-CN" w:bidi="ar-SA"/>
-        </w:rPr>
-        <w:t>更新和删除操作：</w:t>
-      </w:r>
-    </w:p>
-    <w:p>
-      <w:pPr>
-        <w:numPr>
-          <w:numId w:val="0"/>
-        </w:numPr>
-        <w:bidi w:val="0"/>
-        <w:ind w:leftChars="0"/>
-        <w:jc w:val="left"/>
-        <w:rPr>
-          <w:rFonts w:hint="eastAsia" w:cstheme="minorBidi"/>
-          <w:kern w:val="2"/>
-          <w:sz w:val="21"/>
-          <w:szCs w:val="24"/>
-          <w:lang w:val="en-US" w:eastAsia="zh-CN" w:bidi="ar-SA"/>
-        </w:rPr>
-      </w:pPr>
-      <w:r>
-        <w:rPr>
-          <w:rFonts w:hint="eastAsia" w:cstheme="minorBidi"/>
-          <w:kern w:val="2"/>
-          <w:sz w:val="21"/>
-          <w:szCs w:val="24"/>
-          <w:lang w:val="en-US" w:eastAsia="zh-CN" w:bidi="ar-SA"/>
-        </w:rPr>
-        <w:t>注意：es的索引时不能进行修改的，所以更新和删除并不是在原有的segment和索引上操作的</w:t>
-      </w:r>
-    </w:p>
-    <w:p>
-      <w:pPr>
-        <w:numPr>
-          <w:numId w:val="0"/>
-        </w:numPr>
-        <w:bidi w:val="0"/>
-        <w:ind w:leftChars="0"/>
-        <w:jc w:val="left"/>
-        <w:rPr>
-          <w:rFonts w:hint="eastAsia" w:cstheme="minorBidi"/>
-          <w:kern w:val="2"/>
-          <w:sz w:val="21"/>
-          <w:szCs w:val="24"/>
-          <w:lang w:val="en-US" w:eastAsia="zh-CN" w:bidi="ar-SA"/>
-        </w:rPr>
-      </w:pPr>
-      <w:r>
-        <w:rPr>
-          <w:rFonts w:hint="eastAsia" w:cstheme="minorBidi"/>
-          <w:kern w:val="2"/>
-          <w:sz w:val="21"/>
-          <w:szCs w:val="24"/>
-          <w:lang w:val="en-US" w:eastAsia="zh-CN" w:bidi="ar-SA"/>
-        </w:rPr>
-        <w:t>每个segment都有对应的.del文件，用来记录删除的文件，每当用户发出删除请求时，文档并没有真正的删除，索引也没有变而是在.del文件中标记了该文档已被删除，因此被删除的文档依然可以检索到但是返回时被过滤掉了。每次当segement合并的时候，那么被标记删除的文档才会被真正删除。</w:t>
-      </w:r>
-    </w:p>
-    <w:p>
-      <w:pPr>
-        <w:numPr>
-          <w:numId w:val="0"/>
-        </w:numPr>
-        <w:bidi w:val="0"/>
-        <w:ind w:leftChars="0"/>
-        <w:jc w:val="left"/>
-        <w:rPr>
-          <w:rFonts w:hint="eastAsia" w:cstheme="minorBidi"/>
-          <w:kern w:val="2"/>
-          <w:sz w:val="21"/>
-          <w:szCs w:val="24"/>
-          <w:lang w:val="en-US" w:eastAsia="zh-CN" w:bidi="ar-SA"/>
-        </w:rPr>
-      </w:pPr>
-      <w:r>
-        <w:rPr>
-          <w:rFonts w:hint="eastAsia" w:cstheme="minorBidi"/>
-          <w:kern w:val="2"/>
-          <w:sz w:val="21"/>
-          <w:szCs w:val="24"/>
-          <w:lang w:val="en-US" w:eastAsia="zh-CN" w:bidi="ar-SA"/>
-        </w:rPr>
-        <w:t>对于更新其实也是一样，需要注意的时候每个文档都有自己的版本号，而更新就是利用了这个版本号，当有更新请求的时候在.del文件中加入该文档的id和版本号。并且重新插入一个新版本的一样id的文档，新旧文档都会被检索到，只不过就版本号会被过滤掉。</w:t>
-      </w:r>
-    </w:p>
-    <w:p>
-      <w:pPr>
-        <w:numPr>
-          <w:numId w:val="0"/>
-        </w:numPr>
-        <w:bidi w:val="0"/>
-        <w:ind w:leftChars="0"/>
-        <w:jc w:val="left"/>
-        <w:rPr>
-          <w:rFonts w:hint="eastAsia" w:cstheme="minorBidi"/>
-          <w:kern w:val="2"/>
-          <w:sz w:val="21"/>
-          <w:szCs w:val="24"/>
-          <w:lang w:val="en-US" w:eastAsia="zh-CN" w:bidi="ar-SA"/>
-        </w:rPr>
-      </w:pPr>
-      <w:r>
-        <w:rPr>
-          <w:rFonts w:hint="eastAsia" w:cstheme="minorBidi"/>
-          <w:kern w:val="2"/>
-          <w:sz w:val="21"/>
-          <w:szCs w:val="24"/>
-          <w:lang w:val="en-US" w:eastAsia="zh-CN" w:bidi="ar-SA"/>
-        </w:rPr>
-        <w:t>检索：</w:t>
-      </w:r>
-    </w:p>
-    <w:p>
-      <w:pPr>
-        <w:numPr>
-          <w:numId w:val="0"/>
-        </w:numPr>
-        <w:bidi w:val="0"/>
-        <w:ind w:leftChars="0"/>
-        <w:jc w:val="left"/>
-        <w:rPr>
-          <w:rFonts w:hint="eastAsia" w:cstheme="minorBidi"/>
-          <w:kern w:val="2"/>
-          <w:sz w:val="21"/>
-          <w:szCs w:val="24"/>
-          <w:lang w:val="en-US" w:eastAsia="zh-CN" w:bidi="ar-SA"/>
-        </w:rPr>
-      </w:pPr>
-      <w:r>
-        <w:rPr>
-          <w:rFonts w:hint="eastAsia" w:cstheme="minorBidi"/>
-          <w:kern w:val="2"/>
-          <w:sz w:val="21"/>
-          <w:szCs w:val="24"/>
-          <w:lang w:val="en-US" w:eastAsia="zh-CN" w:bidi="ar-SA"/>
-        </w:rPr>
-        <w:t>检索过程分为两个阶段：query阶段和fetch阶段。</w:t>
-      </w:r>
-    </w:p>
-    <w:p>
-      <w:pPr>
-        <w:numPr>
-          <w:numId w:val="0"/>
-        </w:numPr>
-        <w:bidi w:val="0"/>
-        <w:ind w:leftChars="0"/>
-        <w:jc w:val="left"/>
-        <w:rPr>
-          <w:rFonts w:hint="eastAsia" w:cstheme="minorBidi"/>
-          <w:kern w:val="2"/>
-          <w:sz w:val="21"/>
-          <w:szCs w:val="24"/>
-          <w:lang w:val="en-US" w:eastAsia="zh-CN" w:bidi="ar-SA"/>
-        </w:rPr>
-      </w:pPr>
-      <w:r>
-        <w:rPr>
-          <w:rFonts w:hint="eastAsia" w:cstheme="minorBidi"/>
-          <w:kern w:val="2"/>
-          <w:sz w:val="21"/>
-          <w:szCs w:val="24"/>
-          <w:lang w:val="en-US" w:eastAsia="zh-CN" w:bidi="ar-SA"/>
-        </w:rPr>
-        <w:t>①query阶段：协调节点会广播到所有分片（主或者副本）——注意与插入的区别，每个分片在本地执行搜索并构建一个客户端要求的大小size结果集。并且加入到分片的优先队列，位置时从from到size。然而每个分片只会返回一个轻量级的结果集——文档id+排序值。</w:t>
-      </w:r>
-    </w:p>
-    <w:p>
-      <w:pPr>
-        <w:numPr>
-          <w:numId w:val="0"/>
-        </w:numPr>
-        <w:bidi w:val="0"/>
-        <w:ind w:leftChars="0"/>
-        <w:jc w:val="left"/>
-        <w:rPr>
-          <w:rFonts w:hint="default" w:cstheme="minorBidi"/>
-          <w:kern w:val="2"/>
-          <w:sz w:val="21"/>
-          <w:szCs w:val="24"/>
-          <w:lang w:val="en-US" w:eastAsia="zh-CN" w:bidi="ar-SA"/>
-        </w:rPr>
-      </w:pPr>
-      <w:r>
-        <w:rPr>
-          <w:rFonts w:hint="eastAsia" w:cstheme="minorBidi"/>
-          <w:kern w:val="2"/>
-          <w:sz w:val="21"/>
-          <w:szCs w:val="24"/>
-          <w:lang w:val="en-US" w:eastAsia="zh-CN" w:bidi="ar-SA"/>
-        </w:rPr>
-        <w:t>②query阶段：协调节点会合并所有分片的结果，也就是全局排序，得到最终想要的哪些文档。</w:t>
-      </w:r>
-    </w:p>
-    <w:p>
-      <w:pPr>
-        <w:numPr>
-          <w:numId w:val="0"/>
-        </w:numPr>
-        <w:bidi w:val="0"/>
-        <w:ind w:leftChars="0"/>
-        <w:jc w:val="left"/>
-        <w:rPr>
-          <w:rFonts w:hint="eastAsia" w:cstheme="minorBidi"/>
-          <w:kern w:val="2"/>
-          <w:sz w:val="21"/>
-          <w:szCs w:val="24"/>
-          <w:lang w:val="en-US" w:eastAsia="zh-CN" w:bidi="ar-SA"/>
-        </w:rPr>
-      </w:pPr>
-      <w:r>
-        <w:rPr>
-          <w:rFonts w:hint="eastAsia" w:cstheme="minorBidi"/>
-          <w:kern w:val="2"/>
-          <w:sz w:val="21"/>
-          <w:szCs w:val="24"/>
-          <w:lang w:val="en-US" w:eastAsia="zh-CN" w:bidi="ar-SA"/>
-        </w:rPr>
-        <w:t>③fetch阶段：根据query阶段得到的所需结果集，知道了向哪些分片进行get请求，协调节点等到所有结果被拉取过来之后返回给客户端</w:t>
-      </w:r>
-    </w:p>
-    <w:p>
-      <w:pPr>
-        <w:numPr>
+        <w:rPr>
+          <w:rFonts w:hint="eastAsia"/>
+          <w:lang w:val="en-US" w:eastAsia="zh-CN"/>
+        </w:rPr>
+      </w:pPr>
+      <w:r>
+        <w:rPr>
+          <w:rFonts w:hint="eastAsia"/>
+          <w:lang w:val="en-US" w:eastAsia="zh-CN"/>
+        </w:rPr>
+        <w:t>说一说你对es的了解？</w:t>
+      </w:r>
+    </w:p>
+    <w:p>
+      <w:pPr>
+        <w:numPr>
+          <w:ilvl w:val="0"/>
           <w:numId w:val="0"/>
         </w:numPr>
         <w:pBdr>
           <w:bottom w:val="double" w:color="auto" w:sz="4" w:space="0"/>
         </w:pBdr>
-        <w:bidi w:val="0"/>
-        <w:ind w:leftChars="0"/>
-        <w:jc w:val="left"/>
-        <w:rPr>
-          <w:rFonts w:hint="eastAsia" w:cstheme="minorBidi"/>
-          <w:kern w:val="2"/>
-          <w:sz w:val="21"/>
-          <w:szCs w:val="24"/>
-          <w:lang w:val="en-US" w:eastAsia="zh-CN" w:bidi="ar-SA"/>
-        </w:rPr>
-      </w:pPr>
-      <w:r>
-        <w:rPr>
-          <w:rFonts w:hint="eastAsia" w:cstheme="minorBidi"/>
-          <w:kern w:val="2"/>
-          <w:sz w:val="21"/>
-          <w:szCs w:val="24"/>
-          <w:lang w:val="en-US" w:eastAsia="zh-CN" w:bidi="ar-SA"/>
-        </w:rPr>
-        <w:t>注意：每个分片给出的文档排序是不准确的！因为每个shard是本地进行的排序，根据的是本地的数据进行排序的（打分），并不是全局的，所以存在一定弊端。当然也存在另一种查询方式就是DFS query and fetch，这种方式在查询之前先询问全局的文档和词频率，进而每个shard会给出准确的排序（平分），但是这种方式效率低。</w:t>
-      </w:r>
-    </w:p>
-    <w:p>
-      <w:pPr>
-        <w:numPr>
-          <w:numId w:val="0"/>
-        </w:numPr>
-        <w:bidi w:val="0"/>
-        <w:ind w:leftChars="0"/>
-        <w:jc w:val="left"/>
-        <w:rPr>
-          <w:rFonts w:hint="eastAsia" w:cstheme="minorBidi"/>
-          <w:kern w:val="2"/>
-          <w:sz w:val="21"/>
-          <w:szCs w:val="24"/>
-          <w:lang w:val="en-US" w:eastAsia="zh-CN" w:bidi="ar-SA"/>
+        <w:rPr>
+          <w:rFonts w:hint="eastAsia"/>
+          <w:lang w:val="en-US" w:eastAsia="zh-CN"/>
+        </w:rPr>
+      </w:pPr>
+      <w:r>
+        <w:rPr>
+          <w:rFonts w:hint="eastAsia"/>
+          <w:lang w:val="en-US" w:eastAsia="zh-CN"/>
+        </w:rPr>
+        <w:t>es是java语言开发，基于lucene的索引和搜索功能的近乎实时、高可用、分布式的全文检索引擎。可以由多个node组成集群作为一个独立的cluster运行，一个索引的数据保存在多个shard中，通过shard分片来达到数据的分布式存储和检索、复杂均衡的目的，每个shard都是一个lucene实例，也就是每个shard都有自己独立的待排索引，用于检索该shard的数据，有独立的（其实这里说的不是特别的准确，准确来说应该是segment，每个segment是lucene的实例，有独立的索引用于检索，而shard可以认为是大的segment，是多个小segment合并后形成的）。每个shard都会有replication副本，目的是提高吞吐量和高可用性。shard分片分主分片和副本分片，主分片用于写和读，副本只负责复杂均衡的读。</w:t>
+      </w:r>
+    </w:p>
+    <w:p>
+      <w:pPr>
+        <w:numPr>
+          <w:ilvl w:val="0"/>
+          <w:numId w:val="0"/>
+        </w:numPr>
+        <w:rPr>
+          <w:rFonts w:hint="eastAsia"/>
+          <w:lang w:val="en-US" w:eastAsia="zh-CN"/>
         </w:rPr>
       </w:pPr>
     </w:p>
@@ -18799,159 +19051,98 @@
           <w:ilvl w:val="0"/>
           <w:numId w:val="4"/>
         </w:numPr>
-        <w:bidi w:val="0"/>
         <w:ind w:left="0" w:leftChars="0" w:firstLine="0" w:firstLineChars="0"/>
-        <w:jc w:val="left"/>
-        <w:rPr>
-          <w:rFonts w:hint="eastAsia" w:cstheme="minorBidi"/>
-          <w:kern w:val="2"/>
-          <w:sz w:val="21"/>
-          <w:szCs w:val="24"/>
-          <w:lang w:val="en-US" w:eastAsia="zh-CN" w:bidi="ar-SA"/>
-        </w:rPr>
-      </w:pPr>
-      <w:r>
-        <w:rPr>
-          <w:rFonts w:hint="eastAsia" w:cstheme="minorBidi"/>
-          <w:kern w:val="2"/>
-          <w:sz w:val="21"/>
-          <w:szCs w:val="24"/>
-          <w:lang w:val="en-US" w:eastAsia="zh-CN" w:bidi="ar-SA"/>
-        </w:rPr>
-        <w:t>ES是怎么进行并发读写的？说白了就是并发情况下如何保证读写一致性？和mysql有什么区别？</w:t>
-      </w:r>
-    </w:p>
-    <w:p>
-      <w:pPr>
-        <w:numPr>
-          <w:ilvl w:val="0"/>
-          <w:numId w:val="0"/>
-        </w:numPr>
-        <w:bidi w:val="0"/>
-        <w:ind w:leftChars="0"/>
-        <w:jc w:val="left"/>
-        <w:rPr>
-          <w:rFonts w:hint="eastAsia" w:cstheme="minorBidi"/>
-          <w:kern w:val="2"/>
-          <w:sz w:val="21"/>
-          <w:szCs w:val="24"/>
-          <w:lang w:val="en-US" w:eastAsia="zh-CN" w:bidi="ar-SA"/>
-        </w:rPr>
-      </w:pPr>
-      <w:r>
-        <w:rPr>
-          <w:rFonts w:hint="eastAsia" w:cstheme="minorBidi"/>
-          <w:kern w:val="2"/>
-          <w:sz w:val="21"/>
-          <w:szCs w:val="24"/>
-          <w:lang w:val="en-US" w:eastAsia="zh-CN" w:bidi="ar-SA"/>
-        </w:rPr>
-        <w:t>我们知道mysql的innodb引擎是通过行锁+MVCC的方式（</w:t>
-      </w:r>
-      <w:r>
-        <w:rPr>
-          <w:rFonts w:hint="eastAsia"/>
-          <w:lang w:val="en-US" w:eastAsia="zh-CN"/>
-        </w:rPr>
-        <w:t>Repeatable-Read</w:t>
-      </w:r>
-      <w:r>
-        <w:rPr>
-          <w:rFonts w:hint="eastAsia" w:cstheme="minorBidi"/>
-          <w:kern w:val="2"/>
-          <w:sz w:val="21"/>
-          <w:szCs w:val="24"/>
-          <w:lang w:val="en-US" w:eastAsia="zh-CN" w:bidi="ar-SA"/>
-        </w:rPr>
-        <w:t>隔离机制）来实现高并发下的读写一致性的。多版本并发控制技术，目的是实现非锁定读，也就是加了写锁之后还可以进行读。可以认为是乐观锁！</w:t>
-      </w:r>
-    </w:p>
-    <w:p>
-      <w:pPr>
-        <w:numPr>
-          <w:ilvl w:val="0"/>
-          <w:numId w:val="0"/>
-        </w:numPr>
-        <w:bidi w:val="0"/>
-        <w:ind w:leftChars="0"/>
-        <w:jc w:val="left"/>
-        <w:rPr>
-          <w:rFonts w:hint="eastAsia" w:cstheme="minorBidi"/>
-          <w:kern w:val="2"/>
-          <w:sz w:val="21"/>
-          <w:szCs w:val="24"/>
-          <w:lang w:val="en-US" w:eastAsia="zh-CN" w:bidi="ar-SA"/>
-        </w:rPr>
-      </w:pPr>
-      <w:r>
-        <w:rPr>
-          <w:rFonts w:hint="eastAsia" w:cstheme="minorBidi"/>
-          <w:kern w:val="2"/>
-          <w:sz w:val="21"/>
-          <w:szCs w:val="24"/>
-          <w:lang w:val="en-US" w:eastAsia="zh-CN" w:bidi="ar-SA"/>
-        </w:rPr>
-        <w:t>现在有点明白为什么MVCC是针对repeatable-read隔离条件下的应用了，因为如何是readcommited条件下，读锁根本不用管读写的一致性！</w:t>
-      </w:r>
-    </w:p>
-    <w:p>
-      <w:pPr>
-        <w:numPr>
-          <w:ilvl w:val="0"/>
-          <w:numId w:val="0"/>
-        </w:numPr>
-        <w:bidi w:val="0"/>
-        <w:ind w:leftChars="0"/>
-        <w:jc w:val="left"/>
-        <w:rPr>
-          <w:rFonts w:hint="eastAsia" w:cstheme="minorBidi"/>
-          <w:kern w:val="2"/>
-          <w:sz w:val="21"/>
-          <w:szCs w:val="24"/>
-          <w:lang w:val="en-US" w:eastAsia="zh-CN" w:bidi="ar-SA"/>
-        </w:rPr>
-      </w:pPr>
-      <w:r>
-        <w:rPr>
-          <w:rFonts w:hint="eastAsia" w:cstheme="minorBidi"/>
-          <w:kern w:val="2"/>
-          <w:sz w:val="21"/>
-          <w:szCs w:val="24"/>
-          <w:lang w:val="en-US" w:eastAsia="zh-CN" w:bidi="ar-SA"/>
-        </w:rPr>
-        <w:t>ES同样采用的是乐观锁，类似于多版本控制的方式。只不过比mysql的mvcc要稍微繁琐一点，为什么这么说：</w:t>
-      </w:r>
-    </w:p>
-    <w:p>
-      <w:pPr>
-        <w:numPr>
-          <w:ilvl w:val="0"/>
-          <w:numId w:val="0"/>
-        </w:numPr>
-        <w:bidi w:val="0"/>
-        <w:ind w:leftChars="0"/>
-        <w:jc w:val="left"/>
-        <w:rPr>
-          <w:rFonts w:hint="eastAsia"/>
-          <w:lang w:val="en-US" w:eastAsia="zh-CN"/>
-        </w:rPr>
-      </w:pPr>
-      <w:r>
-        <w:rPr>
-          <w:rFonts w:hint="eastAsia" w:cstheme="minorBidi"/>
-          <w:kern w:val="2"/>
-          <w:sz w:val="21"/>
-          <w:szCs w:val="24"/>
-          <w:lang w:val="en-US" w:eastAsia="zh-CN" w:bidi="ar-SA"/>
-        </w:rPr>
-        <w:t>ES的乐观锁方案是根据版本号进行标记，加入线程A操作将变量a-1=99，此时线程B在A改变之前读到了a=100，B也想a-1=99，此时B会它拿到的a的版本version=1是否与es中version=2相等，显然A已经改变了a的值，所以不相等，此时B会重新获取a的值=99，再次判断版本号是否相等只有相等时才会改变这个值。这个过程要持续不断的去请求+判断，而mysql并不是这样，如果存在两个修改操作将会等待阻塞，如果是读的话无所谓了就。我们可以看出es类似于非阻塞IO，mysql类似于阻塞IO，es也很类似与JDK5中的原子操作类atomic利用CAS（compare and set）实现基本类型数据的原子操作，jdk8进行了优化，采用</w:t>
-      </w:r>
-      <w:r>
-        <w:rPr>
-          <w:rFonts w:hint="eastAsia"/>
-          <w:lang w:val="en-US" w:eastAsia="zh-CN"/>
-        </w:rPr>
-        <w:t>分段CAS方式降低非阻塞IO的无限循环请求。</w:t>
+        <w:rPr>
+          <w:rFonts w:hint="eastAsia"/>
+          <w:lang w:val="en-US" w:eastAsia="zh-CN"/>
+        </w:rPr>
+      </w:pPr>
+      <w:r>
+        <w:rPr>
+          <w:rFonts w:hint="eastAsia"/>
+          <w:lang w:val="en-US" w:eastAsia="zh-CN"/>
+        </w:rPr>
+        <w:t>es的两个关键点是什么，分别说一说索引和压缩？</w:t>
+      </w:r>
+    </w:p>
+    <w:p>
+      <w:pPr>
+        <w:numPr>
+          <w:ilvl w:val="0"/>
+          <w:numId w:val="0"/>
+        </w:numPr>
+        <w:ind w:leftChars="0"/>
+        <w:rPr>
+          <w:rFonts w:hint="eastAsia"/>
+          <w:lang w:val="en-US" w:eastAsia="zh-CN"/>
+        </w:rPr>
+      </w:pPr>
+      <w:r>
+        <w:rPr>
+          <w:rFonts w:hint="eastAsia"/>
+          <w:lang w:val="en-US" w:eastAsia="zh-CN"/>
+        </w:rPr>
+        <w:t>其实告诉我们了es的关键点就是强大的索引能力！！那么es的倒排索引到底牛逼在哪里？尝试跟B+树索引比较一下：</w:t>
+      </w:r>
+    </w:p>
+    <w:p>
+      <w:pPr>
+        <w:numPr>
+          <w:ilvl w:val="0"/>
+          <w:numId w:val="0"/>
+        </w:numPr>
+        <w:ind w:leftChars="0"/>
+        <w:rPr>
+          <w:rFonts w:hint="eastAsia"/>
+          <w:lang w:val="en-US" w:eastAsia="zh-CN"/>
+        </w:rPr>
+      </w:pPr>
+      <w:r>
+        <w:rPr>
+          <w:rFonts w:hint="eastAsia"/>
+          <w:lang w:val="en-US" w:eastAsia="zh-CN"/>
+        </w:rPr>
+        <w:t>我们知道B+树的查询时logn的，并且他的插入一般不需要移动全部数据，而且B+数叶子结点的数组利用连续空间存储多个记录，方便一次性预读取。</w:t>
+      </w:r>
+    </w:p>
+    <w:p>
+      <w:pPr>
+        <w:numPr>
+          <w:ilvl w:val="0"/>
+          <w:numId w:val="0"/>
+        </w:numPr>
+        <w:ind w:leftChars="0"/>
+        <w:rPr>
+          <w:rFonts w:hint="eastAsia"/>
+          <w:lang w:val="en-US" w:eastAsia="zh-CN"/>
+        </w:rPr>
+      </w:pPr>
+      <w:r>
+        <w:rPr>
+          <w:rFonts w:hint="eastAsia"/>
+          <w:lang w:val="en-US" w:eastAsia="zh-CN"/>
+        </w:rPr>
+        <w:t>es是通过倒排索引的方式（关于倒排索引等会还会继续说），为文档的每个term建立倒排索引，并且对这些terms进行排序，这样查找起来也是log你的，那么跟B+树效率没有区别啊，甚至可能比B+树还慢，因为占内存啊，B+数非叶子结点不存储数据的！</w:t>
+      </w:r>
+    </w:p>
+    <w:p>
+      <w:pPr>
+        <w:numPr>
+          <w:ilvl w:val="0"/>
+          <w:numId w:val="0"/>
+        </w:numPr>
+        <w:ind w:leftChars="0"/>
+        <w:rPr>
+          <w:rFonts w:hint="default"/>
+          <w:lang w:val="en-US" w:eastAsia="zh-CN"/>
+        </w:rPr>
+      </w:pPr>
+      <w:r>
+        <w:rPr>
+          <w:rFonts w:hint="eastAsia"/>
+          <w:lang w:val="en-US" w:eastAsia="zh-CN"/>
+        </w:rPr>
+        <w:t>然而ES采用FST数据结构进一步加速term的查找速度，类似于trie树，将terms进行二次索引，trie树是根据字母的先后循序进行索引的，这样做可以大大节省内存，FST不仅利用了字符串前缀，还利用了后缀，大大降低了内存占用！与此同时类似trie数的查找时间复杂度是O(l(str))，基本上是O(1)。</w:t>
       </w:r>
     </w:p>
     <w:p>
@@ -18967,16 +19158,516 @@
         <w:ind w:leftChars="0"/>
         <w:jc w:val="left"/>
         <w:rPr>
-          <w:rFonts w:hint="eastAsia"/>
-          <w:lang w:val="en-US" w:eastAsia="zh-CN"/>
-        </w:rPr>
-      </w:pPr>
-      <w:r>
-        <w:rPr>
-          <w:rFonts w:hint="eastAsia"/>
-          <w:lang w:val="en-US" w:eastAsia="zh-CN"/>
-        </w:rPr>
-        <w:t>注意：：然而存在一个问题，就是我们知道读取请求的时候协调节点将读请求路由到主/副本shard上，如果存在副本shard此时并没有将其同步过来时就会出现读写不一致的情况！es是如何解决这个问题的？可以通过设置replication为sync同步来解决，就是说只有当主和副本shard都写成功后才会进行该查询请求，否则阻塞。如果设置replication为async异步同步的话，可以通过客户端设置_preferance=promary的方式直接请求主shard来获取最新的数据！</w:t>
+          <w:rFonts w:hint="default" w:cstheme="minorBidi"/>
+          <w:kern w:val="2"/>
+          <w:sz w:val="21"/>
+          <w:szCs w:val="24"/>
+          <w:lang w:val="en-US" w:eastAsia="zh-CN" w:bidi="ar-SA"/>
+        </w:rPr>
+      </w:pPr>
+      <w:r>
+        <w:rPr>
+          <w:rFonts w:hint="eastAsia" w:cstheme="minorBidi"/>
+          <w:kern w:val="2"/>
+          <w:sz w:val="21"/>
+          <w:szCs w:val="24"/>
+          <w:lang w:val="en-US" w:eastAsia="zh-CN" w:bidi="ar-SA"/>
+        </w:rPr>
+        <w:t>ES的索引最终目的是除了进行倒排，还有一个目的是尽可能将索引放进内存。</w:t>
+      </w:r>
+    </w:p>
+    <w:p>
+      <w:pPr>
+        <w:numPr>
+          <w:ilvl w:val="0"/>
+          <w:numId w:val="0"/>
+        </w:numPr>
+        <w:bidi w:val="0"/>
+        <w:ind w:leftChars="0"/>
+        <w:jc w:val="left"/>
+        <w:rPr>
+          <w:rFonts w:hint="eastAsia" w:cstheme="minorBidi"/>
+          <w:kern w:val="2"/>
+          <w:sz w:val="21"/>
+          <w:szCs w:val="24"/>
+          <w:lang w:val="en-US" w:eastAsia="zh-CN" w:bidi="ar-SA"/>
+        </w:rPr>
+      </w:pPr>
+    </w:p>
+    <w:p>
+      <w:pPr>
+        <w:numPr>
+          <w:ilvl w:val="0"/>
+          <w:numId w:val="4"/>
+        </w:numPr>
+        <w:bidi w:val="0"/>
+        <w:ind w:left="0" w:leftChars="0" w:firstLine="0" w:firstLineChars="0"/>
+        <w:jc w:val="left"/>
+        <w:rPr>
+          <w:rFonts w:hint="eastAsia" w:cstheme="minorBidi"/>
+          <w:kern w:val="2"/>
+          <w:sz w:val="21"/>
+          <w:szCs w:val="24"/>
+          <w:lang w:val="en-US" w:eastAsia="zh-CN" w:bidi="ar-SA"/>
+        </w:rPr>
+      </w:pPr>
+      <w:r>
+        <w:rPr>
+          <w:rFonts w:hint="eastAsia" w:cstheme="minorBidi"/>
+          <w:kern w:val="2"/>
+          <w:sz w:val="21"/>
+          <w:szCs w:val="24"/>
+          <w:lang w:val="en-US" w:eastAsia="zh-CN" w:bidi="ar-SA"/>
+        </w:rPr>
+        <w:t>读写流程详细说一下？</w:t>
+      </w:r>
+    </w:p>
+    <w:p>
+      <w:pPr>
+        <w:numPr>
+          <w:ilvl w:val="0"/>
+          <w:numId w:val="0"/>
+        </w:numPr>
+        <w:bidi w:val="0"/>
+        <w:ind w:leftChars="0"/>
+        <w:jc w:val="left"/>
+        <w:rPr>
+          <w:rFonts w:hint="eastAsia" w:cstheme="minorBidi"/>
+          <w:kern w:val="2"/>
+          <w:sz w:val="21"/>
+          <w:szCs w:val="24"/>
+          <w:lang w:val="en-US" w:eastAsia="zh-CN" w:bidi="ar-SA"/>
+        </w:rPr>
+      </w:pPr>
+      <w:r>
+        <w:rPr>
+          <w:rFonts w:hint="eastAsia" w:cstheme="minorBidi"/>
+          <w:kern w:val="2"/>
+          <w:sz w:val="21"/>
+          <w:szCs w:val="24"/>
+          <w:lang w:val="en-US" w:eastAsia="zh-CN" w:bidi="ar-SA"/>
+        </w:rPr>
+        <w:t>写操作：</w:t>
+      </w:r>
+    </w:p>
+    <w:p>
+      <w:pPr>
+        <w:numPr>
+          <w:ilvl w:val="0"/>
+          <w:numId w:val="0"/>
+        </w:numPr>
+        <w:bidi w:val="0"/>
+        <w:ind w:leftChars="0"/>
+        <w:jc w:val="left"/>
+        <w:rPr>
+          <w:rFonts w:hint="eastAsia" w:cstheme="minorBidi"/>
+          <w:kern w:val="2"/>
+          <w:sz w:val="21"/>
+          <w:szCs w:val="24"/>
+          <w:lang w:val="en-US" w:eastAsia="zh-CN" w:bidi="ar-SA"/>
+        </w:rPr>
+      </w:pPr>
+      <w:r>
+        <w:rPr>
+          <w:rFonts w:hint="eastAsia" w:cstheme="minorBidi"/>
+          <w:kern w:val="2"/>
+          <w:sz w:val="21"/>
+          <w:szCs w:val="24"/>
+          <w:lang w:val="en-US" w:eastAsia="zh-CN" w:bidi="ar-SA"/>
+        </w:rPr>
+        <w:t>①协调节点默认使用文档ID作为哈希取模shard=hash(document_id)%(num_of_primary_shards)来确定把该文档储存到那个主分片上</w:t>
+      </w:r>
+    </w:p>
+    <w:p>
+      <w:pPr>
+        <w:numPr>
+          <w:ilvl w:val="0"/>
+          <w:numId w:val="0"/>
+        </w:numPr>
+        <w:bidi w:val="0"/>
+        <w:ind w:leftChars="0"/>
+        <w:jc w:val="left"/>
+        <w:rPr>
+          <w:rFonts w:hint="eastAsia" w:cstheme="minorBidi"/>
+          <w:kern w:val="2"/>
+          <w:sz w:val="21"/>
+          <w:szCs w:val="24"/>
+          <w:lang w:val="en-US" w:eastAsia="zh-CN" w:bidi="ar-SA"/>
+        </w:rPr>
+      </w:pPr>
+      <w:r>
+        <w:rPr>
+          <w:rFonts w:hint="eastAsia" w:cstheme="minorBidi"/>
+          <w:kern w:val="2"/>
+          <w:sz w:val="21"/>
+          <w:szCs w:val="24"/>
+          <w:lang w:val="en-US" w:eastAsia="zh-CN" w:bidi="ar-SA"/>
+        </w:rPr>
+        <w:t>②当那个主分片所在节点收到写请求之后，会首先写入内存的buffer中，并且将这一操作写入translog文件中，根据WAL的特点应该是先写log再写入内存，此时数据检索不到。</w:t>
+      </w:r>
+    </w:p>
+    <w:p>
+      <w:pPr>
+        <w:numPr>
+          <w:ilvl w:val="0"/>
+          <w:numId w:val="0"/>
+        </w:numPr>
+        <w:bidi w:val="0"/>
+        <w:ind w:leftChars="0"/>
+        <w:jc w:val="left"/>
+        <w:rPr>
+          <w:rFonts w:hint="eastAsia" w:cstheme="minorBidi"/>
+          <w:kern w:val="2"/>
+          <w:sz w:val="21"/>
+          <w:szCs w:val="24"/>
+          <w:lang w:val="en-US" w:eastAsia="zh-CN" w:bidi="ar-SA"/>
+        </w:rPr>
+      </w:pPr>
+      <w:r>
+        <w:rPr>
+          <w:rFonts w:hint="eastAsia" w:cstheme="minorBidi"/>
+          <w:kern w:val="2"/>
+          <w:sz w:val="21"/>
+          <w:szCs w:val="24"/>
+          <w:lang w:val="en-US" w:eastAsia="zh-CN" w:bidi="ar-SA"/>
+        </w:rPr>
+        <w:t>③es默认每隔1秒（可以修改）reflush到磁盘——注意根据操作系统的特性，写入的数据首先会进行filesystem的buffer，而不是真正的吸入磁盘，这样做的目的是减少寻道的随机写入。这os的buffer中实际上我们就可以认为是写入磁盘了，所以是可以被检索到的，另一方面，这一部分在os buffer中的数据已经完成了倒排索引工作！并且还有自己的名字segment！这个segement我们可以认为是已经写入磁盘的小lucene实例！只不过存在系统断电、宕机等缓冲区丢失的问题，而这一个问题由translog解决。</w:t>
+      </w:r>
+    </w:p>
+    <w:p>
+      <w:pPr>
+        <w:numPr>
+          <w:ilvl w:val="0"/>
+          <w:numId w:val="0"/>
+        </w:numPr>
+        <w:bidi w:val="0"/>
+        <w:ind w:leftChars="0"/>
+        <w:jc w:val="left"/>
+        <w:rPr>
+          <w:rFonts w:hint="eastAsia" w:cstheme="minorBidi"/>
+          <w:kern w:val="2"/>
+          <w:sz w:val="21"/>
+          <w:szCs w:val="24"/>
+          <w:lang w:val="en-US" w:eastAsia="zh-CN" w:bidi="ar-SA"/>
+        </w:rPr>
+      </w:pPr>
+      <w:r>
+        <w:rPr>
+          <w:rFonts w:hint="eastAsia" w:cstheme="minorBidi"/>
+          <w:kern w:val="2"/>
+          <w:sz w:val="21"/>
+          <w:szCs w:val="24"/>
+          <w:lang w:val="en-US" w:eastAsia="zh-CN" w:bidi="ar-SA"/>
+        </w:rPr>
+        <w:t>④那么什么时候真正被写入磁盘呢————flush操作，触发时机：默认30min或者translog大于512M的时候，这时候会将缓冲中的segments写入到磁盘，同时translog将被删除，并创建新的translog！</w:t>
+      </w:r>
+    </w:p>
+    <w:p>
+      <w:pPr>
+        <w:numPr>
+          <w:ilvl w:val="0"/>
+          <w:numId w:val="0"/>
+        </w:numPr>
+        <w:bidi w:val="0"/>
+        <w:ind w:leftChars="0"/>
+        <w:jc w:val="left"/>
+        <w:rPr>
+          <w:rFonts w:hint="eastAsia" w:cstheme="minorBidi"/>
+          <w:kern w:val="2"/>
+          <w:sz w:val="21"/>
+          <w:szCs w:val="24"/>
+          <w:lang w:val="en-US" w:eastAsia="zh-CN" w:bidi="ar-SA"/>
+        </w:rPr>
+      </w:pPr>
+      <w:r>
+        <w:rPr>
+          <w:rFonts w:hint="eastAsia" w:cstheme="minorBidi"/>
+          <w:kern w:val="2"/>
+          <w:sz w:val="21"/>
+          <w:szCs w:val="24"/>
+          <w:lang w:val="en-US" w:eastAsia="zh-CN" w:bidi="ar-SA"/>
+        </w:rPr>
+        <w:t>⑤然而translog也并不是非常安全的，你懂的即使是往磁盘写，操作系统的缓冲也可能导致translog丢失，所以es每5秒把translog写入磁盘。</w:t>
+      </w:r>
+    </w:p>
+    <w:p>
+      <w:pPr>
+        <w:numPr>
+          <w:ilvl w:val="0"/>
+          <w:numId w:val="0"/>
+        </w:numPr>
+        <w:bidi w:val="0"/>
+        <w:ind w:leftChars="0"/>
+        <w:jc w:val="left"/>
+        <w:rPr>
+          <w:rFonts w:hint="eastAsia" w:cstheme="minorBidi"/>
+          <w:kern w:val="2"/>
+          <w:sz w:val="21"/>
+          <w:szCs w:val="24"/>
+          <w:lang w:val="en-US" w:eastAsia="zh-CN" w:bidi="ar-SA"/>
+        </w:rPr>
+      </w:pPr>
+      <w:r>
+        <w:rPr>
+          <w:rFonts w:hint="eastAsia" w:cstheme="minorBidi"/>
+          <w:kern w:val="2"/>
+          <w:sz w:val="21"/>
+          <w:szCs w:val="24"/>
+          <w:lang w:val="en-US" w:eastAsia="zh-CN" w:bidi="ar-SA"/>
+        </w:rPr>
+        <w:t>⑥大量segment存在的话每次检索都会遍历这个分片的所有segement，所以es自动合并segments，合并方式是相似大小的进行合并出新的大的segment，旧的就删除</w:t>
+      </w:r>
+    </w:p>
+    <w:p>
+      <w:pPr>
+        <w:numPr>
+          <w:ilvl w:val="0"/>
+          <w:numId w:val="0"/>
+        </w:numPr>
+        <w:bidi w:val="0"/>
+        <w:ind w:leftChars="0"/>
+        <w:jc w:val="left"/>
+        <w:rPr>
+          <w:rFonts w:hint="eastAsia" w:cstheme="minorBidi"/>
+          <w:kern w:val="2"/>
+          <w:sz w:val="21"/>
+          <w:szCs w:val="24"/>
+          <w:lang w:val="en-US" w:eastAsia="zh-CN" w:bidi="ar-SA"/>
+        </w:rPr>
+      </w:pPr>
+      <w:r>
+        <w:rPr>
+          <w:rFonts w:hint="eastAsia" w:cstheme="minorBidi"/>
+          <w:kern w:val="2"/>
+          <w:sz w:val="21"/>
+          <w:szCs w:val="24"/>
+          <w:lang w:val="en-US" w:eastAsia="zh-CN" w:bidi="ar-SA"/>
+        </w:rPr>
+        <w:t>更新和删除操作：</w:t>
+      </w:r>
+    </w:p>
+    <w:p>
+      <w:pPr>
+        <w:numPr>
+          <w:ilvl w:val="0"/>
+          <w:numId w:val="0"/>
+        </w:numPr>
+        <w:bidi w:val="0"/>
+        <w:ind w:leftChars="0"/>
+        <w:jc w:val="left"/>
+        <w:rPr>
+          <w:rFonts w:hint="eastAsia" w:cstheme="minorBidi"/>
+          <w:kern w:val="2"/>
+          <w:sz w:val="21"/>
+          <w:szCs w:val="24"/>
+          <w:lang w:val="en-US" w:eastAsia="zh-CN" w:bidi="ar-SA"/>
+        </w:rPr>
+      </w:pPr>
+      <w:r>
+        <w:rPr>
+          <w:rFonts w:hint="eastAsia" w:cstheme="minorBidi"/>
+          <w:kern w:val="2"/>
+          <w:sz w:val="21"/>
+          <w:szCs w:val="24"/>
+          <w:lang w:val="en-US" w:eastAsia="zh-CN" w:bidi="ar-SA"/>
+        </w:rPr>
+        <w:t>注意：es的索引时不能进行修改的，所以更新和删除并不是在原有的segment和索引上操作的</w:t>
+      </w:r>
+    </w:p>
+    <w:p>
+      <w:pPr>
+        <w:numPr>
+          <w:ilvl w:val="0"/>
+          <w:numId w:val="0"/>
+        </w:numPr>
+        <w:bidi w:val="0"/>
+        <w:ind w:leftChars="0"/>
+        <w:jc w:val="left"/>
+        <w:rPr>
+          <w:rFonts w:hint="eastAsia" w:cstheme="minorBidi"/>
+          <w:kern w:val="2"/>
+          <w:sz w:val="21"/>
+          <w:szCs w:val="24"/>
+          <w:lang w:val="en-US" w:eastAsia="zh-CN" w:bidi="ar-SA"/>
+        </w:rPr>
+      </w:pPr>
+      <w:r>
+        <w:rPr>
+          <w:rFonts w:hint="eastAsia" w:cstheme="minorBidi"/>
+          <w:kern w:val="2"/>
+          <w:sz w:val="21"/>
+          <w:szCs w:val="24"/>
+          <w:lang w:val="en-US" w:eastAsia="zh-CN" w:bidi="ar-SA"/>
+        </w:rPr>
+        <w:t>每个segment都有对应的.del文件，用来记录删除的文件，每当用户发出删除请求时，文档并没有真正的删除，索引也没有变而是在.del文件中标记了该文档已被删除，因此被删除的文档依然可以检索到但是返回时被过滤掉了。每次当segement合并的时候，那么被标记删除的文档才会被真正删除。</w:t>
+      </w:r>
+    </w:p>
+    <w:p>
+      <w:pPr>
+        <w:numPr>
+          <w:ilvl w:val="0"/>
+          <w:numId w:val="0"/>
+        </w:numPr>
+        <w:bidi w:val="0"/>
+        <w:ind w:leftChars="0"/>
+        <w:jc w:val="left"/>
+        <w:rPr>
+          <w:rFonts w:hint="eastAsia" w:cstheme="minorBidi"/>
+          <w:kern w:val="2"/>
+          <w:sz w:val="21"/>
+          <w:szCs w:val="24"/>
+          <w:lang w:val="en-US" w:eastAsia="zh-CN" w:bidi="ar-SA"/>
+        </w:rPr>
+      </w:pPr>
+      <w:r>
+        <w:rPr>
+          <w:rFonts w:hint="eastAsia" w:cstheme="minorBidi"/>
+          <w:kern w:val="2"/>
+          <w:sz w:val="21"/>
+          <w:szCs w:val="24"/>
+          <w:lang w:val="en-US" w:eastAsia="zh-CN" w:bidi="ar-SA"/>
+        </w:rPr>
+        <w:t>对于更新其实也是一样，需要注意的时候每个文档都有自己的版本号，而更新就是利用了这个版本号，当有更新请求的时候在.del文件中加入该文档的id和版本号。并且重新插入一个新版本的一样id的文档，新旧文档都会被检索到，只不过就版本号会被过滤掉。</w:t>
+      </w:r>
+    </w:p>
+    <w:p>
+      <w:pPr>
+        <w:numPr>
+          <w:ilvl w:val="0"/>
+          <w:numId w:val="0"/>
+        </w:numPr>
+        <w:bidi w:val="0"/>
+        <w:ind w:leftChars="0"/>
+        <w:jc w:val="left"/>
+        <w:rPr>
+          <w:rFonts w:hint="eastAsia" w:cstheme="minorBidi"/>
+          <w:kern w:val="2"/>
+          <w:sz w:val="21"/>
+          <w:szCs w:val="24"/>
+          <w:lang w:val="en-US" w:eastAsia="zh-CN" w:bidi="ar-SA"/>
+        </w:rPr>
+      </w:pPr>
+      <w:r>
+        <w:rPr>
+          <w:rFonts w:hint="eastAsia" w:cstheme="minorBidi"/>
+          <w:kern w:val="2"/>
+          <w:sz w:val="21"/>
+          <w:szCs w:val="24"/>
+          <w:lang w:val="en-US" w:eastAsia="zh-CN" w:bidi="ar-SA"/>
+        </w:rPr>
+        <w:t>检索：</w:t>
+      </w:r>
+    </w:p>
+    <w:p>
+      <w:pPr>
+        <w:numPr>
+          <w:ilvl w:val="0"/>
+          <w:numId w:val="0"/>
+        </w:numPr>
+        <w:bidi w:val="0"/>
+        <w:ind w:leftChars="0"/>
+        <w:jc w:val="left"/>
+        <w:rPr>
+          <w:rFonts w:hint="eastAsia" w:cstheme="minorBidi"/>
+          <w:kern w:val="2"/>
+          <w:sz w:val="21"/>
+          <w:szCs w:val="24"/>
+          <w:lang w:val="en-US" w:eastAsia="zh-CN" w:bidi="ar-SA"/>
+        </w:rPr>
+      </w:pPr>
+      <w:r>
+        <w:rPr>
+          <w:rFonts w:hint="eastAsia" w:cstheme="minorBidi"/>
+          <w:kern w:val="2"/>
+          <w:sz w:val="21"/>
+          <w:szCs w:val="24"/>
+          <w:lang w:val="en-US" w:eastAsia="zh-CN" w:bidi="ar-SA"/>
+        </w:rPr>
+        <w:t>检索过程分为两个阶段：query阶段和fetch阶段。</w:t>
+      </w:r>
+    </w:p>
+    <w:p>
+      <w:pPr>
+        <w:numPr>
+          <w:ilvl w:val="0"/>
+          <w:numId w:val="0"/>
+        </w:numPr>
+        <w:bidi w:val="0"/>
+        <w:ind w:leftChars="0"/>
+        <w:jc w:val="left"/>
+        <w:rPr>
+          <w:rFonts w:hint="eastAsia" w:cstheme="minorBidi"/>
+          <w:kern w:val="2"/>
+          <w:sz w:val="21"/>
+          <w:szCs w:val="24"/>
+          <w:lang w:val="en-US" w:eastAsia="zh-CN" w:bidi="ar-SA"/>
+        </w:rPr>
+      </w:pPr>
+      <w:r>
+        <w:rPr>
+          <w:rFonts w:hint="eastAsia" w:cstheme="minorBidi"/>
+          <w:kern w:val="2"/>
+          <w:sz w:val="21"/>
+          <w:szCs w:val="24"/>
+          <w:lang w:val="en-US" w:eastAsia="zh-CN" w:bidi="ar-SA"/>
+        </w:rPr>
+        <w:t>①query阶段：协调节点会广播到所有分片（主或者副本）——注意与插入的区别，每个分片在本地执行搜索并构建一个客户端要求的大小size结果集。并且加入到分片的优先队列，位置时从from到size。然而每个分片只会返回一个轻量级的结果集——文档id+排序值。</w:t>
+      </w:r>
+    </w:p>
+    <w:p>
+      <w:pPr>
+        <w:numPr>
+          <w:ilvl w:val="0"/>
+          <w:numId w:val="0"/>
+        </w:numPr>
+        <w:bidi w:val="0"/>
+        <w:ind w:leftChars="0"/>
+        <w:jc w:val="left"/>
+        <w:rPr>
+          <w:rFonts w:hint="default" w:cstheme="minorBidi"/>
+          <w:kern w:val="2"/>
+          <w:sz w:val="21"/>
+          <w:szCs w:val="24"/>
+          <w:lang w:val="en-US" w:eastAsia="zh-CN" w:bidi="ar-SA"/>
+        </w:rPr>
+      </w:pPr>
+      <w:r>
+        <w:rPr>
+          <w:rFonts w:hint="eastAsia" w:cstheme="minorBidi"/>
+          <w:kern w:val="2"/>
+          <w:sz w:val="21"/>
+          <w:szCs w:val="24"/>
+          <w:lang w:val="en-US" w:eastAsia="zh-CN" w:bidi="ar-SA"/>
+        </w:rPr>
+        <w:t>②query阶段：协调节点会合并所有分片的结果，也就是全局排序，得到最终想要的哪些文档。</w:t>
+      </w:r>
+    </w:p>
+    <w:p>
+      <w:pPr>
+        <w:numPr>
+          <w:ilvl w:val="0"/>
+          <w:numId w:val="0"/>
+        </w:numPr>
+        <w:bidi w:val="0"/>
+        <w:ind w:leftChars="0"/>
+        <w:jc w:val="left"/>
+        <w:rPr>
+          <w:rFonts w:hint="eastAsia" w:cstheme="minorBidi"/>
+          <w:kern w:val="2"/>
+          <w:sz w:val="21"/>
+          <w:szCs w:val="24"/>
+          <w:lang w:val="en-US" w:eastAsia="zh-CN" w:bidi="ar-SA"/>
+        </w:rPr>
+      </w:pPr>
+      <w:r>
+        <w:rPr>
+          <w:rFonts w:hint="eastAsia" w:cstheme="minorBidi"/>
+          <w:kern w:val="2"/>
+          <w:sz w:val="21"/>
+          <w:szCs w:val="24"/>
+          <w:lang w:val="en-US" w:eastAsia="zh-CN" w:bidi="ar-SA"/>
+        </w:rPr>
+        <w:t>③fetch阶段：根据query阶段得到的所需结果集，知道了向哪些分片进行get请求，协调节点等到所有结果被拉取过来之后返回给客户端</w:t>
       </w:r>
     </w:p>
     <w:p>
@@ -18992,30 +19683,39 @@
         <w:ind w:leftChars="0"/>
         <w:jc w:val="left"/>
         <w:rPr>
-          <w:rFonts w:hint="default"/>
-          <w:lang w:val="en-US" w:eastAsia="zh-CN"/>
-        </w:rPr>
-      </w:pPr>
-      <w:r>
-        <w:rPr>
-          <w:rFonts w:hint="eastAsia"/>
-          <w:lang w:val="en-US" w:eastAsia="zh-CN"/>
-        </w:rPr>
-        <w:t>另一方面对于写请求：es通过一致性配置quorum/one/all（默认是quorum），只有当大多数分片可用时可允许写操作，当然这种方式也存在一定问题，比如网络原因导致写入副本失败，这种情况下es会重建这个shard。</w:t>
-      </w:r>
-    </w:p>
-    <w:p>
-      <w:pPr>
-        <w:numPr>
-          <w:ilvl w:val="0"/>
-          <w:numId w:val="0"/>
-        </w:numPr>
-        <w:bidi w:val="0"/>
-        <w:ind w:leftChars="0"/>
-        <w:jc w:val="left"/>
-        <w:rPr>
-          <w:rFonts w:hint="eastAsia"/>
-          <w:lang w:val="en-US" w:eastAsia="zh-CN"/>
+          <w:rFonts w:hint="eastAsia" w:cstheme="minorBidi"/>
+          <w:kern w:val="2"/>
+          <w:sz w:val="21"/>
+          <w:szCs w:val="24"/>
+          <w:lang w:val="en-US" w:eastAsia="zh-CN" w:bidi="ar-SA"/>
+        </w:rPr>
+      </w:pPr>
+      <w:r>
+        <w:rPr>
+          <w:rFonts w:hint="eastAsia" w:cstheme="minorBidi"/>
+          <w:kern w:val="2"/>
+          <w:sz w:val="21"/>
+          <w:szCs w:val="24"/>
+          <w:lang w:val="en-US" w:eastAsia="zh-CN" w:bidi="ar-SA"/>
+        </w:rPr>
+        <w:t>注意：每个分片给出的文档排序是不准确的！因为每个shard是本地进行的排序，根据的是本地的数据进行排序的（打分），并不是全局的，所以存在一定弊端。当然也存在另一种查询方式就是DFS query and fetch，这种方式在查询之前先询问全局的文档和词频率，进而每个shard会给出准确的排序（平分），但是这种方式效率低。</w:t>
+      </w:r>
+    </w:p>
+    <w:p>
+      <w:pPr>
+        <w:numPr>
+          <w:ilvl w:val="0"/>
+          <w:numId w:val="0"/>
+        </w:numPr>
+        <w:bidi w:val="0"/>
+        <w:ind w:leftChars="0"/>
+        <w:jc w:val="left"/>
+        <w:rPr>
+          <w:rFonts w:hint="eastAsia" w:cstheme="minorBidi"/>
+          <w:kern w:val="2"/>
+          <w:sz w:val="21"/>
+          <w:szCs w:val="24"/>
+          <w:lang w:val="en-US" w:eastAsia="zh-CN" w:bidi="ar-SA"/>
         </w:rPr>
       </w:pPr>
     </w:p>
@@ -19029,210 +19729,161 @@
         <w:ind w:left="0" w:leftChars="0" w:firstLine="0" w:firstLineChars="0"/>
         <w:jc w:val="left"/>
         <w:rPr>
-          <w:rFonts w:hint="eastAsia"/>
-          <w:lang w:val="en-US" w:eastAsia="zh-CN"/>
-        </w:rPr>
-      </w:pPr>
-      <w:r>
-        <w:rPr>
-          <w:rFonts w:hint="eastAsia"/>
-          <w:lang w:val="en-US" w:eastAsia="zh-CN"/>
-        </w:rPr>
-        <w:t>es的主节点选举是如何实现的、如何避免脑裂？</w:t>
-      </w:r>
-    </w:p>
-    <w:p>
-      <w:pPr>
-        <w:numPr>
-          <w:numId w:val="0"/>
-        </w:numPr>
-        <w:bidi w:val="0"/>
-        <w:ind w:leftChars="0"/>
-        <w:jc w:val="left"/>
-        <w:rPr>
-          <w:rFonts w:hint="eastAsia"/>
-          <w:lang w:val="en-US" w:eastAsia="zh-CN"/>
-        </w:rPr>
-      </w:pPr>
-      <w:r>
-        <w:rPr>
-          <w:rFonts w:hint="eastAsia"/>
-          <w:lang w:val="en-US" w:eastAsia="zh-CN"/>
-        </w:rPr>
-        <w:t>我们已经知道namenode借助zk的分布式锁的方式、kafka借助zk节点存储的ISR来实现partition的leader选举（普通选举、脏选举、禁止脏选举）、zk自己的leader是通过投票超过半数票的方式进行选举的、redis的master选举是借助其他master的投票，超过半数支持票的方式进行选举的。那么es的master是如何选举的呢？</w:t>
-      </w:r>
-    </w:p>
-    <w:p>
-      <w:pPr>
-        <w:numPr>
-          <w:numId w:val="0"/>
-        </w:numPr>
-        <w:bidi w:val="0"/>
-        <w:ind w:leftChars="0"/>
-        <w:jc w:val="left"/>
-        <w:rPr>
-          <w:rFonts w:hint="eastAsia"/>
-          <w:lang w:val="en-US" w:eastAsia="zh-CN"/>
-        </w:rPr>
-      </w:pPr>
-      <w:r>
-        <w:rPr>
-          <w:rFonts w:hint="eastAsia"/>
-          <w:lang w:val="en-US" w:eastAsia="zh-CN"/>
-        </w:rPr>
-        <w:t>在节点配置的时候会配置master：true才可以参与选举！</w:t>
-      </w:r>
-    </w:p>
-    <w:p>
-      <w:pPr>
-        <w:numPr>
-          <w:numId w:val="0"/>
-        </w:numPr>
-        <w:bidi w:val="0"/>
-        <w:ind w:leftChars="0"/>
-        <w:jc w:val="left"/>
-        <w:rPr>
-          <w:rFonts w:hint="eastAsia"/>
-          <w:lang w:val="en-US" w:eastAsia="zh-CN"/>
-        </w:rPr>
-      </w:pPr>
-      <w:r>
-        <w:rPr>
-          <w:rFonts w:hint="eastAsia"/>
-          <w:lang w:val="en-US" w:eastAsia="zh-CN"/>
-        </w:rPr>
-        <w:t>选举：</w:t>
-      </w:r>
-    </w:p>
-    <w:p>
-      <w:pPr>
-        <w:numPr>
-          <w:numId w:val="0"/>
-        </w:numPr>
-        <w:bidi w:val="0"/>
-        <w:ind w:leftChars="0"/>
-        <w:jc w:val="left"/>
-        <w:rPr>
-          <w:rFonts w:hint="default"/>
-          <w:lang w:val="en-US" w:eastAsia="zh-CN"/>
-        </w:rPr>
-      </w:pPr>
-      <w:r>
-        <w:rPr>
-          <w:rFonts w:hint="eastAsia"/>
-          <w:lang w:val="en-US" w:eastAsia="zh-CN"/>
-        </w:rPr>
-        <w:t>①es的选主是ZenDsicovery模块负责，主要包括ping（节点之间通过RPC来发现彼此）和Unicast（单播模块包含一个主机列表以控制哪些节点需要ping通）</w:t>
-      </w:r>
-    </w:p>
-    <w:p>
-      <w:pPr>
-        <w:numPr>
-          <w:numId w:val="0"/>
-        </w:numPr>
-        <w:bidi w:val="0"/>
-        <w:ind w:leftChars="0"/>
-        <w:jc w:val="left"/>
-        <w:rPr>
-          <w:rFonts w:hint="eastAsia"/>
-          <w:lang w:val="en-US" w:eastAsia="zh-CN"/>
-        </w:rPr>
-      </w:pPr>
-      <w:r>
-        <w:rPr>
-          <w:rFonts w:hint="eastAsia"/>
-          <w:lang w:val="en-US" w:eastAsia="zh-CN"/>
-        </w:rPr>
-        <w:t>②对所有可以称为master的节点根据nodeId字典排序，每次选举每个节点都把自己所知道的节点排一次序然后选出第一个（第0位）节点暂且认为它是master</w:t>
-      </w:r>
-    </w:p>
-    <w:p>
-      <w:pPr>
-        <w:numPr>
-          <w:numId w:val="0"/>
-        </w:numPr>
-        <w:bidi w:val="0"/>
-        <w:ind w:leftChars="0"/>
-        <w:jc w:val="left"/>
-        <w:rPr>
-          <w:rFonts w:hint="eastAsia"/>
-          <w:lang w:val="en-US" w:eastAsia="zh-CN"/>
-        </w:rPr>
-      </w:pPr>
-      <w:r>
-        <w:rPr>
-          <w:rFonts w:hint="eastAsia"/>
-          <w:lang w:val="en-US" w:eastAsia="zh-CN"/>
-        </w:rPr>
-        <w:t>③如果对某个节点的投票数叨叨一定值（可以成为master的n/2+1）并且该节点自己也选择自己，那这个节点就是master，否则再次选举。</w:t>
-      </w:r>
-    </w:p>
-    <w:p>
-      <w:pPr>
-        <w:numPr>
-          <w:numId w:val="0"/>
-        </w:numPr>
-        <w:bidi w:val="0"/>
-        <w:ind w:leftChars="0"/>
-        <w:jc w:val="left"/>
-        <w:rPr>
-          <w:rFonts w:hint="eastAsia"/>
-          <w:lang w:val="en-US" w:eastAsia="zh-CN"/>
-        </w:rPr>
-      </w:pPr>
-      <w:r>
-        <w:rPr>
-          <w:rFonts w:hint="eastAsia"/>
-          <w:lang w:val="en-US" w:eastAsia="zh-CN"/>
-        </w:rPr>
-        <w:t>那么什么是脑裂？学习hadoop的namenode失败迁移的时候就知道脑裂的问题，说白了就是发现有一个节点不行了就把另一个备用的切换为主，然而此时原来的主活过来了，那么现在客户端不知该向哪个主发送请求，这还不是关键，关键是当发生写、修改、删除请求的时候，就会出现不一致的问题，脑裂了。</w:t>
-      </w:r>
-    </w:p>
-    <w:p>
-      <w:pPr>
-        <w:numPr>
-          <w:numId w:val="0"/>
-        </w:numPr>
-        <w:bidi w:val="0"/>
-        <w:ind w:leftChars="0"/>
-        <w:jc w:val="left"/>
-        <w:rPr>
-          <w:rFonts w:hint="default"/>
-          <w:lang w:val="en-US" w:eastAsia="zh-CN"/>
-        </w:rPr>
-      </w:pPr>
-      <w:r>
-        <w:rPr>
-          <w:rFonts w:hint="eastAsia"/>
-          <w:lang w:val="en-US" w:eastAsia="zh-CN"/>
-        </w:rPr>
-        <w:t>而es的脑裂并不是说主服务器恢复而是指es也是根据超过半数投票的规则进行选举的（然而es并不是严格的半数票原则，而是通过设置，我们知道zk的半数原则是默认的n/2+1而es是可以配置的！如果这个配置不合理如有10台可以称为master，这个参数设置为10/2 + 1=6的话，完全没有问题，6票选中的节点会称为mater，但是如果这个参数设为10/2=5,的话，那么就会出现两个组都是5的投票，如果恰好这两组分别选择了不同的两个node，那么这两个node都将会成为master，那么现在就出现脑裂了）</w:t>
-      </w:r>
-    </w:p>
-    <w:p>
-      <w:pPr>
-        <w:numPr>
-          <w:numId w:val="0"/>
-        </w:numPr>
-        <w:bidi w:val="0"/>
-        <w:ind w:leftChars="0"/>
-        <w:jc w:val="left"/>
-        <w:rPr>
-          <w:rFonts w:hint="eastAsia"/>
-          <w:lang w:val="en-US" w:eastAsia="zh-CN"/>
-        </w:rPr>
-      </w:pPr>
-      <w:r>
-        <w:rPr>
-          <w:rFonts w:hint="eastAsia"/>
-          <w:lang w:val="en-US" w:eastAsia="zh-CN"/>
-        </w:rPr>
-        <w:t>es通过设置discovery.zen.minimum_master_nodes来防止脑裂，必须要设置可以称为master/2 + 1。</w:t>
-      </w:r>
-    </w:p>
-    <w:p>
-      <w:pPr>
-        <w:numPr>
+          <w:rFonts w:hint="eastAsia" w:cstheme="minorBidi"/>
+          <w:kern w:val="2"/>
+          <w:sz w:val="21"/>
+          <w:szCs w:val="24"/>
+          <w:lang w:val="en-US" w:eastAsia="zh-CN" w:bidi="ar-SA"/>
+        </w:rPr>
+      </w:pPr>
+      <w:r>
+        <w:rPr>
+          <w:rFonts w:hint="eastAsia" w:cstheme="minorBidi"/>
+          <w:kern w:val="2"/>
+          <w:sz w:val="21"/>
+          <w:szCs w:val="24"/>
+          <w:lang w:val="en-US" w:eastAsia="zh-CN" w:bidi="ar-SA"/>
+        </w:rPr>
+        <w:t>ES是怎么进行并发读写的？说白了就是并发情况下如何保证读写一致性？和mysql有什么区别？</w:t>
+      </w:r>
+    </w:p>
+    <w:p>
+      <w:pPr>
+        <w:numPr>
+          <w:ilvl w:val="0"/>
+          <w:numId w:val="0"/>
+        </w:numPr>
+        <w:bidi w:val="0"/>
+        <w:ind w:leftChars="0"/>
+        <w:jc w:val="left"/>
+        <w:rPr>
+          <w:rFonts w:hint="eastAsia" w:cstheme="minorBidi"/>
+          <w:kern w:val="2"/>
+          <w:sz w:val="21"/>
+          <w:szCs w:val="24"/>
+          <w:lang w:val="en-US" w:eastAsia="zh-CN" w:bidi="ar-SA"/>
+        </w:rPr>
+      </w:pPr>
+      <w:r>
+        <w:rPr>
+          <w:rFonts w:hint="eastAsia" w:cstheme="minorBidi"/>
+          <w:kern w:val="2"/>
+          <w:sz w:val="21"/>
+          <w:szCs w:val="24"/>
+          <w:lang w:val="en-US" w:eastAsia="zh-CN" w:bidi="ar-SA"/>
+        </w:rPr>
+        <w:t>我们知道mysql的innodb引擎是通过行锁+MVCC的方式（</w:t>
+      </w:r>
+      <w:r>
+        <w:rPr>
+          <w:rFonts w:hint="eastAsia"/>
+          <w:lang w:val="en-US" w:eastAsia="zh-CN"/>
+        </w:rPr>
+        <w:t>Repeatable-Read</w:t>
+      </w:r>
+      <w:r>
+        <w:rPr>
+          <w:rFonts w:hint="eastAsia" w:cstheme="minorBidi"/>
+          <w:kern w:val="2"/>
+          <w:sz w:val="21"/>
+          <w:szCs w:val="24"/>
+          <w:lang w:val="en-US" w:eastAsia="zh-CN" w:bidi="ar-SA"/>
+        </w:rPr>
+        <w:t>隔离机制）来实现高并发下的读写一致性的。多版本并发控制技术，目的是实现非锁定读，也就是加了写锁之后还可以进行读。可以认为是乐观锁！</w:t>
+      </w:r>
+    </w:p>
+    <w:p>
+      <w:pPr>
+        <w:numPr>
+          <w:ilvl w:val="0"/>
+          <w:numId w:val="0"/>
+        </w:numPr>
+        <w:bidi w:val="0"/>
+        <w:ind w:leftChars="0"/>
+        <w:jc w:val="left"/>
+        <w:rPr>
+          <w:rFonts w:hint="eastAsia" w:cstheme="minorBidi"/>
+          <w:kern w:val="2"/>
+          <w:sz w:val="21"/>
+          <w:szCs w:val="24"/>
+          <w:lang w:val="en-US" w:eastAsia="zh-CN" w:bidi="ar-SA"/>
+        </w:rPr>
+      </w:pPr>
+      <w:r>
+        <w:rPr>
+          <w:rFonts w:hint="eastAsia" w:cstheme="minorBidi"/>
+          <w:kern w:val="2"/>
+          <w:sz w:val="21"/>
+          <w:szCs w:val="24"/>
+          <w:lang w:val="en-US" w:eastAsia="zh-CN" w:bidi="ar-SA"/>
+        </w:rPr>
+        <w:t>现在有点明白为什么MVCC是针对repeatable-read隔离条件下的应用了，因为如何是readcommited条件下，读锁根本不用管读写的一致性！</w:t>
+      </w:r>
+    </w:p>
+    <w:p>
+      <w:pPr>
+        <w:numPr>
+          <w:ilvl w:val="0"/>
+          <w:numId w:val="0"/>
+        </w:numPr>
+        <w:bidi w:val="0"/>
+        <w:ind w:leftChars="0"/>
+        <w:jc w:val="left"/>
+        <w:rPr>
+          <w:rFonts w:hint="eastAsia" w:cstheme="minorBidi"/>
+          <w:kern w:val="2"/>
+          <w:sz w:val="21"/>
+          <w:szCs w:val="24"/>
+          <w:lang w:val="en-US" w:eastAsia="zh-CN" w:bidi="ar-SA"/>
+        </w:rPr>
+      </w:pPr>
+      <w:r>
+        <w:rPr>
+          <w:rFonts w:hint="eastAsia" w:cstheme="minorBidi"/>
+          <w:kern w:val="2"/>
+          <w:sz w:val="21"/>
+          <w:szCs w:val="24"/>
+          <w:lang w:val="en-US" w:eastAsia="zh-CN" w:bidi="ar-SA"/>
+        </w:rPr>
+        <w:t>ES同样采用的是乐观锁，类似于多版本控制的方式。只不过比mysql的mvcc要稍微繁琐一点，为什么这么说：</w:t>
+      </w:r>
+    </w:p>
+    <w:p>
+      <w:pPr>
+        <w:numPr>
+          <w:ilvl w:val="0"/>
+          <w:numId w:val="0"/>
+        </w:numPr>
+        <w:bidi w:val="0"/>
+        <w:ind w:leftChars="0"/>
+        <w:jc w:val="left"/>
+        <w:rPr>
+          <w:rFonts w:hint="eastAsia"/>
+          <w:lang w:val="en-US" w:eastAsia="zh-CN"/>
+        </w:rPr>
+      </w:pPr>
+      <w:r>
+        <w:rPr>
+          <w:rFonts w:hint="eastAsia" w:cstheme="minorBidi"/>
+          <w:kern w:val="2"/>
+          <w:sz w:val="21"/>
+          <w:szCs w:val="24"/>
+          <w:lang w:val="en-US" w:eastAsia="zh-CN" w:bidi="ar-SA"/>
+        </w:rPr>
+        <w:t>ES的乐观锁方案是根据版本号进行标记，加入线程A操作将变量a-1=99，此时线程B在A改变之前读到了a=100，B也想a-1=99，此时B会它拿到的a的版本version=1是否与es中version=2相等，显然A已经改变了a的值，所以不相等，此时B会重新获取a的值=99，再次判断版本号是否相等只有相等时才会改变这个值。这个过程要持续不断的去请求+判断，而mysql并不是这样，如果存在两个修改操作将会等待阻塞，如果是读的话无所谓了就。我们可以看出es类似于非阻塞IO，mysql类似于阻塞IO，es也很类似与JDK5中的原子操作类atomic利用CAS（compare and set）实现基本类型数据的原子操作，jdk8进行了优化，采用</w:t>
+      </w:r>
+      <w:r>
+        <w:rPr>
+          <w:rFonts w:hint="eastAsia"/>
+          <w:lang w:val="en-US" w:eastAsia="zh-CN"/>
+        </w:rPr>
+        <w:t>分段CAS方式降低非阻塞IO的无限循环请求。</w:t>
+      </w:r>
+    </w:p>
+    <w:p>
+      <w:pPr>
+        <w:numPr>
+          <w:ilvl w:val="0"/>
           <w:numId w:val="0"/>
         </w:numPr>
         <w:pBdr>
@@ -19251,169 +19902,7 @@
           <w:rFonts w:hint="eastAsia"/>
           <w:lang w:val="en-US" w:eastAsia="zh-CN"/>
         </w:rPr>
-        <w:t>注意：集群模式下的master选举是对集群节点数有要求的，比如说zk最少是3个，因为如果zk是两个，那么死掉一个之后1 小于2/2+1，如果是三台死掉一台，2 =3/2+1所以可以选举，此时es也会出现这个问题，难道也要像zk一样必须要超过3台吗？答案是否定的，因为es是可以设置node.master=false，假如现在备用master的node有两台，可以把其中一台node.master设置为false，不然的话当master宕机之后根据配置3/2 +1=2，必须要两个一起存活才能进行master选举，假如在master宕机之前有一个备用master就已经宕机了，那么此时如果主master死了，根据配置3/2 +1=2，然而现在备用的master只有1个了，难道就不进行选举，不进行失败转移了吗？所以...</w:t>
-      </w:r>
-    </w:p>
-    <w:p>
-      <w:pPr>
-        <w:numPr>
-          <w:numId w:val="0"/>
-        </w:numPr>
-        <w:bidi w:val="0"/>
-        <w:ind w:leftChars="0"/>
-        <w:jc w:val="left"/>
-        <w:rPr>
-          <w:rFonts w:hint="eastAsia"/>
-          <w:lang w:val="en-US" w:eastAsia="zh-CN"/>
-        </w:rPr>
-      </w:pPr>
-    </w:p>
-    <w:p>
-      <w:pPr>
-        <w:numPr>
-          <w:ilvl w:val="0"/>
-          <w:numId w:val="4"/>
-        </w:numPr>
-        <w:bidi w:val="0"/>
-        <w:ind w:left="0" w:leftChars="0" w:firstLine="0" w:firstLineChars="0"/>
-        <w:jc w:val="left"/>
-        <w:rPr>
-          <w:rFonts w:hint="eastAsia"/>
-          <w:lang w:val="en-US" w:eastAsia="zh-CN"/>
-        </w:rPr>
-      </w:pPr>
-      <w:r>
-        <w:rPr>
-          <w:rFonts w:hint="eastAsia"/>
-          <w:lang w:val="en-US" w:eastAsia="zh-CN"/>
-        </w:rPr>
-        <w:t>说一说倒排索引吧？</w:t>
-      </w:r>
-    </w:p>
-    <w:p>
-      <w:pPr>
-        <w:numPr>
-          <w:numId w:val="0"/>
-        </w:numPr>
-        <w:bidi w:val="0"/>
-        <w:ind w:leftChars="0"/>
-        <w:jc w:val="left"/>
-        <w:rPr>
-          <w:rFonts w:hint="eastAsia"/>
-          <w:lang w:val="en-US" w:eastAsia="zh-CN"/>
-        </w:rPr>
-      </w:pPr>
-      <w:r>
-        <w:rPr>
-          <w:rFonts w:hint="eastAsia"/>
-          <w:lang w:val="en-US" w:eastAsia="zh-CN"/>
-        </w:rPr>
-        <w:t>通俗来讲：倒排索引就是词典和文章的映射关系。相反与一篇文章包含了哪些词，而是从词term触发，记载了在哪些文档中出现过，由两部分组成：词典和倒排表。</w:t>
-      </w:r>
-    </w:p>
-    <w:p>
-      <w:pPr>
-        <w:numPr>
-          <w:numId w:val="0"/>
-        </w:numPr>
-        <w:bidi w:val="0"/>
-        <w:ind w:leftChars="0"/>
-        <w:jc w:val="left"/>
-        <w:rPr>
-          <w:rFonts w:hint="eastAsia"/>
-          <w:lang w:val="en-US" w:eastAsia="zh-CN"/>
-        </w:rPr>
-      </w:pPr>
-      <w:r>
-        <w:rPr>
-          <w:rFonts w:hint="eastAsia"/>
-          <w:lang w:val="en-US" w:eastAsia="zh-CN"/>
-        </w:rPr>
-        <w:t>而这个倒排索引就是文档的索引，那么如何提升term在词典中的定位就是一个非常重要、非常需要优化的地方，如果默认情况下（排序过），查找速度是logn，这个速度怎么说，也就是比O（1）差一点而已，那么到底能不能达到O(1)呢？lucene3.0以前使用跳表skiplist来存储term dictionary，lucene4.0以后底层大量使用FST（finite state transducer）数据结构。</w:t>
-      </w:r>
-    </w:p>
-    <w:p>
-      <w:pPr>
-        <w:numPr>
-          <w:numId w:val="0"/>
-        </w:numPr>
-        <w:bidi w:val="0"/>
-        <w:ind w:leftChars="0"/>
-        <w:jc w:val="left"/>
-        <w:rPr>
-          <w:rFonts w:hint="default"/>
-          <w:lang w:val="en-US" w:eastAsia="zh-CN"/>
-        </w:rPr>
-      </w:pPr>
-      <w:r>
-        <w:rPr>
-          <w:rFonts w:hint="eastAsia"/>
-          <w:lang w:val="en-US" w:eastAsia="zh-CN"/>
-        </w:rPr>
-        <w:t>①空间占用下：目的是将term dictionary加载到内存，通过词典中单词的前缀和后缀的重复使用，注意postinglist不加载到内存。</w:t>
-      </w:r>
-    </w:p>
-    <w:p>
-      <w:pPr>
-        <w:numPr>
-          <w:numId w:val="0"/>
-        </w:numPr>
-        <w:bidi w:val="0"/>
-        <w:ind w:leftChars="0"/>
-        <w:jc w:val="left"/>
-        <w:rPr>
-          <w:rFonts w:hint="eastAsia"/>
-          <w:lang w:val="en-US" w:eastAsia="zh-CN"/>
-        </w:rPr>
-      </w:pPr>
-      <w:r>
-        <w:rPr>
-          <w:rFonts w:hint="eastAsia"/>
-          <w:lang w:val="en-US" w:eastAsia="zh-CN"/>
-        </w:rPr>
-        <w:t>②查询速度快O(len(str))的查询时间，可以认为是O(1)</w:t>
-      </w:r>
-    </w:p>
-    <w:p>
-      <w:pPr>
-        <w:numPr>
-          <w:numId w:val="0"/>
-        </w:numPr>
-        <w:bidi w:val="0"/>
-        <w:ind w:leftChars="0"/>
-        <w:jc w:val="left"/>
-        <w:rPr>
-          <w:rFonts w:hint="eastAsia"/>
-          <w:lang w:val="en-US" w:eastAsia="zh-CN"/>
-        </w:rPr>
-      </w:pPr>
-      <w:r>
-        <w:rPr>
-          <w:rFonts w:hint="eastAsia"/>
-          <w:lang w:val="en-US" w:eastAsia="zh-CN"/>
-        </w:rPr>
-        <w:t>注意：上面提到过term的倒排索引在内存中的存储结构并不是trie树，而是类似trie树的FST，那么FST是什么样的数据结构呢？可以认为它是一种压缩。</w:t>
-      </w:r>
-    </w:p>
-    <w:p>
-      <w:pPr>
-        <w:numPr>
-          <w:numId w:val="0"/>
-        </w:numPr>
-        <w:bidi w:val="0"/>
-        <w:ind w:leftChars="0"/>
-        <w:jc w:val="left"/>
-        <w:rPr>
-          <w:rFonts w:hint="default"/>
-          <w:lang w:val="en-US" w:eastAsia="zh-CN"/>
-        </w:rPr>
-      </w:pPr>
-      <w:r>
-        <w:rPr>
-          <w:rFonts w:hint="eastAsia"/>
-          <w:lang w:val="en-US" w:eastAsia="zh-CN"/>
-        </w:rPr>
-        <w:t>trie树是利用了公共前缀，而FST不仅利用前缀还利用公共后缀。将所有term加载到内存然后找到term之后返回要查询的term在term dictionary中的offset，然后直接获取到postinglist。</w:t>
+        <w:t>注意：：然而存在一个问题，就是我们知道读取请求的时候协调节点将读请求路由到主/副本shard上，如果存在副本shard此时并没有将其同步过来时就会出现读写不一致的情况！es是如何解决这个问题的？可以通过设置replication为sync同步来解决，就是说只有当主和副本shard都写成功后才会进行该查询请求，否则阻塞。如果设置replication为async异步同步的话，可以通过客户端设置_preferance=promary的方式直接请求主shard来获取最新的数据！</w:t>
       </w:r>
     </w:p>
     <w:p>
@@ -19429,6 +19918,460 @@
         <w:ind w:leftChars="0"/>
         <w:jc w:val="left"/>
         <w:rPr>
+          <w:rFonts w:hint="default"/>
+          <w:lang w:val="en-US" w:eastAsia="zh-CN"/>
+        </w:rPr>
+      </w:pPr>
+      <w:r>
+        <w:rPr>
+          <w:rFonts w:hint="eastAsia"/>
+          <w:lang w:val="en-US" w:eastAsia="zh-CN"/>
+        </w:rPr>
+        <w:t>另一方面对于写请求：es通过一致性配置quorum/one/all（默认是quorum），只有当大多数分片可用时可允许写操作，当然这种方式也存在一定问题，比如网络原因导致写入副本失败，这种情况下es会重建这个shard。</w:t>
+      </w:r>
+    </w:p>
+    <w:p>
+      <w:pPr>
+        <w:numPr>
+          <w:ilvl w:val="0"/>
+          <w:numId w:val="0"/>
+        </w:numPr>
+        <w:bidi w:val="0"/>
+        <w:ind w:leftChars="0"/>
+        <w:jc w:val="left"/>
+        <w:rPr>
+          <w:rFonts w:hint="eastAsia"/>
+          <w:lang w:val="en-US" w:eastAsia="zh-CN"/>
+        </w:rPr>
+      </w:pPr>
+    </w:p>
+    <w:p>
+      <w:pPr>
+        <w:numPr>
+          <w:ilvl w:val="0"/>
+          <w:numId w:val="4"/>
+        </w:numPr>
+        <w:bidi w:val="0"/>
+        <w:ind w:left="0" w:leftChars="0" w:firstLine="0" w:firstLineChars="0"/>
+        <w:jc w:val="left"/>
+        <w:rPr>
+          <w:rFonts w:hint="eastAsia"/>
+          <w:lang w:val="en-US" w:eastAsia="zh-CN"/>
+        </w:rPr>
+      </w:pPr>
+      <w:r>
+        <w:rPr>
+          <w:rFonts w:hint="eastAsia"/>
+          <w:lang w:val="en-US" w:eastAsia="zh-CN"/>
+        </w:rPr>
+        <w:t>es的主节点选举是如何实现的、如何避免脑裂？</w:t>
+      </w:r>
+    </w:p>
+    <w:p>
+      <w:pPr>
+        <w:numPr>
+          <w:ilvl w:val="0"/>
+          <w:numId w:val="0"/>
+        </w:numPr>
+        <w:bidi w:val="0"/>
+        <w:ind w:leftChars="0"/>
+        <w:jc w:val="left"/>
+        <w:rPr>
+          <w:rFonts w:hint="eastAsia"/>
+          <w:lang w:val="en-US" w:eastAsia="zh-CN"/>
+        </w:rPr>
+      </w:pPr>
+      <w:r>
+        <w:rPr>
+          <w:rFonts w:hint="eastAsia"/>
+          <w:lang w:val="en-US" w:eastAsia="zh-CN"/>
+        </w:rPr>
+        <w:t>我们已经知道namenode借助zk的分布式锁的方式、kafka借助zk节点存储的ISR来实现partition的leader选举（普通选举、脏选举、禁止脏选举）、zk自己的leader是通过投票超过半数票的方式进行选举的、redis的master选举是借助其他master的投票，超过半数支持票的方式进行选举的。那么es的master是如何选举的呢？</w:t>
+      </w:r>
+    </w:p>
+    <w:p>
+      <w:pPr>
+        <w:numPr>
+          <w:ilvl w:val="0"/>
+          <w:numId w:val="0"/>
+        </w:numPr>
+        <w:bidi w:val="0"/>
+        <w:ind w:leftChars="0"/>
+        <w:jc w:val="left"/>
+        <w:rPr>
+          <w:rFonts w:hint="eastAsia"/>
+          <w:lang w:val="en-US" w:eastAsia="zh-CN"/>
+        </w:rPr>
+      </w:pPr>
+      <w:r>
+        <w:rPr>
+          <w:rFonts w:hint="eastAsia"/>
+          <w:lang w:val="en-US" w:eastAsia="zh-CN"/>
+        </w:rPr>
+        <w:t>在节点配置的时候会配置master：true才可以参与选举！</w:t>
+      </w:r>
+    </w:p>
+    <w:p>
+      <w:pPr>
+        <w:numPr>
+          <w:ilvl w:val="0"/>
+          <w:numId w:val="0"/>
+        </w:numPr>
+        <w:bidi w:val="0"/>
+        <w:ind w:leftChars="0"/>
+        <w:jc w:val="left"/>
+        <w:rPr>
+          <w:rFonts w:hint="eastAsia"/>
+          <w:lang w:val="en-US" w:eastAsia="zh-CN"/>
+        </w:rPr>
+      </w:pPr>
+      <w:r>
+        <w:rPr>
+          <w:rFonts w:hint="eastAsia"/>
+          <w:lang w:val="en-US" w:eastAsia="zh-CN"/>
+        </w:rPr>
+        <w:t>选举：</w:t>
+      </w:r>
+    </w:p>
+    <w:p>
+      <w:pPr>
+        <w:numPr>
+          <w:ilvl w:val="0"/>
+          <w:numId w:val="0"/>
+        </w:numPr>
+        <w:bidi w:val="0"/>
+        <w:ind w:leftChars="0"/>
+        <w:jc w:val="left"/>
+        <w:rPr>
+          <w:rFonts w:hint="default"/>
+          <w:lang w:val="en-US" w:eastAsia="zh-CN"/>
+        </w:rPr>
+      </w:pPr>
+      <w:r>
+        <w:rPr>
+          <w:rFonts w:hint="eastAsia"/>
+          <w:lang w:val="en-US" w:eastAsia="zh-CN"/>
+        </w:rPr>
+        <w:t>①es的选主是ZenDsicovery模块负责，主要包括ping（节点之间通过RPC来发现彼此）和Unicast（单播模块包含一个主机列表以控制哪些节点需要ping通）</w:t>
+      </w:r>
+    </w:p>
+    <w:p>
+      <w:pPr>
+        <w:numPr>
+          <w:ilvl w:val="0"/>
+          <w:numId w:val="0"/>
+        </w:numPr>
+        <w:bidi w:val="0"/>
+        <w:ind w:leftChars="0"/>
+        <w:jc w:val="left"/>
+        <w:rPr>
+          <w:rFonts w:hint="eastAsia"/>
+          <w:lang w:val="en-US" w:eastAsia="zh-CN"/>
+        </w:rPr>
+      </w:pPr>
+      <w:r>
+        <w:rPr>
+          <w:rFonts w:hint="eastAsia"/>
+          <w:lang w:val="en-US" w:eastAsia="zh-CN"/>
+        </w:rPr>
+        <w:t>②对所有可以称为master的节点根据nodeId字典排序，每次选举每个节点都把自己所知道的节点排一次序然后选出第一个（第0位）节点暂且认为它是master</w:t>
+      </w:r>
+    </w:p>
+    <w:p>
+      <w:pPr>
+        <w:numPr>
+          <w:ilvl w:val="0"/>
+          <w:numId w:val="0"/>
+        </w:numPr>
+        <w:bidi w:val="0"/>
+        <w:ind w:leftChars="0"/>
+        <w:jc w:val="left"/>
+        <w:rPr>
+          <w:rFonts w:hint="eastAsia"/>
+          <w:lang w:val="en-US" w:eastAsia="zh-CN"/>
+        </w:rPr>
+      </w:pPr>
+      <w:r>
+        <w:rPr>
+          <w:rFonts w:hint="eastAsia"/>
+          <w:lang w:val="en-US" w:eastAsia="zh-CN"/>
+        </w:rPr>
+        <w:t>③如果对某个节点的投票数叨叨一定值（可以成为master的n/2+1）并且该节点自己也选择自己，那这个节点就是master，否则再次选举。</w:t>
+      </w:r>
+    </w:p>
+    <w:p>
+      <w:pPr>
+        <w:numPr>
+          <w:ilvl w:val="0"/>
+          <w:numId w:val="0"/>
+        </w:numPr>
+        <w:bidi w:val="0"/>
+        <w:ind w:leftChars="0"/>
+        <w:jc w:val="left"/>
+        <w:rPr>
+          <w:rFonts w:hint="eastAsia"/>
+          <w:lang w:val="en-US" w:eastAsia="zh-CN"/>
+        </w:rPr>
+      </w:pPr>
+      <w:r>
+        <w:rPr>
+          <w:rFonts w:hint="eastAsia"/>
+          <w:lang w:val="en-US" w:eastAsia="zh-CN"/>
+        </w:rPr>
+        <w:t>那么什么是脑裂？学习hadoop的namenode失败迁移的时候就知道脑裂的问题，说白了就是发现有一个节点不行了就把另一个备用的切换为主，然而此时原来的主活过来了，那么现在客户端不知该向哪个主发送请求，这还不是关键，关键是当发生写、修改、删除请求的时候，就会出现不一致的问题，脑裂了。</w:t>
+      </w:r>
+    </w:p>
+    <w:p>
+      <w:pPr>
+        <w:numPr>
+          <w:ilvl w:val="0"/>
+          <w:numId w:val="0"/>
+        </w:numPr>
+        <w:bidi w:val="0"/>
+        <w:ind w:leftChars="0"/>
+        <w:jc w:val="left"/>
+        <w:rPr>
+          <w:rFonts w:hint="default"/>
+          <w:lang w:val="en-US" w:eastAsia="zh-CN"/>
+        </w:rPr>
+      </w:pPr>
+      <w:r>
+        <w:rPr>
+          <w:rFonts w:hint="eastAsia"/>
+          <w:lang w:val="en-US" w:eastAsia="zh-CN"/>
+        </w:rPr>
+        <w:t>而es的脑裂并不是说主服务器恢复而是指es也是根据超过半数投票的规则进行选举的（然而es并不是严格的半数票原则，而是通过设置，我们知道zk的半数原则是默认的n/2+1而es是可以配置的！如果这个配置不合理如有10台可以称为master，这个参数设置为10/2 + 1=6的话，完全没有问题，6票选中的节点会称为mater，但是如果这个参数设为10/2=5,的话，那么就会出现两个组都是5的投票，如果恰好这两组分别选择了不同的两个node，那么这两个node都将会成为master，那么现在就出现脑裂了）</w:t>
+      </w:r>
+    </w:p>
+    <w:p>
+      <w:pPr>
+        <w:numPr>
+          <w:ilvl w:val="0"/>
+          <w:numId w:val="0"/>
+        </w:numPr>
+        <w:bidi w:val="0"/>
+        <w:ind w:leftChars="0"/>
+        <w:jc w:val="left"/>
+        <w:rPr>
+          <w:rFonts w:hint="eastAsia"/>
+          <w:lang w:val="en-US" w:eastAsia="zh-CN"/>
+        </w:rPr>
+      </w:pPr>
+      <w:r>
+        <w:rPr>
+          <w:rFonts w:hint="eastAsia"/>
+          <w:lang w:val="en-US" w:eastAsia="zh-CN"/>
+        </w:rPr>
+        <w:t>es通过设置discovery.zen.minimum_master_nodes来防止脑裂，必须要设置可以称为master/2 + 1。</w:t>
+      </w:r>
+    </w:p>
+    <w:p>
+      <w:pPr>
+        <w:numPr>
+          <w:ilvl w:val="0"/>
+          <w:numId w:val="0"/>
+        </w:numPr>
+        <w:pBdr>
+          <w:bottom w:val="double" w:color="auto" w:sz="4" w:space="0"/>
+        </w:pBdr>
+        <w:bidi w:val="0"/>
+        <w:ind w:leftChars="0"/>
+        <w:jc w:val="left"/>
+        <w:rPr>
+          <w:rFonts w:hint="eastAsia"/>
+          <w:lang w:val="en-US" w:eastAsia="zh-CN"/>
+        </w:rPr>
+      </w:pPr>
+      <w:r>
+        <w:rPr>
+          <w:rFonts w:hint="eastAsia"/>
+          <w:lang w:val="en-US" w:eastAsia="zh-CN"/>
+        </w:rPr>
+        <w:t>注意：集群模式下的master选举是对集群节点数有要求的，比如说zk最少是3个，因为如果zk是两个，那么死掉一个之后1 小于2/2+1，如果是三台死掉一台，2 =3/2+1所以可以选举，此时es也会出现这个问题，难道也要像zk一样必须要超过3台吗？答案是否定的，因为es是可以设置node.master=false，假如现在备用master的node有两台，可以把其中一台node.master设置为false，不然的话当master宕机之后根据配置3/2 +1=2，必须要两个一起存活才能进行master选举，假如在master宕机之前有一个备用master就已经宕机了，那么此时如果主master死了，根据配置3/2 +1=2，然而现在备用的master只有1个了，难道就不进行选举，不进行失败转移了吗？所以...</w:t>
+      </w:r>
+    </w:p>
+    <w:p>
+      <w:pPr>
+        <w:numPr>
+          <w:ilvl w:val="0"/>
+          <w:numId w:val="0"/>
+        </w:numPr>
+        <w:bidi w:val="0"/>
+        <w:ind w:leftChars="0"/>
+        <w:jc w:val="left"/>
+        <w:rPr>
+          <w:rFonts w:hint="eastAsia"/>
+          <w:lang w:val="en-US" w:eastAsia="zh-CN"/>
+        </w:rPr>
+      </w:pPr>
+    </w:p>
+    <w:p>
+      <w:pPr>
+        <w:numPr>
+          <w:ilvl w:val="0"/>
+          <w:numId w:val="4"/>
+        </w:numPr>
+        <w:bidi w:val="0"/>
+        <w:ind w:left="0" w:leftChars="0" w:firstLine="0" w:firstLineChars="0"/>
+        <w:jc w:val="left"/>
+        <w:rPr>
+          <w:rFonts w:hint="eastAsia"/>
+          <w:lang w:val="en-US" w:eastAsia="zh-CN"/>
+        </w:rPr>
+      </w:pPr>
+      <w:r>
+        <w:rPr>
+          <w:rFonts w:hint="eastAsia"/>
+          <w:lang w:val="en-US" w:eastAsia="zh-CN"/>
+        </w:rPr>
+        <w:t>说一说倒排索引吧？</w:t>
+      </w:r>
+    </w:p>
+    <w:p>
+      <w:pPr>
+        <w:numPr>
+          <w:ilvl w:val="0"/>
+          <w:numId w:val="0"/>
+        </w:numPr>
+        <w:bidi w:val="0"/>
+        <w:ind w:leftChars="0"/>
+        <w:jc w:val="left"/>
+        <w:rPr>
+          <w:rFonts w:hint="eastAsia"/>
+          <w:lang w:val="en-US" w:eastAsia="zh-CN"/>
+        </w:rPr>
+      </w:pPr>
+      <w:r>
+        <w:rPr>
+          <w:rFonts w:hint="eastAsia"/>
+          <w:lang w:val="en-US" w:eastAsia="zh-CN"/>
+        </w:rPr>
+        <w:t>通俗来讲：倒排索引就是词典和文章的映射关系。相反与一篇文章包含了哪些词，而是从词term触发，记载了在哪些文档中出现过，由两部分组成：词典和倒排表。</w:t>
+      </w:r>
+    </w:p>
+    <w:p>
+      <w:pPr>
+        <w:numPr>
+          <w:ilvl w:val="0"/>
+          <w:numId w:val="0"/>
+        </w:numPr>
+        <w:bidi w:val="0"/>
+        <w:ind w:leftChars="0"/>
+        <w:jc w:val="left"/>
+        <w:rPr>
+          <w:rFonts w:hint="eastAsia"/>
+          <w:lang w:val="en-US" w:eastAsia="zh-CN"/>
+        </w:rPr>
+      </w:pPr>
+      <w:r>
+        <w:rPr>
+          <w:rFonts w:hint="eastAsia"/>
+          <w:lang w:val="en-US" w:eastAsia="zh-CN"/>
+        </w:rPr>
+        <w:t>而这个倒排索引就是文档的索引，那么如何提升term在词典中的定位就是一个非常重要、非常需要优化的地方，如果默认情况下（排序过），查找速度是logn，这个速度怎么说，也就是比O（1）差一点而已，那么到底能不能达到O(1)呢？lucene3.0以前使用跳表skiplist来存储term dictionary，lucene4.0以后底层大量使用FST（finite state transducer）数据结构。</w:t>
+      </w:r>
+    </w:p>
+    <w:p>
+      <w:pPr>
+        <w:numPr>
+          <w:ilvl w:val="0"/>
+          <w:numId w:val="0"/>
+        </w:numPr>
+        <w:bidi w:val="0"/>
+        <w:ind w:leftChars="0"/>
+        <w:jc w:val="left"/>
+        <w:rPr>
+          <w:rFonts w:hint="default"/>
+          <w:lang w:val="en-US" w:eastAsia="zh-CN"/>
+        </w:rPr>
+      </w:pPr>
+      <w:r>
+        <w:rPr>
+          <w:rFonts w:hint="eastAsia"/>
+          <w:lang w:val="en-US" w:eastAsia="zh-CN"/>
+        </w:rPr>
+        <w:t>①空间占用下：目的是将term dictionary加载到内存，通过词典中单词的前缀和后缀的重复使用，注意postinglist不加载到内存。</w:t>
+      </w:r>
+    </w:p>
+    <w:p>
+      <w:pPr>
+        <w:numPr>
+          <w:ilvl w:val="0"/>
+          <w:numId w:val="0"/>
+        </w:numPr>
+        <w:bidi w:val="0"/>
+        <w:ind w:leftChars="0"/>
+        <w:jc w:val="left"/>
+        <w:rPr>
+          <w:rFonts w:hint="eastAsia"/>
+          <w:lang w:val="en-US" w:eastAsia="zh-CN"/>
+        </w:rPr>
+      </w:pPr>
+      <w:r>
+        <w:rPr>
+          <w:rFonts w:hint="eastAsia"/>
+          <w:lang w:val="en-US" w:eastAsia="zh-CN"/>
+        </w:rPr>
+        <w:t>②查询速度快O(len(str))的查询时间，可以认为是O(1)</w:t>
+      </w:r>
+    </w:p>
+    <w:p>
+      <w:pPr>
+        <w:numPr>
+          <w:ilvl w:val="0"/>
+          <w:numId w:val="0"/>
+        </w:numPr>
+        <w:bidi w:val="0"/>
+        <w:ind w:leftChars="0"/>
+        <w:jc w:val="left"/>
+        <w:rPr>
+          <w:rFonts w:hint="eastAsia"/>
+          <w:lang w:val="en-US" w:eastAsia="zh-CN"/>
+        </w:rPr>
+      </w:pPr>
+      <w:r>
+        <w:rPr>
+          <w:rFonts w:hint="eastAsia"/>
+          <w:lang w:val="en-US" w:eastAsia="zh-CN"/>
+        </w:rPr>
+        <w:t>注意：上面提到过term的倒排索引在内存中的存储结构并不是trie树，而是类似trie树的FST，那么FST是什么样的数据结构呢？可以认为它是一种压缩。</w:t>
+      </w:r>
+    </w:p>
+    <w:p>
+      <w:pPr>
+        <w:numPr>
+          <w:ilvl w:val="0"/>
+          <w:numId w:val="0"/>
+        </w:numPr>
+        <w:bidi w:val="0"/>
+        <w:ind w:leftChars="0"/>
+        <w:jc w:val="left"/>
+        <w:rPr>
+          <w:rFonts w:hint="default"/>
+          <w:lang w:val="en-US" w:eastAsia="zh-CN"/>
+        </w:rPr>
+      </w:pPr>
+      <w:r>
+        <w:rPr>
+          <w:rFonts w:hint="eastAsia"/>
+          <w:lang w:val="en-US" w:eastAsia="zh-CN"/>
+        </w:rPr>
+        <w:t>trie树是利用了公共前缀，而FST不仅利用前缀还利用公共后缀。将所有term加载到内存然后找到term之后返回要查询的term在term dictionary中的offset，然后直接获取到postinglist。</w:t>
+      </w:r>
+    </w:p>
+    <w:p>
+      <w:pPr>
+        <w:numPr>
+          <w:ilvl w:val="0"/>
+          <w:numId w:val="0"/>
+        </w:numPr>
+        <w:pBdr>
+          <w:bottom w:val="double" w:color="auto" w:sz="4" w:space="0"/>
+        </w:pBdr>
+        <w:bidi w:val="0"/>
+        <w:ind w:leftChars="0"/>
+        <w:jc w:val="left"/>
+        <w:rPr>
           <w:rFonts w:hint="eastAsia" w:cstheme="minorBidi"/>
           <w:kern w:val="2"/>
           <w:sz w:val="21"/>
@@ -19482,8 +20425,6 @@
           <w:lang w:val="en-US" w:eastAsia="zh-CN" w:bidi="ar-SA"/>
         </w:rPr>
       </w:pPr>
-      <w:bookmarkStart w:id="0" w:name="_GoBack"/>
-      <w:bookmarkEnd w:id="0"/>
     </w:p>
     <w:p>
       <w:pPr>

--- a/mysql&redis&hbase&es面试题.docx
+++ b/mysql&redis&hbase&es面试题.docx
@@ -672,6 +672,75 @@
           <w:szCs w:val="24"/>
           <w:lang w:val="en-US" w:eastAsia="zh-CN" w:bidi="ar-SA"/>
         </w:rPr>
+        <w:t>在这里先说一下为什么不用hash索引吧，两个原因：</w:t>
+      </w:r>
+    </w:p>
+    <w:p>
+      <w:pPr>
+        <w:bidi w:val="0"/>
+        <w:jc w:val="left"/>
+        <w:rPr>
+          <w:rFonts w:hint="eastAsia" w:cstheme="minorBidi"/>
+          <w:kern w:val="2"/>
+          <w:sz w:val="21"/>
+          <w:szCs w:val="24"/>
+          <w:lang w:val="en-US" w:eastAsia="zh-CN" w:bidi="ar-SA"/>
+        </w:rPr>
+      </w:pPr>
+      <w:r>
+        <w:rPr>
+          <w:rFonts w:hint="eastAsia" w:cstheme="minorBidi"/>
+          <w:kern w:val="2"/>
+          <w:sz w:val="21"/>
+          <w:szCs w:val="24"/>
+          <w:lang w:val="en-US" w:eastAsia="zh-CN" w:bidi="ar-SA"/>
+        </w:rPr>
+        <w:t>第一：业务场景中很多是需要范围查询的，所以如果只查一条那么hash快，但是范围查询那么B+数的叶子结点的链表的能力就显现出来了</w:t>
+      </w:r>
+    </w:p>
+    <w:p>
+      <w:pPr>
+        <w:bidi w:val="0"/>
+        <w:jc w:val="left"/>
+        <w:rPr>
+          <w:rFonts w:hint="default" w:cstheme="minorBidi"/>
+          <w:kern w:val="2"/>
+          <w:sz w:val="21"/>
+          <w:szCs w:val="24"/>
+          <w:lang w:val="en-US" w:eastAsia="zh-CN" w:bidi="ar-SA"/>
+        </w:rPr>
+      </w:pPr>
+      <w:r>
+        <w:rPr>
+          <w:rFonts w:hint="eastAsia" w:cstheme="minorBidi"/>
+          <w:kern w:val="2"/>
+          <w:sz w:val="21"/>
+          <w:szCs w:val="24"/>
+          <w:lang w:val="en-US" w:eastAsia="zh-CN" w:bidi="ar-SA"/>
+        </w:rPr>
+        <w:t>第二：有时候索引过大是无法一次性加载到内存中的，而B+树允许一次只加载一个节点。</w:t>
+      </w:r>
+    </w:p>
+    <w:p>
+      <w:pPr>
+        <w:bidi w:val="0"/>
+        <w:jc w:val="left"/>
+        <w:rPr>
+          <w:rFonts w:hint="eastAsia" w:cstheme="minorBidi"/>
+          <w:kern w:val="2"/>
+          <w:sz w:val="21"/>
+          <w:szCs w:val="24"/>
+          <w:lang w:val="en-US" w:eastAsia="zh-CN" w:bidi="ar-SA"/>
+        </w:rPr>
+      </w:pPr>
+      <w:r>
+        <w:rPr>
+          <w:rFonts w:hint="eastAsia" w:cstheme="minorBidi"/>
+          <w:kern w:val="2"/>
+          <w:sz w:val="21"/>
+          <w:szCs w:val="24"/>
+          <w:lang w:val="en-US" w:eastAsia="zh-CN" w:bidi="ar-SA"/>
+        </w:rPr>
         <w:t>创建索引原则：</w:t>
       </w:r>
     </w:p>
@@ -942,7 +1011,7 @@
           <w:szCs w:val="24"/>
           <w:lang w:val="en-US" w:eastAsia="zh-CN" w:bidi="ar-SA"/>
         </w:rPr>
-        <w:t>⑤普通索引的!=和范围查询不会命中索引，特例：字段类型是int的时候会走索引，</w:t>
+        <w:t>⑤普通索引的!=和范围查询不会命中索引，特例：字段类型是int的时候会走索引（这里貌似有点问题）</w:t>
       </w:r>
     </w:p>
     <w:p>
@@ -973,45 +1042,22 @@
         <w:bidi w:val="0"/>
         <w:jc w:val="left"/>
         <w:rPr>
-          <w:rFonts w:hint="eastAsia" w:asciiTheme="minorHAnsi" w:hAnsiTheme="minorHAnsi" w:eastAsiaTheme="minorEastAsia" w:cstheme="minorBidi"/>
-          <w:kern w:val="2"/>
-          <w:sz w:val="21"/>
-          <w:szCs w:val="24"/>
-          <w:lang w:val="en-US" w:eastAsia="zh-CN" w:bidi="ar-SA"/>
-        </w:rPr>
-      </w:pPr>
-      <w:r>
-        <w:rPr>
-          <w:rFonts w:hint="eastAsia" w:cstheme="minorBidi"/>
-          <w:kern w:val="2"/>
-          <w:sz w:val="21"/>
-          <w:szCs w:val="24"/>
-          <w:lang w:val="en-US" w:eastAsia="zh-CN" w:bidi="ar-SA"/>
-        </w:rPr>
-        <w:t>⑦组合索引</w:t>
-      </w:r>
-    </w:p>
-    <w:p>
-      <w:pPr>
-        <w:bidi w:val="0"/>
-        <w:jc w:val="left"/>
-        <w:rPr>
-          <w:rFonts w:hint="eastAsia" w:cstheme="minorBidi"/>
-          <w:kern w:val="2"/>
-          <w:sz w:val="21"/>
-          <w:szCs w:val="24"/>
-          <w:lang w:val="en-US" w:eastAsia="zh-CN" w:bidi="ar-SA"/>
-        </w:rPr>
-      </w:pPr>
-      <w:r>
-        <w:rPr>
-          <w:rFonts w:hint="eastAsia" w:cstheme="minorBidi"/>
-          <w:kern w:val="2"/>
-          <w:sz w:val="21"/>
-          <w:szCs w:val="24"/>
-          <w:lang w:val="en-US" w:eastAsia="zh-CN" w:bidi="ar-SA"/>
-        </w:rPr>
-        <w:t>⑧组合索引最左前缀原则(name, age)的连联合索引，where name=..and agel=...会使用索引，where name = ...会使用，但是where age = ...不使用索引</w:t>
+          <w:rFonts w:hint="eastAsia" w:cstheme="minorBidi"/>
+          <w:kern w:val="2"/>
+          <w:sz w:val="21"/>
+          <w:szCs w:val="24"/>
+          <w:lang w:val="en-US" w:eastAsia="zh-CN" w:bidi="ar-SA"/>
+        </w:rPr>
+      </w:pPr>
+      <w:r>
+        <w:rPr>
+          <w:rFonts w:hint="eastAsia" w:cstheme="minorBidi"/>
+          <w:kern w:val="2"/>
+          <w:sz w:val="21"/>
+          <w:szCs w:val="24"/>
+          <w:lang w:val="en-US" w:eastAsia="zh-CN" w:bidi="ar-SA"/>
+        </w:rPr>
+        <w:t>⑦组合索引最左前缀原则(name, age)的连联合索引，where name=..and agel=...会使用索引，where name = ...会使用，但是where age = ...不使用索引</w:t>
       </w:r>
     </w:p>
     <w:p>
@@ -1744,6 +1790,75 @@
         <w:bidi w:val="0"/>
         <w:jc w:val="left"/>
         <w:rPr>
+          <w:rFonts w:hint="eastAsia" w:cstheme="minorBidi"/>
+          <w:kern w:val="2"/>
+          <w:sz w:val="21"/>
+          <w:szCs w:val="24"/>
+          <w:lang w:val="en-US" w:eastAsia="zh-CN" w:bidi="ar-SA"/>
+        </w:rPr>
+      </w:pPr>
+      <w:r>
+        <w:rPr>
+          <w:rFonts w:hint="eastAsia" w:cstheme="minorBidi"/>
+          <w:kern w:val="2"/>
+          <w:sz w:val="21"/>
+          <w:szCs w:val="24"/>
+          <w:lang w:val="en-US" w:eastAsia="zh-CN" w:bidi="ar-SA"/>
+        </w:rPr>
+        <w:t>说一说意向锁的作用吧：</w:t>
+      </w:r>
+    </w:p>
+    <w:p>
+      <w:pPr>
+        <w:bidi w:val="0"/>
+        <w:jc w:val="left"/>
+        <w:rPr>
+          <w:rFonts w:hint="default" w:eastAsiaTheme="minorEastAsia" w:cstheme="minorBidi"/>
+          <w:kern w:val="2"/>
+          <w:sz w:val="21"/>
+          <w:szCs w:val="24"/>
+          <w:lang w:val="en-US" w:eastAsia="zh-CN" w:bidi="ar-SA"/>
+        </w:rPr>
+      </w:pPr>
+      <w:r>
+        <w:rPr>
+          <w:rFonts w:hint="eastAsia" w:cstheme="minorBidi"/>
+          <w:kern w:val="2"/>
+          <w:sz w:val="21"/>
+          <w:szCs w:val="24"/>
+          <w:lang w:val="en-US" w:eastAsia="zh-CN" w:bidi="ar-SA"/>
+        </w:rPr>
+        <w:t>意向锁的作用就是为了解决由于行锁和表锁的共存性而出现的，举个栗子，事务A锁定了一行记录，然后事务B想要锁表，此时事务B要进行两个步骤，首先看是不是有其他事物锁表，如果没有就看有没有行锁存在，因为如果行锁存在肯定不能再上表锁，因为表锁要锁所有记录啊，冲突啊，那么事务B怎么知道有没有行锁，正常来说是全表扫描的！！效率不高，而此时如果有意向锁的话那么就简便多了，如果发现有表的意向共享锁或者意向排它锁，那么事务B上锁的动作就阻塞。注意：：：意向锁是mysql给加上的，不受事务控制。</w:t>
+      </w:r>
+    </w:p>
+    <w:p>
+      <w:pPr>
+        <w:bidi w:val="0"/>
+        <w:jc w:val="left"/>
+        <w:rPr>
+          <w:rFonts w:hint="eastAsia" w:cstheme="minorBidi"/>
+          <w:kern w:val="2"/>
+          <w:sz w:val="21"/>
+          <w:szCs w:val="24"/>
+          <w:lang w:val="en-US" w:eastAsia="zh-CN" w:bidi="ar-SA"/>
+        </w:rPr>
+      </w:pPr>
+      <w:r>
+        <w:rPr>
+          <w:rFonts w:hint="eastAsia" w:cstheme="minorBidi"/>
+          <w:kern w:val="2"/>
+          <w:sz w:val="21"/>
+          <w:szCs w:val="24"/>
+          <w:lang w:val="en-US" w:eastAsia="zh-CN" w:bidi="ar-SA"/>
+        </w:rPr>
+        <w:t>什么时候用表锁？什么时候用行锁？很显然与索引关系很大，因为行锁是锁索引。</w:t>
+      </w:r>
+    </w:p>
+    <w:p>
+      <w:pPr>
+        <w:bidi w:val="0"/>
+        <w:jc w:val="left"/>
+        <w:rPr>
           <w:rFonts w:hint="default" w:cstheme="minorBidi"/>
           <w:kern w:val="2"/>
           <w:sz w:val="21"/>
@@ -1753,13 +1868,23 @@
       </w:pPr>
       <w:r>
         <w:rPr>
+          <w:rFonts w:hint="eastAsia" w:cstheme="minorBidi"/>
+          <w:kern w:val="2"/>
+          <w:sz w:val="21"/>
+          <w:szCs w:val="24"/>
+          <w:lang w:val="en-US" w:eastAsia="zh-CN" w:bidi="ar-SA"/>
+        </w:rPr>
+        <w:t>①</w:t>
+      </w:r>
+      <w:r>
+        <w:rPr>
           <w:rFonts w:hint="default" w:cstheme="minorBidi"/>
           <w:kern w:val="2"/>
           <w:sz w:val="21"/>
           <w:szCs w:val="24"/>
           <w:lang w:val="en-US" w:eastAsia="zh-CN" w:bidi="ar-SA"/>
         </w:rPr>
-        <w:t>从这里可以看出意向锁存在的意义！</w:t>
+        <w:t>在不通过索引条件查询的时候，InnoDB确实使用的是表锁，而不是行锁。</w:t>
       </w:r>
     </w:p>
     <w:p>
@@ -1782,7 +1907,7 @@
           <w:szCs w:val="24"/>
           <w:lang w:val="en-US" w:eastAsia="zh-CN" w:bidi="ar-SA"/>
         </w:rPr>
-        <w:t>①</w:t>
+        <w:t>②</w:t>
       </w:r>
       <w:r>
         <w:rPr>
@@ -1792,7 +1917,7 @@
           <w:szCs w:val="24"/>
           <w:lang w:val="en-US" w:eastAsia="zh-CN" w:bidi="ar-SA"/>
         </w:rPr>
-        <w:t>在不通过索引条件查询的时候，InnoDB确实使用的是表锁，而不是行锁。</w:t>
+        <w:t>由于InnoDB的行锁是针对索引加的锁，不是针对记录加的锁，所以虽然访问不同行的记录，但是如果是使用相同的索引建，会出现锁冲突。</w:t>
       </w:r>
     </w:p>
     <w:p>
@@ -1815,7 +1940,7 @@
           <w:szCs w:val="24"/>
           <w:lang w:val="en-US" w:eastAsia="zh-CN" w:bidi="ar-SA"/>
         </w:rPr>
-        <w:t>②</w:t>
+        <w:t>③</w:t>
       </w:r>
       <w:r>
         <w:rPr>
@@ -1825,7 +1950,7 @@
           <w:szCs w:val="24"/>
           <w:lang w:val="en-US" w:eastAsia="zh-CN" w:bidi="ar-SA"/>
         </w:rPr>
-        <w:t>由于InnoDB的行锁是针对索引加的锁，不是针对记录加的锁，所以虽然访问不同行的记录，但是如果是使用相同的索引建，会出现锁冲突。</w:t>
+        <w:t>当表有多个索引的时候，不同的事务可以使用不同的索引锁定不同的行，另外，不论是使用主键索引唯一索引、普通索引，InnoDB都会使用行锁来对数据加锁。</w:t>
       </w:r>
     </w:p>
     <w:p>
@@ -1848,7 +1973,7 @@
           <w:szCs w:val="24"/>
           <w:lang w:val="en-US" w:eastAsia="zh-CN" w:bidi="ar-SA"/>
         </w:rPr>
-        <w:t>③</w:t>
+        <w:t>④</w:t>
       </w:r>
       <w:r>
         <w:rPr>
@@ -1858,7 +1983,7 @@
           <w:szCs w:val="24"/>
           <w:lang w:val="en-US" w:eastAsia="zh-CN" w:bidi="ar-SA"/>
         </w:rPr>
-        <w:t>当表有多个索引的时候，不同的事务可以使用不同的索引锁定不同的行，另外，不论是使用主键索引唯一索引、普通索引，InnoDB都会使用行锁来对数据加锁。</w:t>
+        <w:t>即便在条件中使用了索引字段，但是否使用索引来检索数据是有Mysql通过判断不同执行计划的代价来决定的，如果mysql任务全表扫描相率更高，比如对很小的表，它就不会使用索引，这种情况下InnoDB将使用表锁，而不是行锁。因此在分析锁冲突的时候，别忘了检查sql的执行计划，以确定是否真正使用了索引。</w:t>
       </w:r>
     </w:p>
     <w:p>
@@ -1875,23 +2000,13 @@
       </w:pPr>
       <w:r>
         <w:rPr>
-          <w:rFonts w:hint="eastAsia" w:cstheme="minorBidi"/>
-          <w:kern w:val="2"/>
-          <w:sz w:val="21"/>
-          <w:szCs w:val="24"/>
-          <w:lang w:val="en-US" w:eastAsia="zh-CN" w:bidi="ar-SA"/>
-        </w:rPr>
-        <w:t>④</w:t>
-      </w:r>
-      <w:r>
-        <w:rPr>
           <w:rFonts w:hint="default" w:cstheme="minorBidi"/>
           <w:kern w:val="2"/>
           <w:sz w:val="21"/>
           <w:szCs w:val="24"/>
           <w:lang w:val="en-US" w:eastAsia="zh-CN" w:bidi="ar-SA"/>
         </w:rPr>
-        <w:t>即便在条件中使用了索引字段，但是否使用索引来检索数据是有Mysql通过判断不同执行计划的代价来决定的，如果mysql任务全表扫描相率更高，比如对很小的表，它就不会使用索引，这种情况下InnoDB将使用表锁，而不是行锁。因此在分析锁冲突的时候，别忘了检查sql的执行计划，以确定是否真正使用了索引。</w:t>
+        <w:t>所以：这就是为什么查询语句最好要有where 索引条件！！！这样才会提高效率。</w:t>
       </w:r>
     </w:p>
     <w:p>
@@ -1914,29 +2029,6 @@
           <w:szCs w:val="24"/>
           <w:lang w:val="en-US" w:eastAsia="zh-CN" w:bidi="ar-SA"/>
         </w:rPr>
-        <w:t>所以：这就是为什么查询语句最好要有where 索引条件！！！这样才会提高效率。</w:t>
-      </w:r>
-    </w:p>
-    <w:p>
-      <w:pPr>
-        <w:bidi w:val="0"/>
-        <w:jc w:val="left"/>
-        <w:rPr>
-          <w:rFonts w:hint="default" w:cstheme="minorBidi"/>
-          <w:kern w:val="2"/>
-          <w:sz w:val="21"/>
-          <w:szCs w:val="24"/>
-          <w:lang w:val="en-US" w:eastAsia="zh-CN" w:bidi="ar-SA"/>
-        </w:rPr>
-      </w:pPr>
-      <w:r>
-        <w:rPr>
-          <w:rFonts w:hint="default" w:cstheme="minorBidi"/>
-          <w:kern w:val="2"/>
-          <w:sz w:val="21"/>
-          <w:szCs w:val="24"/>
-          <w:lang w:val="en-US" w:eastAsia="zh-CN" w:bidi="ar-SA"/>
-        </w:rPr>
         <w:t>同时表的建立可以没有主键但是索引一定要建立！！！！</w:t>
       </w:r>
     </w:p>
@@ -1960,7 +2052,7 @@
           <w:szCs w:val="24"/>
           <w:lang w:val="en-US" w:eastAsia="zh-CN" w:bidi="ar-SA"/>
         </w:rPr>
-        <w:t>什么事间隙锁？</w:t>
+        <w:t>什么是间隙锁？</w:t>
       </w:r>
     </w:p>
     <w:p>
@@ -3347,22 +3439,22 @@
         <w:ind w:leftChars="0"/>
         <w:jc w:val="left"/>
         <w:rPr>
-          <w:rFonts w:hint="eastAsia" w:cstheme="minorBidi"/>
-          <w:kern w:val="2"/>
-          <w:sz w:val="21"/>
-          <w:szCs w:val="24"/>
-          <w:lang w:val="en-US" w:eastAsia="zh-CN" w:bidi="ar-SA"/>
-        </w:rPr>
-      </w:pPr>
-      <w:r>
-        <w:rPr>
-          <w:rFonts w:hint="eastAsia" w:cstheme="minorBidi"/>
-          <w:kern w:val="2"/>
-          <w:sz w:val="21"/>
-          <w:szCs w:val="24"/>
-          <w:lang w:val="en-US" w:eastAsia="zh-CN" w:bidi="ar-SA"/>
-        </w:rPr>
-        <w:t>InnoDB如果没有主键和唯一索引就会自动生成一个6字节的主键，数据是主索引的一部分，附加索引保存的是住宿因的值</w:t>
+          <w:rFonts w:hint="default" w:cstheme="minorBidi"/>
+          <w:kern w:val="2"/>
+          <w:sz w:val="21"/>
+          <w:szCs w:val="24"/>
+          <w:lang w:val="en-US" w:eastAsia="zh-CN" w:bidi="ar-SA"/>
+        </w:rPr>
+      </w:pPr>
+      <w:r>
+        <w:rPr>
+          <w:rFonts w:hint="eastAsia" w:cstheme="minorBidi"/>
+          <w:kern w:val="2"/>
+          <w:sz w:val="21"/>
+          <w:szCs w:val="24"/>
+          <w:lang w:val="en-US" w:eastAsia="zh-CN" w:bidi="ar-SA"/>
+        </w:rPr>
+        <w:t>InnoDB如果没有主键和唯一索引就会自动生成一个6字节的主键，数据是主索引的一部分，附加索引保存的是住宿因的值，注意InnoDB必须由聚集索引，可以没有主键</w:t>
       </w:r>
     </w:p>
     <w:p>
@@ -3824,36 +3916,99 @@
           <w:szCs w:val="24"/>
           <w:lang w:val="en-US" w:eastAsia="zh-CN" w:bidi="ar-SA"/>
         </w:rPr>
-        <w:t>①插入缓冲insert buffer：InnoDb使用insert buffer欺骗数据库，对于非唯一索引，并非实时的修改操作并非实时的更新索引的叶子页，而是把若干对统一页的更新缓存起来来做合并一次性更新操作，转化随机IO为顺序IO，提高写的性能。</w:t>
-      </w:r>
-    </w:p>
-    <w:p>
-      <w:pPr>
-        <w:numPr>
-          <w:ilvl w:val="0"/>
-          <w:numId w:val="0"/>
-        </w:numPr>
-        <w:bidi w:val="0"/>
-        <w:ind w:leftChars="0"/>
-        <w:jc w:val="left"/>
-        <w:rPr>
-          <w:rFonts w:hint="eastAsia" w:cstheme="minorBidi"/>
-          <w:kern w:val="2"/>
-          <w:sz w:val="21"/>
-          <w:szCs w:val="24"/>
-          <w:lang w:val="en-US" w:eastAsia="zh-CN" w:bidi="ar-SA"/>
-        </w:rPr>
-      </w:pPr>
-      <w:r>
-        <w:rPr>
-          <w:rFonts w:hint="eastAsia" w:cstheme="minorBidi"/>
-          <w:kern w:val="2"/>
-          <w:sz w:val="21"/>
-          <w:szCs w:val="24"/>
-          <w:lang w:val="en-US" w:eastAsia="zh-CN" w:bidi="ar-SA"/>
-        </w:rPr>
-        <w:t>②二次写Double write：为了解决partial page write的问题，当mysql将脏数据flush到data file时，先使用memcopy将脏数据复制到内存中double write buffer中，之后通过double write buffer再分两次，每次写入1MB到共享表空间，然后马上fsync到磁盘，避免缓冲问题。</w:t>
-      </w:r>
+        <w:t>①插入缓冲insert buffer：InnoDb使用insert buffer欺骗数据库，对于非聚集索引，并非实时的修改操作并非实时的更新索引的叶子页，而是把若干对同一页的更新缓存起来来做合并一次性更新操作，虽然没有真正把数据方到对应的数据页中，但是仍可以查询到。转化随机IO为顺序IO，提高写的性能。</w:t>
+      </w:r>
+    </w:p>
+    <w:p>
+      <w:pPr>
+        <w:numPr>
+          <w:ilvl w:val="0"/>
+          <w:numId w:val="0"/>
+        </w:numPr>
+        <w:bidi w:val="0"/>
+        <w:ind w:leftChars="0"/>
+        <w:jc w:val="left"/>
+        <w:rPr>
+          <w:rFonts w:hint="eastAsia" w:cstheme="minorBidi"/>
+          <w:kern w:val="2"/>
+          <w:sz w:val="21"/>
+          <w:szCs w:val="24"/>
+          <w:lang w:val="en-US" w:eastAsia="zh-CN" w:bidi="ar-SA"/>
+        </w:rPr>
+      </w:pPr>
+      <w:r>
+        <w:rPr>
+          <w:rFonts w:hint="eastAsia" w:cstheme="minorBidi"/>
+          <w:kern w:val="2"/>
+          <w:sz w:val="21"/>
+          <w:szCs w:val="24"/>
+          <w:lang w:val="en-US" w:eastAsia="zh-CN" w:bidi="ar-SA"/>
+        </w:rPr>
+        <w:t>②二次写Double write：为了解决partial page write的问题，但是这也是分情况的，如果mysql在向数据页写数据的过程中宕机了，那么就发生了partitial page write的问题，但是这种情况一般可以通过redo log 和undo log来完成数据恢复；但是如果这个页以很低概率损坏了的话redolog也无能为力，下面会整理为什么：redolog是针对数据页的操作。此时double wrtie就可以登场了。当mysql将脏数据flush到data file时，先使用memcopy将脏数据复制到内存中double write buffer中，之后通过double write buffer再分两次，每次写入1MB到共享表空间（磁盘，顺序的），然后再次真正的将数据fsync到磁盘，这样就有了双保险，如果发生为什么可以通过double write的备份恢复数据，也可以通过redo log恢复。</w:t>
+      </w:r>
+    </w:p>
+    <w:p>
+      <w:pPr>
+        <w:numPr>
+          <w:ilvl w:val="0"/>
+          <w:numId w:val="0"/>
+        </w:numPr>
+        <w:bidi w:val="0"/>
+        <w:ind w:leftChars="0"/>
+        <w:jc w:val="left"/>
+        <w:rPr>
+          <w:rFonts w:hint="eastAsia" w:cstheme="minorBidi"/>
+          <w:kern w:val="2"/>
+          <w:sz w:val="21"/>
+          <w:szCs w:val="24"/>
+          <w:lang w:val="en-US" w:eastAsia="zh-CN" w:bidi="ar-SA"/>
+        </w:rPr>
+      </w:pPr>
+      <w:bookmarkStart w:id="0" w:name="_GoBack"/>
+      <w:r>
+        <w:drawing>
+          <wp:inline distT="0" distB="0" distL="114300" distR="114300">
+            <wp:extent cx="2013585" cy="1254760"/>
+            <wp:effectExtent l="0" t="0" r="5715" b="2540"/>
+            <wp:docPr id="8" name="图片 1"/>
+            <wp:cNvGraphicFramePr>
+              <a:graphicFrameLocks xmlns:a="http://schemas.openxmlformats.org/drawingml/2006/main" noChangeAspect="1"/>
+            </wp:cNvGraphicFramePr>
+            <a:graphic xmlns:a="http://schemas.openxmlformats.org/drawingml/2006/main">
+              <a:graphicData uri="http://schemas.openxmlformats.org/drawingml/2006/picture">
+                <pic:pic xmlns:pic="http://schemas.openxmlformats.org/drawingml/2006/picture">
+                  <pic:nvPicPr>
+                    <pic:cNvPr id="8" name="图片 1"/>
+                    <pic:cNvPicPr>
+                      <a:picLocks noChangeAspect="1"/>
+                    </pic:cNvPicPr>
+                  </pic:nvPicPr>
+                  <pic:blipFill>
+                    <a:blip r:embed="rId5"/>
+                    <a:stretch>
+                      <a:fillRect/>
+                    </a:stretch>
+                  </pic:blipFill>
+                  <pic:spPr>
+                    <a:xfrm>
+                      <a:off x="0" y="0"/>
+                      <a:ext cx="2013585" cy="1254760"/>
+                    </a:xfrm>
+                    <a:prstGeom prst="rect">
+                      <a:avLst/>
+                    </a:prstGeom>
+                    <a:noFill/>
+                    <a:ln>
+                      <a:noFill/>
+                    </a:ln>
+                  </pic:spPr>
+                </pic:pic>
+              </a:graphicData>
+            </a:graphic>
+          </wp:inline>
+        </w:drawing>
+      </w:r>
+      <w:bookmarkEnd w:id="0"/>
     </w:p>
     <w:p>
       <w:pPr>
@@ -3896,22 +4051,22 @@
         <w:ind w:leftChars="0"/>
         <w:jc w:val="left"/>
         <w:rPr>
-          <w:rFonts w:hint="eastAsia" w:cstheme="minorBidi"/>
-          <w:kern w:val="2"/>
-          <w:sz w:val="21"/>
-          <w:szCs w:val="24"/>
-          <w:lang w:val="en-US" w:eastAsia="zh-CN" w:bidi="ar-SA"/>
-        </w:rPr>
-      </w:pPr>
-      <w:r>
-        <w:rPr>
-          <w:rFonts w:hint="eastAsia" w:cstheme="minorBidi"/>
-          <w:kern w:val="2"/>
-          <w:sz w:val="21"/>
-          <w:szCs w:val="24"/>
-          <w:lang w:val="en-US" w:eastAsia="zh-CN" w:bidi="ar-SA"/>
-        </w:rPr>
-        <w:t>④预读read-ahead：说白了就是说发现你总读某个page的数据，mysql就自动将下64个page或者这个范围内的剩余page全部预先读到内存。</w:t>
+          <w:rFonts w:hint="default" w:cstheme="minorBidi"/>
+          <w:kern w:val="2"/>
+          <w:sz w:val="21"/>
+          <w:szCs w:val="24"/>
+          <w:lang w:val="en-US" w:eastAsia="zh-CN" w:bidi="ar-SA"/>
+        </w:rPr>
+      </w:pPr>
+      <w:r>
+        <w:rPr>
+          <w:rFonts w:hint="eastAsia" w:cstheme="minorBidi"/>
+          <w:kern w:val="2"/>
+          <w:sz w:val="21"/>
+          <w:szCs w:val="24"/>
+          <w:lang w:val="en-US" w:eastAsia="zh-CN" w:bidi="ar-SA"/>
+        </w:rPr>
+        <w:t>④预读read-ahead：线性预读和随机预读，线性预读可以通过设置当前extent中多少page被读取就把下一个extent的数据读入缓冲；随机预读是当前extent的page被读取的话就把当前extent所有page读入缓冲。随机预读在5.5中被默认关闭了。extent可以认为是64个page组成的block。</w:t>
       </w:r>
     </w:p>
     <w:p>
@@ -4603,6 +4758,74 @@
           <w:lang w:val="en-US" w:eastAsia="zh-CN" w:bidi="ar-SA"/>
         </w:rPr>
         <w:t>对于事务日志中未正常提交的事务，则会记录到undo log中，因为事务未正确执行完，必须回滚从而保证数据一致性；对于事务中已正常提交但未同步持久化到磁盘上则会记录到redolog中，mysql会重新执行一遍事务。</w:t>
+      </w:r>
+    </w:p>
+    <w:p>
+      <w:pPr>
+        <w:numPr>
+          <w:ilvl w:val="0"/>
+          <w:numId w:val="0"/>
+        </w:numPr>
+        <w:bidi w:val="0"/>
+        <w:ind w:leftChars="0"/>
+        <w:jc w:val="left"/>
+        <w:rPr>
+          <w:rFonts w:hint="default" w:eastAsiaTheme="minorEastAsia" w:cstheme="minorBidi"/>
+          <w:kern w:val="2"/>
+          <w:sz w:val="21"/>
+          <w:szCs w:val="24"/>
+          <w:lang w:val="en-US" w:eastAsia="zh-CN" w:bidi="ar-SA"/>
+        </w:rPr>
+      </w:pPr>
+      <w:r>
+        <w:rPr>
+          <w:rFonts w:hint="eastAsia" w:cstheme="minorBidi"/>
+          <w:kern w:val="2"/>
+          <w:sz w:val="21"/>
+          <w:szCs w:val="24"/>
+          <w:lang w:val="en-US" w:eastAsia="zh-CN" w:bidi="ar-SA"/>
+        </w:rPr>
+        <w:t>注意：：：redolog和undolog都是针对数据页的操作，比如redolog记录page number of xxx记录数据</w:t>
+      </w:r>
+      <w:r>
+        <w:rPr>
+          <w:rFonts w:hint="default" w:cstheme="minorBidi"/>
+          <w:kern w:val="2"/>
+          <w:sz w:val="21"/>
+          <w:szCs w:val="24"/>
+          <w:lang w:val="en-US" w:eastAsia="zh-CN" w:bidi="ar-SA"/>
+        </w:rPr>
+        <w:t>”</w:t>
+      </w:r>
+      <w:r>
+        <w:rPr>
+          <w:rFonts w:hint="eastAsia" w:cstheme="minorBidi"/>
+          <w:kern w:val="2"/>
+          <w:sz w:val="21"/>
+          <w:szCs w:val="24"/>
+          <w:lang w:val="en-US" w:eastAsia="zh-CN" w:bidi="ar-SA"/>
+        </w:rPr>
+        <w:t>this is abc</w:t>
+      </w:r>
+      <w:r>
+        <w:rPr>
+          <w:rFonts w:hint="default" w:cstheme="minorBidi"/>
+          <w:kern w:val="2"/>
+          <w:sz w:val="21"/>
+          <w:szCs w:val="24"/>
+          <w:lang w:val="en-US" w:eastAsia="zh-CN" w:bidi="ar-SA"/>
+        </w:rPr>
+        <w:t>”</w:t>
+      </w:r>
+      <w:r>
+        <w:rPr>
+          <w:rFonts w:hint="eastAsia" w:cstheme="minorBidi"/>
+          <w:kern w:val="2"/>
+          <w:sz w:val="21"/>
+          <w:szCs w:val="24"/>
+          <w:lang w:val="en-US" w:eastAsia="zh-CN" w:bidi="ar-SA"/>
+        </w:rPr>
+        <w:t>，这说明什么，说明了当数据页坏掉的时候redo log也没有办法了！！几率很小，这也是为什么需要double write的原因。</w:t>
       </w:r>
     </w:p>
     <w:p>
@@ -5179,7 +5402,7 @@
                     </pic:cNvPicPr>
                   </pic:nvPicPr>
                   <pic:blipFill>
-                    <a:blip r:embed="rId5"/>
+                    <a:blip r:embed="rId6"/>
                     <a:stretch>
                       <a:fillRect/>
                     </a:stretch>
@@ -5284,7 +5507,7 @@
                     </pic:cNvPicPr>
                   </pic:nvPicPr>
                   <pic:blipFill>
-                    <a:blip r:embed="rId6"/>
+                    <a:blip r:embed="rId7"/>
                     <a:stretch>
                       <a:fillRect/>
                     </a:stretch>
@@ -11849,7 +12072,7 @@
                     </pic:cNvPicPr>
                   </pic:nvPicPr>
                   <pic:blipFill>
-                    <a:blip r:embed="rId7"/>
+                    <a:blip r:embed="rId8"/>
                     <a:stretch>
                       <a:fillRect/>
                     </a:stretch>
@@ -14195,7 +14418,7 @@
                     </pic:cNvPicPr>
                   </pic:nvPicPr>
                   <pic:blipFill>
-                    <a:blip r:embed="rId8"/>
+                    <a:blip r:embed="rId9"/>
                     <a:stretch>
                       <a:fillRect/>
                     </a:stretch>
@@ -14238,7 +14461,7 @@
                     </pic:cNvPicPr>
                   </pic:nvPicPr>
                   <pic:blipFill>
-                    <a:blip r:embed="rId9"/>
+                    <a:blip r:embed="rId10"/>
                     <a:stretch>
                       <a:fillRect/>
                     </a:stretch>
@@ -16488,7 +16711,7 @@
                     </pic:cNvPicPr>
                   </pic:nvPicPr>
                   <pic:blipFill>
-                    <a:blip r:embed="rId10"/>
+                    <a:blip r:embed="rId11"/>
                     <a:stretch>
                       <a:fillRect/>
                     </a:stretch>
@@ -18972,8 +19195,6 @@
           <w:lang w:val="en-US" w:eastAsia="zh-CN" w:bidi="ar-SA"/>
         </w:rPr>
       </w:pPr>
-      <w:bookmarkStart w:id="0" w:name="_GoBack"/>
-      <w:bookmarkEnd w:id="0"/>
     </w:p>
     <w:p>
       <w:pPr>

--- a/mysql&redis&hbase&es面试题.docx
+++ b/mysql&redis&hbase&es面试题.docx
@@ -3964,7 +3964,6 @@
           <w:lang w:val="en-US" w:eastAsia="zh-CN" w:bidi="ar-SA"/>
         </w:rPr>
       </w:pPr>
-      <w:bookmarkStart w:id="0" w:name="_GoBack"/>
       <w:r>
         <w:drawing>
           <wp:inline distT="0" distB="0" distL="114300" distR="114300">
@@ -4008,7 +4007,6 @@
           </wp:inline>
         </w:drawing>
       </w:r>
-      <w:bookmarkEnd w:id="0"/>
     </w:p>
     <w:p>
       <w:pPr>
@@ -4456,35 +4454,35 @@
           <w:szCs w:val="24"/>
           <w:lang w:val="en-US" w:eastAsia="zh-CN" w:bidi="ar-SA"/>
         </w:rPr>
-        <w:t>MySQL的三范式？</w:t>
-      </w:r>
-    </w:p>
-    <w:p>
-      <w:pPr>
-        <w:numPr>
-          <w:ilvl w:val="0"/>
-          <w:numId w:val="0"/>
-        </w:numPr>
-        <w:bidi w:val="0"/>
-        <w:ind w:leftChars="0"/>
-        <w:jc w:val="left"/>
-        <w:rPr>
-          <w:rFonts w:hint="eastAsia" w:cstheme="minorBidi"/>
-          <w:kern w:val="2"/>
-          <w:sz w:val="21"/>
-          <w:szCs w:val="24"/>
-          <w:lang w:val="en-US" w:eastAsia="zh-CN" w:bidi="ar-SA"/>
-        </w:rPr>
-      </w:pPr>
-      <w:r>
-        <w:rPr>
-          <w:rFonts w:hint="eastAsia" w:cstheme="minorBidi"/>
-          <w:kern w:val="2"/>
-          <w:sz w:val="21"/>
-          <w:szCs w:val="24"/>
-          <w:lang w:val="en-US" w:eastAsia="zh-CN" w:bidi="ar-SA"/>
-        </w:rPr>
-        <w:t>第一范式1NF：数据库表中的子弹都是单一属性的，不可再分。这个单一属性由基本类型构成，包括整形、实数、字符串、逻辑型、日期等。</w:t>
+        <w:t>MySQL数据库设计表的三范式？</w:t>
+      </w:r>
+    </w:p>
+    <w:p>
+      <w:pPr>
+        <w:numPr>
+          <w:ilvl w:val="0"/>
+          <w:numId w:val="0"/>
+        </w:numPr>
+        <w:bidi w:val="0"/>
+        <w:ind w:leftChars="0"/>
+        <w:jc w:val="left"/>
+        <w:rPr>
+          <w:rFonts w:hint="eastAsia" w:cstheme="minorBidi"/>
+          <w:kern w:val="2"/>
+          <w:sz w:val="21"/>
+          <w:szCs w:val="24"/>
+          <w:lang w:val="en-US" w:eastAsia="zh-CN" w:bidi="ar-SA"/>
+        </w:rPr>
+      </w:pPr>
+      <w:r>
+        <w:rPr>
+          <w:rFonts w:hint="eastAsia" w:cstheme="minorBidi"/>
+          <w:kern w:val="2"/>
+          <w:sz w:val="21"/>
+          <w:szCs w:val="24"/>
+          <w:lang w:val="en-US" w:eastAsia="zh-CN" w:bidi="ar-SA"/>
+        </w:rPr>
+        <w:t>第一范式1NF：数据库表中的字段都是单一属性的，不可再分。这个单一属性由基本类型构成，包括整形、实数、字符串、逻辑型、日期等。</w:t>
       </w:r>
     </w:p>
     <w:p>
@@ -4556,6 +4554,99 @@
         <w:ind w:leftChars="0"/>
         <w:jc w:val="left"/>
         <w:rPr>
+          <w:rFonts w:hint="eastAsia" w:cstheme="minorBidi"/>
+          <w:kern w:val="2"/>
+          <w:sz w:val="21"/>
+          <w:szCs w:val="24"/>
+          <w:lang w:val="en-US" w:eastAsia="zh-CN" w:bidi="ar-SA"/>
+        </w:rPr>
+      </w:pPr>
+      <w:r>
+        <w:rPr>
+          <w:rFonts w:hint="eastAsia" w:cstheme="minorBidi"/>
+          <w:kern w:val="2"/>
+          <w:sz w:val="21"/>
+          <w:szCs w:val="24"/>
+          <w:lang w:val="en-US" w:eastAsia="zh-CN" w:bidi="ar-SA"/>
+        </w:rPr>
+        <w:t>说实话有点蒙，到底怎么回事？简单说一下吧：</w:t>
+      </w:r>
+    </w:p>
+    <w:p>
+      <w:pPr>
+        <w:numPr>
+          <w:ilvl w:val="0"/>
+          <w:numId w:val="0"/>
+        </w:numPr>
+        <w:pBdr>
+          <w:bottom w:val="double" w:color="auto" w:sz="4" w:space="0"/>
+        </w:pBdr>
+        <w:bidi w:val="0"/>
+        <w:ind w:leftChars="0"/>
+        <w:jc w:val="left"/>
+        <w:rPr>
+          <w:rFonts w:hint="eastAsia" w:cstheme="minorBidi"/>
+          <w:kern w:val="2"/>
+          <w:sz w:val="21"/>
+          <w:szCs w:val="24"/>
+          <w:lang w:val="en-US" w:eastAsia="zh-CN" w:bidi="ar-SA"/>
+        </w:rPr>
+      </w:pPr>
+      <w:r>
+        <w:rPr>
+          <w:rFonts w:hint="eastAsia" w:cstheme="minorBidi"/>
+          <w:kern w:val="2"/>
+          <w:sz w:val="21"/>
+          <w:szCs w:val="24"/>
+          <w:lang w:val="en-US" w:eastAsia="zh-CN" w:bidi="ar-SA"/>
+        </w:rPr>
+        <w:t>①第一范式：其实这个范式没太大意义，因为没有人会违背，比如把开始时间和结束时间放在一个字段(2019-05-30,2019-05-31)中这种操作很少会有人做，都是开始时间、结束时间分别由自己的字段(2019-05-30),(2019-05-31)。</w:t>
+      </w:r>
+    </w:p>
+    <w:p>
+      <w:pPr>
+        <w:numPr>
+          <w:ilvl w:val="0"/>
+          <w:numId w:val="0"/>
+        </w:numPr>
+        <w:pBdr>
+          <w:bottom w:val="double" w:color="auto" w:sz="4" w:space="0"/>
+        </w:pBdr>
+        <w:bidi w:val="0"/>
+        <w:ind w:leftChars="0"/>
+        <w:jc w:val="left"/>
+        <w:rPr>
+          <w:rFonts w:hint="eastAsia" w:cstheme="minorBidi"/>
+          <w:kern w:val="2"/>
+          <w:sz w:val="21"/>
+          <w:szCs w:val="24"/>
+          <w:lang w:val="en-US" w:eastAsia="zh-CN" w:bidi="ar-SA"/>
+        </w:rPr>
+      </w:pPr>
+      <w:r>
+        <w:rPr>
+          <w:rFonts w:hint="eastAsia" w:cstheme="minorBidi"/>
+          <w:kern w:val="2"/>
+          <w:sz w:val="21"/>
+          <w:szCs w:val="24"/>
+          <w:lang w:val="en-US" w:eastAsia="zh-CN" w:bidi="ar-SA"/>
+        </w:rPr>
+        <w:t>②第二范式：比如班级名称和教室是一一对应的，此时应该给班级名称做主键索引（或者单独有一个自增主键ID），这样就是完全依赖了（或者跟主键没关系），但是如果有人把班级名称和授课老师两个字段作为组合键，虽然班级名称+授课老师可以做主键，但是教室就只会依赖主键的一部分（班级名称，因为跟授课教师没关系），所以不行，解决办法就是创建自增主键id</w:t>
+      </w:r>
+    </w:p>
+    <w:p>
+      <w:pPr>
+        <w:numPr>
+          <w:ilvl w:val="0"/>
+          <w:numId w:val="0"/>
+        </w:numPr>
+        <w:pBdr>
+          <w:bottom w:val="double" w:color="auto" w:sz="4" w:space="0"/>
+        </w:pBdr>
+        <w:bidi w:val="0"/>
+        <w:ind w:leftChars="0"/>
+        <w:jc w:val="left"/>
+        <w:rPr>
           <w:rFonts w:hint="default" w:cstheme="minorBidi"/>
           <w:kern w:val="2"/>
           <w:sz w:val="21"/>
@@ -4571,7 +4662,7 @@
           <w:szCs w:val="24"/>
           <w:lang w:val="en-US" w:eastAsia="zh-CN" w:bidi="ar-SA"/>
         </w:rPr>
-        <w:t>（说实话有点蒙）</w:t>
+        <w:t>③第三范式：在第二范式的基础上，限制不能传递依赖，这个解释起来比较麻烦，说白了就是主键和非主键1和非主键2不能存在传递依赖，其实可以用一句话解释！！！！！————主键和非主键可以存在父子关系，但是非主键之间不能存在父子关系！解决这种问题的方法很常见也很有效率———分表。</w:t>
       </w:r>
     </w:p>
     <w:p>
@@ -6197,7 +6288,7 @@
           <w:rFonts w:hint="eastAsia"/>
           <w:lang w:val="en-US" w:eastAsia="zh-CN"/>
         </w:rPr>
-        <w:t>如果mysql如论如何都不能利用索引时，此时mysql将读取所有的数据建立临时表，对文件进行排序，完成分组操作。</w:t>
+        <w:t>如果mysql如论如何都不能利用索引时，此时mysql将读取所有的数据建立临时文件，对文件进行排序，完成分组操作。</w:t>
       </w:r>
     </w:p>
     <w:p>
@@ -6303,7 +6394,16 @@
           <w:rFonts w:hint="eastAsia"/>
           <w:lang w:val="en-US" w:eastAsia="zh-CN"/>
         </w:rPr>
-        <w:t>所以在介绍mysql实现缓存的LRU之前先说一说mysql的缓存吧。</w:t>
+        <w:t>所以在介绍redis</w:t>
+      </w:r>
+      <w:bookmarkStart w:id="0" w:name="_GoBack"/>
+      <w:bookmarkEnd w:id="0"/>
+      <w:r>
+        <w:rPr>
+          <w:rFonts w:hint="eastAsia"/>
+          <w:lang w:val="en-US" w:eastAsia="zh-CN"/>
+        </w:rPr>
+        <w:t>实现缓存的LRU之前先说一说mysql的缓存吧。</w:t>
       </w:r>
     </w:p>
     <w:p>

--- a/mysql&redis&hbase&es面试题.docx
+++ b/mysql&redis&hbase&es面试题.docx
@@ -6394,16 +6394,7 @@
           <w:rFonts w:hint="eastAsia"/>
           <w:lang w:val="en-US" w:eastAsia="zh-CN"/>
         </w:rPr>
-        <w:t>所以在介绍redis</w:t>
-      </w:r>
-      <w:bookmarkStart w:id="0" w:name="_GoBack"/>
-      <w:bookmarkEnd w:id="0"/>
-      <w:r>
-        <w:rPr>
-          <w:rFonts w:hint="eastAsia"/>
-          <w:lang w:val="en-US" w:eastAsia="zh-CN"/>
-        </w:rPr>
-        <w:t>实现缓存的LRU之前先说一说mysql的缓存吧。</w:t>
+        <w:t>所以在介绍redis实现缓存的LRU之前先说一说mysql的缓存吧。</w:t>
       </w:r>
     </w:p>
     <w:p>
@@ -7573,7 +7564,7 @@
           <w:szCs w:val="24"/>
           <w:lang w:val="en-US" w:eastAsia="zh-CN" w:bidi="ar-SA"/>
         </w:rPr>
-        <w:t>聚集索引（聚簇索引）clustered index：数据的行的物理存储顺序与列值（一般是主键的那一列）的逻辑顺序相同，一个表只能有一个聚集索引。如果表中没有明确创建聚集索引，那么innodb会自动创建一个聚集索引。</w:t>
+        <w:t>聚集索引（聚簇索引）clustered index：数据的行的物理存储顺序与列值（一般是主键的那一列，为什么说是一般是主见呢，因为如果没有主键可以使唯一非空索引，如果都没有innodb会自己创建，但是不是透明的。）的逻辑顺序相同，一个表只能有一个聚集索引。如果表中没有明确创建聚集索引，那么innodb会自动创建一个聚集索引。</w:t>
       </w:r>
     </w:p>
     <w:p>
@@ -7687,6 +7678,8 @@
         </w:rPr>
         <w:t>那么什么是索引覆盖？</w:t>
       </w:r>
+      <w:bookmarkStart w:id="0" w:name="_GoBack"/>
+      <w:bookmarkEnd w:id="0"/>
     </w:p>
     <w:p>
       <w:pPr>

--- a/mysql&redis&hbase&es面试题.docx
+++ b/mysql&redis&hbase&es面试题.docx
@@ -7678,8 +7678,6 @@
         </w:rPr>
         <w:t>那么什么是索引覆盖？</w:t>
       </w:r>
-      <w:bookmarkStart w:id="0" w:name="_GoBack"/>
-      <w:bookmarkEnd w:id="0"/>
     </w:p>
     <w:p>
       <w:pPr>
@@ -9959,7 +9957,7 @@
           <w:szCs w:val="24"/>
           <w:lang w:val="en-US" w:eastAsia="zh-CN" w:bidi="ar-SA"/>
         </w:rPr>
-        <w:t>当slave启动时候会向master发送sync命令，master收到sync命令就会主动进行rdb的dump，并且缓存dump期间的请求，然后全部发送给slave，然后master每接收一条新的写请求都会同步给slave。</w:t>
+        <w:t>当slave启动时候会向master发送sync命令，master收到sync命令就会主动进行rdb的dump，并且缓存dump期间的请求，然后把dump发送给全部的slave，slaves收到之后丢弃所有数据然后进行loadmaster发来的数据。然后master每接收一条新的写请求都会同步给slave。</w:t>
       </w:r>
     </w:p>
     <w:p>
@@ -10000,7 +9998,7 @@
         <w:ind w:leftChars="0"/>
         <w:jc w:val="left"/>
         <w:rPr>
-          <w:rFonts w:hint="default" w:cstheme="minorBidi"/>
+          <w:rFonts w:hint="eastAsia" w:cstheme="minorBidi"/>
           <w:kern w:val="2"/>
           <w:sz w:val="21"/>
           <w:szCs w:val="24"/>
@@ -10016,6 +10014,34 @@
           <w:lang w:val="en-US" w:eastAsia="zh-CN" w:bidi="ar-SA"/>
         </w:rPr>
         <w:t>看这个名字就明白了，master维护一个历史缓存，slave保存一个offset，这样就可以通过增量复制offset之后的数据即可。</w:t>
+      </w:r>
+    </w:p>
+    <w:p>
+      <w:pPr>
+        <w:numPr>
+          <w:ilvl w:val="0"/>
+          <w:numId w:val="0"/>
+        </w:numPr>
+        <w:bidi w:val="0"/>
+        <w:ind w:leftChars="0"/>
+        <w:jc w:val="left"/>
+        <w:rPr>
+          <w:rFonts w:hint="default" w:eastAsiaTheme="minorEastAsia" w:cstheme="minorBidi"/>
+          <w:kern w:val="2"/>
+          <w:sz w:val="21"/>
+          <w:szCs w:val="24"/>
+          <w:lang w:val="en-US" w:eastAsia="zh-CN" w:bidi="ar-SA"/>
+        </w:rPr>
+      </w:pPr>
+      <w:r>
+        <w:rPr>
+          <w:rFonts w:hint="eastAsia" w:cstheme="minorBidi"/>
+          <w:kern w:val="2"/>
+          <w:sz w:val="21"/>
+          <w:szCs w:val="24"/>
+          <w:lang w:val="en-US" w:eastAsia="zh-CN" w:bidi="ar-SA"/>
+        </w:rPr>
+        <w:t>全量复制一般出现在slave初始化的时候，正常情况下都是增量复制。</w:t>
       </w:r>
     </w:p>
     <w:p>
@@ -11067,6 +11093,174 @@
           <w:szCs w:val="24"/>
           <w:lang w:val="en-US" w:eastAsia="zh-CN" w:bidi="ar-SA"/>
         </w:rPr>
+        <w:t>在说槽位移动之前先说一个问题会更好的理解槽位移动，比如redis集群的节点添加和删除问题（主要是主节点，从节点直接指定是哪个主节点的从节点即可）。</w:t>
+      </w:r>
+    </w:p>
+    <w:p>
+      <w:pPr>
+        <w:numPr>
+          <w:ilvl w:val="0"/>
+          <w:numId w:val="0"/>
+        </w:numPr>
+        <w:bidi w:val="0"/>
+        <w:ind w:leftChars="0"/>
+        <w:jc w:val="left"/>
+        <w:rPr>
+          <w:rFonts w:hint="eastAsia" w:cstheme="minorBidi"/>
+          <w:kern w:val="2"/>
+          <w:sz w:val="21"/>
+          <w:szCs w:val="24"/>
+          <w:lang w:val="en-US" w:eastAsia="zh-CN" w:bidi="ar-SA"/>
+        </w:rPr>
+      </w:pPr>
+      <w:r>
+        <w:rPr>
+          <w:rFonts w:hint="eastAsia" w:cstheme="minorBidi"/>
+          <w:kern w:val="2"/>
+          <w:sz w:val="21"/>
+          <w:szCs w:val="24"/>
+          <w:lang w:val="en-US" w:eastAsia="zh-CN" w:bidi="ar-SA"/>
+        </w:rPr>
+        <w:t>①添加主节点</w:t>
+      </w:r>
+    </w:p>
+    <w:p>
+      <w:pPr>
+        <w:numPr>
+          <w:ilvl w:val="0"/>
+          <w:numId w:val="0"/>
+        </w:numPr>
+        <w:bidi w:val="0"/>
+        <w:ind w:leftChars="0"/>
+        <w:jc w:val="left"/>
+        <w:rPr>
+          <w:rFonts w:hint="eastAsia" w:cstheme="minorBidi"/>
+          <w:kern w:val="2"/>
+          <w:sz w:val="21"/>
+          <w:szCs w:val="24"/>
+          <w:lang w:val="en-US" w:eastAsia="zh-CN" w:bidi="ar-SA"/>
+        </w:rPr>
+      </w:pPr>
+      <w:r>
+        <w:rPr>
+          <w:rFonts w:hint="eastAsia" w:cstheme="minorBidi"/>
+          <w:kern w:val="2"/>
+          <w:sz w:val="21"/>
+          <w:szCs w:val="24"/>
+          <w:lang w:val="en-US" w:eastAsia="zh-CN" w:bidi="ar-SA"/>
+        </w:rPr>
+        <w:t>启动新的节点，将它添加到集群中，添加完毕后可以称为主节点也可以称为从节点，现在主要看成为主节点：./redis-trib.rb reshard .....对集群进行槽位重分配，并指定多少槽位移动、移动到哪台主节点上、从哪些节点上移动（all就是所有），然后查看一下集群状态即可</w:t>
+      </w:r>
+    </w:p>
+    <w:p>
+      <w:pPr>
+        <w:numPr>
+          <w:ilvl w:val="0"/>
+          <w:numId w:val="0"/>
+        </w:numPr>
+        <w:bidi w:val="0"/>
+        <w:ind w:leftChars="0"/>
+        <w:jc w:val="left"/>
+        <w:rPr>
+          <w:rFonts w:hint="eastAsia" w:cstheme="minorBidi"/>
+          <w:kern w:val="2"/>
+          <w:sz w:val="21"/>
+          <w:szCs w:val="24"/>
+          <w:lang w:val="en-US" w:eastAsia="zh-CN" w:bidi="ar-SA"/>
+        </w:rPr>
+      </w:pPr>
+      <w:r>
+        <w:rPr>
+          <w:rFonts w:hint="eastAsia" w:cstheme="minorBidi"/>
+          <w:kern w:val="2"/>
+          <w:sz w:val="21"/>
+          <w:szCs w:val="24"/>
+          <w:lang w:val="en-US" w:eastAsia="zh-CN" w:bidi="ar-SA"/>
+        </w:rPr>
+        <w:t>②删除主节点</w:t>
+      </w:r>
+    </w:p>
+    <w:p>
+      <w:pPr>
+        <w:numPr>
+          <w:ilvl w:val="0"/>
+          <w:numId w:val="0"/>
+        </w:numPr>
+        <w:bidi w:val="0"/>
+        <w:ind w:leftChars="0"/>
+        <w:jc w:val="left"/>
+        <w:rPr>
+          <w:rFonts w:hint="eastAsia" w:cstheme="minorBidi"/>
+          <w:kern w:val="2"/>
+          <w:sz w:val="21"/>
+          <w:szCs w:val="24"/>
+          <w:lang w:val="en-US" w:eastAsia="zh-CN" w:bidi="ar-SA"/>
+        </w:rPr>
+      </w:pPr>
+      <w:r>
+        <w:rPr>
+          <w:rFonts w:hint="eastAsia" w:cstheme="minorBidi"/>
+          <w:kern w:val="2"/>
+          <w:sz w:val="21"/>
+          <w:szCs w:val="24"/>
+          <w:lang w:val="en-US" w:eastAsia="zh-CN" w:bidi="ar-SA"/>
+        </w:rPr>
+        <w:t>./redis-trib.rb reshard ....同样需要重新分配集群中槽位，将要删除上的槽位移动到其他节点上然后删除</w:t>
+      </w:r>
+    </w:p>
+    <w:p>
+      <w:pPr>
+        <w:numPr>
+          <w:ilvl w:val="0"/>
+          <w:numId w:val="0"/>
+        </w:numPr>
+        <w:bidi w:val="0"/>
+        <w:ind w:leftChars="0"/>
+        <w:jc w:val="left"/>
+        <w:rPr>
+          <w:rFonts w:hint="default" w:cstheme="minorBidi"/>
+          <w:kern w:val="2"/>
+          <w:sz w:val="21"/>
+          <w:szCs w:val="24"/>
+          <w:lang w:val="en-US" w:eastAsia="zh-CN" w:bidi="ar-SA"/>
+        </w:rPr>
+      </w:pPr>
+      <w:r>
+        <w:rPr>
+          <w:rFonts w:hint="eastAsia" w:cstheme="minorBidi"/>
+          <w:kern w:val="2"/>
+          <w:sz w:val="21"/>
+          <w:szCs w:val="24"/>
+          <w:lang w:val="en-US" w:eastAsia="zh-CN" w:bidi="ar-SA"/>
+        </w:rPr>
+        <w:t>下面将要介绍redis集群内部请求转发、槽位对应等原理的实现：</w:t>
+      </w:r>
+    </w:p>
+    <w:p>
+      <w:pPr>
+        <w:numPr>
+          <w:ilvl w:val="0"/>
+          <w:numId w:val="0"/>
+        </w:numPr>
+        <w:bidi w:val="0"/>
+        <w:ind w:leftChars="0"/>
+        <w:jc w:val="left"/>
+        <w:rPr>
+          <w:rFonts w:hint="eastAsia" w:cstheme="minorBidi"/>
+          <w:kern w:val="2"/>
+          <w:sz w:val="21"/>
+          <w:szCs w:val="24"/>
+          <w:lang w:val="en-US" w:eastAsia="zh-CN" w:bidi="ar-SA"/>
+        </w:rPr>
+      </w:pPr>
+      <w:r>
+        <w:rPr>
+          <w:rFonts w:hint="eastAsia" w:cstheme="minorBidi"/>
+          <w:kern w:val="2"/>
+          <w:sz w:val="21"/>
+          <w:szCs w:val="24"/>
+          <w:lang w:val="en-US" w:eastAsia="zh-CN" w:bidi="ar-SA"/>
+        </w:rPr>
         <w:t>cluster的所有节点都会保存两个数据：</w:t>
       </w:r>
     </w:p>
@@ -11125,6 +11319,8 @@
         </w:rPr>
         <w:t>②16384个元素的共享数组</w:t>
       </w:r>
+      <w:bookmarkStart w:id="0" w:name="_GoBack"/>
+      <w:bookmarkEnd w:id="0"/>
     </w:p>
     <w:p>
       <w:pPr>

--- a/mysql&redis&hbase&es面试题.docx
+++ b/mysql&redis&hbase&es面试题.docx
@@ -11317,10 +11317,8 @@
           <w:szCs w:val="24"/>
           <w:lang w:val="en-US" w:eastAsia="zh-CN" w:bidi="ar-SA"/>
         </w:rPr>
-        <w:t>②16384个元素的共享数组</w:t>
-      </w:r>
-      <w:bookmarkStart w:id="0" w:name="_GoBack"/>
-      <w:bookmarkEnd w:id="0"/>
+        <w:t>②16384个元素的共享数组（槽位与节点映射数组）</w:t>
+      </w:r>
     </w:p>
     <w:p>
       <w:pPr>
@@ -14398,6 +14396,417 @@
         <w:ind w:leftChars="0"/>
         <w:jc w:val="left"/>
         <w:rPr>
+          <w:rFonts w:hint="eastAsia" w:cstheme="minorBidi"/>
+          <w:kern w:val="2"/>
+          <w:sz w:val="21"/>
+          <w:szCs w:val="24"/>
+          <w:lang w:val="en-US" w:eastAsia="zh-CN" w:bidi="ar-SA"/>
+        </w:rPr>
+      </w:pPr>
+      <w:r>
+        <w:rPr>
+          <w:rFonts w:hint="eastAsia" w:cstheme="minorBidi"/>
+          <w:kern w:val="2"/>
+          <w:sz w:val="21"/>
+          <w:szCs w:val="24"/>
+          <w:lang w:val="en-US" w:eastAsia="zh-CN" w:bidi="ar-SA"/>
+        </w:rPr>
+        <w:t>关于hash表的扩容和缩容再说几句：</w:t>
+      </w:r>
+    </w:p>
+    <w:p>
+      <w:pPr>
+        <w:widowControl w:val="0"/>
+        <w:numPr>
+          <w:ilvl w:val="0"/>
+          <w:numId w:val="0"/>
+        </w:numPr>
+        <w:bidi w:val="0"/>
+        <w:ind w:leftChars="0"/>
+        <w:jc w:val="left"/>
+        <w:rPr>
+          <w:rFonts w:hint="eastAsia" w:cstheme="minorBidi"/>
+          <w:kern w:val="2"/>
+          <w:sz w:val="21"/>
+          <w:szCs w:val="24"/>
+          <w:lang w:val="en-US" w:eastAsia="zh-CN" w:bidi="ar-SA"/>
+        </w:rPr>
+      </w:pPr>
+      <w:r>
+        <w:rPr>
+          <w:rFonts w:hint="eastAsia" w:cstheme="minorBidi"/>
+          <w:kern w:val="2"/>
+          <w:sz w:val="21"/>
+          <w:szCs w:val="24"/>
+          <w:lang w:val="en-US" w:eastAsia="zh-CN" w:bidi="ar-SA"/>
+        </w:rPr>
+        <w:t>redis中hash表扩容缩容：</w:t>
+      </w:r>
+    </w:p>
+    <w:p>
+      <w:pPr>
+        <w:widowControl w:val="0"/>
+        <w:numPr>
+          <w:ilvl w:val="0"/>
+          <w:numId w:val="0"/>
+        </w:numPr>
+        <w:bidi w:val="0"/>
+        <w:ind w:leftChars="0"/>
+        <w:jc w:val="left"/>
+        <w:rPr>
+          <w:rFonts w:hint="eastAsia" w:cstheme="minorBidi"/>
+          <w:kern w:val="2"/>
+          <w:sz w:val="21"/>
+          <w:szCs w:val="24"/>
+          <w:lang w:val="en-US" w:eastAsia="zh-CN" w:bidi="ar-SA"/>
+        </w:rPr>
+      </w:pPr>
+      <w:r>
+        <w:rPr>
+          <w:rFonts w:hint="eastAsia" w:cstheme="minorBidi"/>
+          <w:kern w:val="2"/>
+          <w:sz w:val="21"/>
+          <w:szCs w:val="24"/>
+          <w:lang w:val="en-US" w:eastAsia="zh-CN" w:bidi="ar-SA"/>
+        </w:rPr>
+        <w:t>条件：</w:t>
+      </w:r>
+    </w:p>
+    <w:p>
+      <w:pPr>
+        <w:widowControl w:val="0"/>
+        <w:numPr>
+          <w:ilvl w:val="0"/>
+          <w:numId w:val="3"/>
+        </w:numPr>
+        <w:bidi w:val="0"/>
+        <w:ind w:leftChars="0"/>
+        <w:jc w:val="left"/>
+        <w:rPr>
+          <w:rFonts w:hint="eastAsia" w:cstheme="minorBidi"/>
+          <w:kern w:val="2"/>
+          <w:sz w:val="21"/>
+          <w:szCs w:val="24"/>
+          <w:lang w:val="en-US" w:eastAsia="zh-CN" w:bidi="ar-SA"/>
+        </w:rPr>
+      </w:pPr>
+      <w:r>
+        <w:rPr>
+          <w:rFonts w:hint="eastAsia" w:cstheme="minorBidi"/>
+          <w:kern w:val="2"/>
+          <w:sz w:val="21"/>
+          <w:szCs w:val="24"/>
+          <w:lang w:val="en-US" w:eastAsia="zh-CN" w:bidi="ar-SA"/>
+        </w:rPr>
+        <w:t>服务器目前没有在执行 BGSAVE 命令或者 BGREWRITEAOF 命令， 并且哈希表的负载因子大于等于 1</w:t>
+      </w:r>
+    </w:p>
+    <w:p>
+      <w:pPr>
+        <w:widowControl w:val="0"/>
+        <w:numPr>
+          <w:ilvl w:val="0"/>
+          <w:numId w:val="3"/>
+        </w:numPr>
+        <w:bidi w:val="0"/>
+        <w:ind w:leftChars="0"/>
+        <w:jc w:val="left"/>
+        <w:rPr>
+          <w:rFonts w:hint="default" w:cstheme="minorBidi"/>
+          <w:kern w:val="2"/>
+          <w:sz w:val="21"/>
+          <w:szCs w:val="24"/>
+          <w:lang w:val="en-US" w:eastAsia="zh-CN" w:bidi="ar-SA"/>
+        </w:rPr>
+      </w:pPr>
+      <w:r>
+        <w:rPr>
+          <w:rFonts w:hint="eastAsia" w:cstheme="minorBidi"/>
+          <w:kern w:val="2"/>
+          <w:sz w:val="21"/>
+          <w:szCs w:val="24"/>
+          <w:lang w:val="en-US" w:eastAsia="zh-CN" w:bidi="ar-SA"/>
+        </w:rPr>
+        <w:t xml:space="preserve">服务器目前正在执行 BGSAVE 命令或者 BGREWRITEAOF 命令， 并且哈希表的负载因子大于等于 5 </w:t>
+      </w:r>
+    </w:p>
+    <w:p>
+      <w:pPr>
+        <w:widowControl w:val="0"/>
+        <w:numPr>
+          <w:numId w:val="0"/>
+        </w:numPr>
+        <w:bidi w:val="0"/>
+        <w:jc w:val="left"/>
+        <w:rPr>
+          <w:rFonts w:hint="eastAsia" w:cstheme="minorBidi"/>
+          <w:kern w:val="2"/>
+          <w:sz w:val="21"/>
+          <w:szCs w:val="24"/>
+          <w:lang w:val="en-US" w:eastAsia="zh-CN" w:bidi="ar-SA"/>
+        </w:rPr>
+      </w:pPr>
+      <w:r>
+        <w:rPr>
+          <w:rFonts w:hint="eastAsia" w:cstheme="minorBidi"/>
+          <w:kern w:val="2"/>
+          <w:sz w:val="21"/>
+          <w:szCs w:val="24"/>
+          <w:lang w:val="en-US" w:eastAsia="zh-CN" w:bidi="ar-SA"/>
+        </w:rPr>
+        <w:t>过程：</w:t>
+      </w:r>
+    </w:p>
+    <w:p>
+      <w:pPr>
+        <w:widowControl w:val="0"/>
+        <w:numPr>
+          <w:ilvl w:val="0"/>
+          <w:numId w:val="4"/>
+        </w:numPr>
+        <w:bidi w:val="0"/>
+        <w:jc w:val="left"/>
+        <w:rPr>
+          <w:rFonts w:hint="eastAsia" w:cstheme="minorBidi"/>
+          <w:kern w:val="2"/>
+          <w:sz w:val="21"/>
+          <w:szCs w:val="24"/>
+          <w:lang w:val="en-US" w:eastAsia="zh-CN" w:bidi="ar-SA"/>
+        </w:rPr>
+      </w:pPr>
+      <w:r>
+        <w:rPr>
+          <w:rFonts w:hint="eastAsia" w:cstheme="minorBidi"/>
+          <w:kern w:val="2"/>
+          <w:sz w:val="21"/>
+          <w:szCs w:val="24"/>
+          <w:lang w:val="en-US" w:eastAsia="zh-CN" w:bidi="ar-SA"/>
+        </w:rPr>
+        <w:t>如果执行的是扩展操作， 那么 ht[1] 的大小为第一个大于等于 ht[0].used * 2 的 2^n （2 的 n 次方幂）；如果执行的是收缩操作， 那么 ht[1] 的大小为第一个大于等于 ht[0].used 的 2^n ,比如如果ht[0].used=4,那么2*4=8，恰好是2^3，所以新的ht[1].size=8</w:t>
+      </w:r>
+    </w:p>
+    <w:p>
+      <w:pPr>
+        <w:widowControl w:val="0"/>
+        <w:numPr>
+          <w:ilvl w:val="0"/>
+          <w:numId w:val="4"/>
+        </w:numPr>
+        <w:bidi w:val="0"/>
+        <w:jc w:val="left"/>
+        <w:rPr>
+          <w:rFonts w:hint="default" w:cstheme="minorBidi"/>
+          <w:kern w:val="2"/>
+          <w:sz w:val="21"/>
+          <w:szCs w:val="24"/>
+          <w:lang w:val="en-US" w:eastAsia="zh-CN" w:bidi="ar-SA"/>
+        </w:rPr>
+      </w:pPr>
+      <w:r>
+        <w:rPr>
+          <w:rFonts w:hint="eastAsia" w:cstheme="minorBidi"/>
+          <w:kern w:val="2"/>
+          <w:sz w:val="21"/>
+          <w:szCs w:val="24"/>
+          <w:lang w:val="en-US" w:eastAsia="zh-CN" w:bidi="ar-SA"/>
+        </w:rPr>
+        <w:t>将ht[0]中的数据rehash到ht[1]上</w:t>
+      </w:r>
+    </w:p>
+    <w:p>
+      <w:pPr>
+        <w:widowControl w:val="0"/>
+        <w:numPr>
+          <w:ilvl w:val="0"/>
+          <w:numId w:val="4"/>
+        </w:numPr>
+        <w:bidi w:val="0"/>
+        <w:jc w:val="left"/>
+        <w:rPr>
+          <w:rFonts w:hint="default" w:cstheme="minorBidi"/>
+          <w:kern w:val="2"/>
+          <w:sz w:val="21"/>
+          <w:szCs w:val="24"/>
+          <w:lang w:val="en-US" w:eastAsia="zh-CN" w:bidi="ar-SA"/>
+        </w:rPr>
+      </w:pPr>
+      <w:r>
+        <w:rPr>
+          <w:rFonts w:hint="eastAsia" w:cstheme="minorBidi"/>
+          <w:kern w:val="2"/>
+          <w:sz w:val="21"/>
+          <w:szCs w:val="24"/>
+          <w:lang w:val="en-US" w:eastAsia="zh-CN" w:bidi="ar-SA"/>
+        </w:rPr>
+        <w:t>迁移完毕后释放ht[0]，ht[1]变为ht[0]，最后新建一个空的ht[1]</w:t>
+      </w:r>
+      <w:r>
+        <w:rPr>
+          <w:rFonts w:hint="eastAsia" w:cstheme="minorBidi"/>
+          <w:kern w:val="2"/>
+          <w:sz w:val="21"/>
+          <w:szCs w:val="24"/>
+          <w:lang w:val="en-US" w:eastAsia="zh-CN" w:bidi="ar-SA"/>
+        </w:rPr>
+        <w:br w:type="textWrapping"/>
+      </w:r>
+      <w:r>
+        <w:rPr>
+          <w:rFonts w:hint="eastAsia" w:cstheme="minorBidi"/>
+          <w:kern w:val="2"/>
+          <w:sz w:val="21"/>
+          <w:szCs w:val="24"/>
+          <w:lang w:val="en-US" w:eastAsia="zh-CN" w:bidi="ar-SA"/>
+        </w:rPr>
+        <w:t>注意：：：上述是redis中的hashtable进行的resize操作，那么java中的hash表的resize是怎么回事呢？</w:t>
+      </w:r>
+    </w:p>
+    <w:p>
+      <w:pPr>
+        <w:widowControl w:val="0"/>
+        <w:numPr>
+          <w:numId w:val="0"/>
+        </w:numPr>
+        <w:bidi w:val="0"/>
+        <w:jc w:val="left"/>
+        <w:rPr>
+          <w:rFonts w:hint="default" w:cstheme="minorBidi"/>
+          <w:kern w:val="2"/>
+          <w:sz w:val="21"/>
+          <w:szCs w:val="24"/>
+          <w:lang w:val="en-US" w:eastAsia="zh-CN" w:bidi="ar-SA"/>
+        </w:rPr>
+      </w:pPr>
+      <w:r>
+        <w:rPr>
+          <w:rFonts w:hint="eastAsia" w:cstheme="minorBidi"/>
+          <w:kern w:val="2"/>
+          <w:sz w:val="21"/>
+          <w:szCs w:val="24"/>
+          <w:lang w:val="en-US" w:eastAsia="zh-CN" w:bidi="ar-SA"/>
+        </w:rPr>
+        <w:t>前提：我们知道hashmap的初始化容量是2^4=16，为什么是2^n次幂的size是有原因的，因为需要插入的key的hash值要与size-1进行与操作，所有的2^n-1的二进制都是1111...，这样的话数据会更加散列，更加分散，提高数组的使用率。</w:t>
+      </w:r>
+    </w:p>
+    <w:p>
+      <w:pPr>
+        <w:widowControl w:val="0"/>
+        <w:numPr>
+          <w:numId w:val="0"/>
+        </w:numPr>
+        <w:bidi w:val="0"/>
+        <w:jc w:val="left"/>
+        <w:rPr>
+          <w:rFonts w:hint="eastAsia" w:cstheme="minorBidi"/>
+          <w:kern w:val="2"/>
+          <w:sz w:val="21"/>
+          <w:szCs w:val="24"/>
+          <w:lang w:val="en-US" w:eastAsia="zh-CN" w:bidi="ar-SA"/>
+        </w:rPr>
+      </w:pPr>
+      <w:r>
+        <w:rPr>
+          <w:rFonts w:hint="eastAsia" w:cstheme="minorBidi"/>
+          <w:kern w:val="2"/>
+          <w:sz w:val="21"/>
+          <w:szCs w:val="24"/>
+          <w:lang w:val="en-US" w:eastAsia="zh-CN" w:bidi="ar-SA"/>
+        </w:rPr>
+        <w:t>条件：</w:t>
+      </w:r>
+    </w:p>
+    <w:p>
+      <w:pPr>
+        <w:widowControl w:val="0"/>
+        <w:numPr>
+          <w:numId w:val="0"/>
+        </w:numPr>
+        <w:bidi w:val="0"/>
+        <w:jc w:val="left"/>
+        <w:rPr>
+          <w:rFonts w:hint="eastAsia" w:cstheme="minorBidi"/>
+          <w:kern w:val="2"/>
+          <w:sz w:val="21"/>
+          <w:szCs w:val="24"/>
+          <w:lang w:val="en-US" w:eastAsia="zh-CN" w:bidi="ar-SA"/>
+        </w:rPr>
+      </w:pPr>
+      <w:r>
+        <w:rPr>
+          <w:rFonts w:hint="eastAsia" w:cstheme="minorBidi"/>
+          <w:kern w:val="2"/>
+          <w:sz w:val="21"/>
+          <w:szCs w:val="24"/>
+          <w:lang w:val="en-US" w:eastAsia="zh-CN" w:bidi="ar-SA"/>
+        </w:rPr>
+        <w:t>每次添加元素的时候会判断容器当前元素数，如果&gt;=阈值（当前size*加载因子0.75）</w:t>
+      </w:r>
+    </w:p>
+    <w:p>
+      <w:pPr>
+        <w:widowControl w:val="0"/>
+        <w:numPr>
+          <w:numId w:val="0"/>
+        </w:numPr>
+        <w:bidi w:val="0"/>
+        <w:jc w:val="left"/>
+        <w:rPr>
+          <w:rFonts w:hint="eastAsia" w:cstheme="minorBidi"/>
+          <w:kern w:val="2"/>
+          <w:sz w:val="21"/>
+          <w:szCs w:val="24"/>
+          <w:lang w:val="en-US" w:eastAsia="zh-CN" w:bidi="ar-SA"/>
+        </w:rPr>
+      </w:pPr>
+      <w:r>
+        <w:rPr>
+          <w:rFonts w:hint="eastAsia" w:cstheme="minorBidi"/>
+          <w:kern w:val="2"/>
+          <w:sz w:val="21"/>
+          <w:szCs w:val="24"/>
+          <w:lang w:val="en-US" w:eastAsia="zh-CN" w:bidi="ar-SA"/>
+        </w:rPr>
+        <w:t>过程：</w:t>
+      </w:r>
+    </w:p>
+    <w:p>
+      <w:pPr>
+        <w:widowControl w:val="0"/>
+        <w:numPr>
+          <w:numId w:val="0"/>
+        </w:numPr>
+        <w:bidi w:val="0"/>
+        <w:jc w:val="left"/>
+        <w:rPr>
+          <w:rFonts w:hint="default" w:cstheme="minorBidi"/>
+          <w:kern w:val="2"/>
+          <w:sz w:val="21"/>
+          <w:szCs w:val="24"/>
+          <w:lang w:val="en-US" w:eastAsia="zh-CN" w:bidi="ar-SA"/>
+        </w:rPr>
+      </w:pPr>
+      <w:r>
+        <w:rPr>
+          <w:rFonts w:hint="eastAsia" w:cstheme="minorBidi"/>
+          <w:kern w:val="2"/>
+          <w:sz w:val="21"/>
+          <w:szCs w:val="24"/>
+          <w:lang w:val="en-US" w:eastAsia="zh-CN" w:bidi="ar-SA"/>
+        </w:rPr>
+        <w:t>size翻倍，如从16变成32，然后把数据重新rehash到新的hahsmap中。</w:t>
+      </w:r>
+    </w:p>
+    <w:p>
+      <w:pPr>
+        <w:widowControl w:val="0"/>
+        <w:numPr>
+          <w:ilvl w:val="0"/>
+          <w:numId w:val="0"/>
+        </w:numPr>
+        <w:bidi w:val="0"/>
+        <w:ind w:leftChars="0"/>
+        <w:jc w:val="left"/>
+        <w:rPr>
           <w:rFonts w:hint="default" w:cstheme="minorBidi"/>
           <w:kern w:val="2"/>
           <w:sz w:val="21"/>
@@ -16615,7 +17024,7 @@
         <w:widowControl w:val="0"/>
         <w:numPr>
           <w:ilvl w:val="0"/>
-          <w:numId w:val="3"/>
+          <w:numId w:val="5"/>
         </w:numPr>
         <w:bidi w:val="0"/>
         <w:ind w:leftChars="0"/>
@@ -16721,7 +17130,7 @@
         <w:widowControl w:val="0"/>
         <w:numPr>
           <w:ilvl w:val="0"/>
-          <w:numId w:val="3"/>
+          <w:numId w:val="5"/>
         </w:numPr>
         <w:bidi w:val="0"/>
         <w:ind w:left="0" w:leftChars="0" w:firstLine="0" w:firstLineChars="0"/>
@@ -16946,7 +17355,7 @@
         <w:widowControl w:val="0"/>
         <w:numPr>
           <w:ilvl w:val="0"/>
-          <w:numId w:val="3"/>
+          <w:numId w:val="5"/>
         </w:numPr>
         <w:bidi w:val="0"/>
         <w:ind w:left="0" w:leftChars="0" w:firstLine="0" w:firstLineChars="0"/>
@@ -17121,7 +17530,7 @@
           <w:rFonts w:hint="eastAsia"/>
           <w:lang w:val="en-US" w:eastAsia="zh-CN"/>
         </w:rPr>
-        <w:t>第二：储存Hregion的寻址！</w:t>
+        <w:t>第二：储存Hregion的寻址</w:t>
       </w:r>
     </w:p>
     <w:p>
@@ -17743,7 +18152,7 @@
       <w:pPr>
         <w:numPr>
           <w:ilvl w:val="0"/>
-          <w:numId w:val="3"/>
+          <w:numId w:val="5"/>
         </w:numPr>
         <w:ind w:left="0" w:leftChars="0" w:firstLine="0" w:firstLineChars="0"/>
         <w:rPr>
@@ -17999,7 +18408,7 @@
       <w:pPr>
         <w:numPr>
           <w:ilvl w:val="0"/>
-          <w:numId w:val="3"/>
+          <w:numId w:val="5"/>
         </w:numPr>
         <w:ind w:left="0" w:leftChars="0" w:firstLine="0" w:firstLineChars="0"/>
         <w:rPr>
@@ -18075,7 +18484,7 @@
       <w:pPr>
         <w:numPr>
           <w:ilvl w:val="0"/>
-          <w:numId w:val="3"/>
+          <w:numId w:val="5"/>
         </w:numPr>
         <w:ind w:left="0" w:leftChars="0" w:firstLine="0" w:firstLineChars="0"/>
         <w:rPr>
@@ -18331,7 +18740,7 @@
       <w:pPr>
         <w:numPr>
           <w:ilvl w:val="0"/>
-          <w:numId w:val="3"/>
+          <w:numId w:val="5"/>
         </w:numPr>
         <w:ind w:left="0" w:leftChars="0" w:firstLine="0" w:firstLineChars="0"/>
         <w:rPr>
@@ -18676,15 +19085,24 @@
         <w:ind w:leftChars="0"/>
         <w:rPr>
           <w:rFonts w:hint="eastAsia"/>
-          <w:lang w:val="en-US" w:eastAsia="zh-CN"/>
-        </w:rPr>
-      </w:pPr>
-      <w:r>
-        <w:rPr>
-          <w:rFonts w:hint="eastAsia"/>
-          <w:lang w:val="en-US" w:eastAsia="zh-CN"/>
-        </w:rPr>
-        <w:t>③除根结点外的所有非叶结点至少有【m/2】(向上取整)棵子树（即至少含有【m/2】-1个关键字）</w:t>
+          <w:highlight w:val="none"/>
+          <w:lang w:val="en-US" w:eastAsia="zh-CN"/>
+        </w:rPr>
+      </w:pPr>
+      <w:r>
+        <w:rPr>
+          <w:rFonts w:hint="eastAsia"/>
+          <w:lang w:val="en-US" w:eastAsia="zh-CN"/>
+        </w:rPr>
+        <w:t>③除根结</w:t>
+      </w:r>
+      <w:r>
+        <w:rPr>
+          <w:rFonts w:hint="eastAsia"/>
+          <w:highlight w:val="none"/>
+          <w:lang w:val="en-US" w:eastAsia="zh-CN"/>
+        </w:rPr>
+        <w:t>点外的所有非叶结点至少有【m/2】(向上取整)棵子树（即至少含有【m/2】-1个关键字）</w:t>
       </w:r>
     </w:p>
     <w:p>
@@ -18948,7 +19366,7 @@
       <w:pPr>
         <w:numPr>
           <w:ilvl w:val="0"/>
-          <w:numId w:val="3"/>
+          <w:numId w:val="5"/>
         </w:numPr>
         <w:ind w:left="0" w:leftChars="0" w:firstLine="0" w:firstLineChars="0"/>
         <w:rPr>
@@ -19300,7 +19718,7 @@
           <w:szCs w:val="24"/>
           <w:lang w:val="en-US" w:eastAsia="zh-CN" w:bidi="ar-SA"/>
         </w:rPr>
-        <w:t>说白了就是提前根据hbase集群的规模（以及预计以后的规模）来设计出rowkey分布规则，比如现在有10台服务器（后续可能有100台），那么设计加盐的随机数时仍然设计0-199，然后依据现在的10台的规模划分区间0-10、10-20、20-30....等10个区间，程序中生成随机数之后进行区间判断，然后选取所在区间的小（大）值作为rowkey的盐。</w:t>
+        <w:t>说白了就是提前根据hbase集群的规模（以及预计以后的规模）来设计出rowkey分布规则，比如现在有10台服务器（后续可能有100台），那么设计加盐的随机数时仍然设计0-99，然后依据现在的10台的规模划分区间0-10、10-20、20-30....等10个区间，程序中生成随机数之后进行区间判断，然后选取所在区间的小（大）值作为rowkey的盐。</w:t>
       </w:r>
     </w:p>
     <w:p>
@@ -19506,7 +19924,7 @@
       <w:pPr>
         <w:numPr>
           <w:ilvl w:val="0"/>
-          <w:numId w:val="4"/>
+          <w:numId w:val="6"/>
         </w:numPr>
         <w:rPr>
           <w:rFonts w:hint="eastAsia"/>
@@ -19540,26 +19958,26 @@
           <w:rFonts w:hint="eastAsia"/>
           <w:lang w:val="en-US" w:eastAsia="zh-CN"/>
         </w:rPr>
-        <w:t>es是java语言开发，基于lucene的索引和搜索功能的近乎实时、高可用、分布式的全文检索引擎。可以由多个node组成集群作为一个独立的cluster运行，一个索引的数据保存在多个shard中，通过shard分片来达到数据的分布式存储和检索、复杂均衡的目的，每个shard都是一个lucene实例，也就是每个shard都有自己独立的待排索引，用于检索该shard的数据，有独立的（其实这里说的不是特别的准确，准确来说应该是segment，每个segment是lucene的实例，有独立的索引用于检索，而shard可以认为是大的segment，是多个小segment合并后形成的）。每个shard都会有replication副本，目的是提高吞吐量和高可用性。shard分片分主分片和副本分片，主分片用于写和读，副本只负责复杂均衡的读。</w:t>
-      </w:r>
-    </w:p>
-    <w:p>
-      <w:pPr>
-        <w:numPr>
-          <w:ilvl w:val="0"/>
-          <w:numId w:val="0"/>
-        </w:numPr>
-        <w:rPr>
-          <w:rFonts w:hint="eastAsia"/>
-          <w:lang w:val="en-US" w:eastAsia="zh-CN"/>
-        </w:rPr>
-      </w:pPr>
-    </w:p>
-    <w:p>
-      <w:pPr>
-        <w:numPr>
-          <w:ilvl w:val="0"/>
-          <w:numId w:val="4"/>
+        <w:t>es是java语言开发，基于lucene的索引和搜索功能的近乎实时、高可用、分布式的全文检索引擎。可以由多个node组成集群作为一个独立的cluster运行，一个索引的数据保存在多个shard中，通过shard分片来达到数据的分布式存储和检索、复杂均衡的目的，每个shard都是一个lucene实例，也就是每个shard都有自己独立的倒排索引，用于检索该shard的数据，有独立的（其实这里说的不是特别的准确，准确来说应该是segment，每个segment是lucene的实例，有独立的索引用于检索，而shard可以认为是大的segment，是多个小segment合并后形成的）。每个shard都会有replication副本，目的是提高吞吐量和高可用性。shard分片分主分片和副本分片，主分片用于写和读，副本只负责复杂均衡的读。</w:t>
+      </w:r>
+    </w:p>
+    <w:p>
+      <w:pPr>
+        <w:numPr>
+          <w:ilvl w:val="0"/>
+          <w:numId w:val="0"/>
+        </w:numPr>
+        <w:rPr>
+          <w:rFonts w:hint="eastAsia"/>
+          <w:lang w:val="en-US" w:eastAsia="zh-CN"/>
+        </w:rPr>
+      </w:pPr>
+    </w:p>
+    <w:p>
+      <w:pPr>
+        <w:numPr>
+          <w:ilvl w:val="0"/>
+          <w:numId w:val="6"/>
         </w:numPr>
         <w:ind w:left="0" w:leftChars="0" w:firstLine="0" w:firstLineChars="0"/>
         <w:rPr>
@@ -19632,7 +20050,16 @@
           <w:rFonts w:hint="eastAsia"/>
           <w:lang w:val="en-US" w:eastAsia="zh-CN"/>
         </w:rPr>
-        <w:t>es是通过倒排索引的方式（关于倒排索引等会还会继续说），为文档的每个term建立倒排索引，并且对这些terms进行排序，这样查找起来也是log你的，那么跟B+树效率没有区别啊，甚至可能比B+树还慢，因为占内存啊，B+数非叶子结点不存储数据的！</w:t>
+        <w:t>es是通过倒排索引的方式（关于倒排索引等会还会继续说），为文档的每个term建立倒排索引，并且对这些terms进行排序，这样查找起来也是logn</w:t>
+      </w:r>
+      <w:bookmarkStart w:id="0" w:name="_GoBack"/>
+      <w:bookmarkEnd w:id="0"/>
+      <w:r>
+        <w:rPr>
+          <w:rFonts w:hint="eastAsia"/>
+          <w:lang w:val="en-US" w:eastAsia="zh-CN"/>
+        </w:rPr>
+        <w:t>的，那么跟B+树效率没有区别啊，甚至可能比B+树还慢，因为占内存啊，B+数非叶子结点不存储数据的！</w:t>
       </w:r>
     </w:p>
     <w:p>
@@ -19708,7 +20135,7 @@
       <w:pPr>
         <w:numPr>
           <w:ilvl w:val="0"/>
-          <w:numId w:val="4"/>
+          <w:numId w:val="6"/>
         </w:numPr>
         <w:bidi w:val="0"/>
         <w:ind w:left="0" w:leftChars="0" w:firstLine="0" w:firstLineChars="0"/>
@@ -20233,7 +20660,7 @@
       <w:pPr>
         <w:numPr>
           <w:ilvl w:val="0"/>
-          <w:numId w:val="4"/>
+          <w:numId w:val="6"/>
         </w:numPr>
         <w:bidi w:val="0"/>
         <w:ind w:left="0" w:leftChars="0" w:firstLine="0" w:firstLineChars="0"/>
@@ -20459,7 +20886,7 @@
       <w:pPr>
         <w:numPr>
           <w:ilvl w:val="0"/>
-          <w:numId w:val="4"/>
+          <w:numId w:val="6"/>
         </w:numPr>
         <w:bidi w:val="0"/>
         <w:ind w:left="0" w:leftChars="0" w:firstLine="0" w:firstLineChars="0"/>
@@ -20719,7 +21146,7 @@
       <w:pPr>
         <w:numPr>
           <w:ilvl w:val="0"/>
-          <w:numId w:val="4"/>
+          <w:numId w:val="6"/>
         </w:numPr>
         <w:bidi w:val="0"/>
         <w:ind w:left="0" w:leftChars="0" w:firstLine="0" w:firstLineChars="0"/>
@@ -21239,6 +21666,22 @@
 <file path=word/numbering.xml><?xml version="1.0" encoding="utf-8"?>
 <w:numbering xmlns:wpc="http://schemas.microsoft.com/office/word/2010/wordprocessingCanvas" xmlns:mc="http://schemas.openxmlformats.org/markup-compatibility/2006" xmlns:o="urn:schemas-microsoft-com:office:office" xmlns:r="http://schemas.openxmlformats.org/officeDocument/2006/relationships" xmlns:m="http://schemas.openxmlformats.org/officeDocument/2006/math" xmlns:v="urn:schemas-microsoft-com:vml" xmlns:wp14="http://schemas.microsoft.com/office/word/2010/wordprocessingDrawing" xmlns:wp="http://schemas.openxmlformats.org/drawingml/2006/wordprocessingDrawing" xmlns:w10="urn:schemas-microsoft-com:office:word" xmlns:w="http://schemas.openxmlformats.org/wordprocessingml/2006/main" xmlns:w14="http://schemas.microsoft.com/office/word/2010/wordml" xmlns:wpg="http://schemas.microsoft.com/office/word/2010/wordprocessingGroup" xmlns:wpi="http://schemas.microsoft.com/office/word/2010/wordprocessingInk" xmlns:wne="http://schemas.microsoft.com/office/word/2006/wordml" xmlns:wps="http://schemas.microsoft.com/office/word/2010/wordprocessingShape" mc:Ignorable="w14 wp14">
   <w:abstractNum w:abstractNumId="0">
+    <w:nsid w:val="8AB56B5F"/>
+    <w:multiLevelType w:val="singleLevel"/>
+    <w:tmpl w:val="8AB56B5F"/>
+    <w:lvl w:ilvl="0" w:tentative="0">
+      <w:start w:val="1"/>
+      <w:numFmt w:val="lowerLetter"/>
+      <w:lvlText w:val="%1."/>
+      <w:lvlJc w:val="left"/>
+      <w:pPr>
+        <w:tabs>
+          <w:tab w:val="left" w:pos="312"/>
+        </w:tabs>
+      </w:pPr>
+    </w:lvl>
+  </w:abstractNum>
+  <w:abstractNum w:abstractNumId="1">
     <w:nsid w:val="9503E4C4"/>
     <w:multiLevelType w:val="singleLevel"/>
     <w:tmpl w:val="9503E4C4"/>
@@ -21254,7 +21697,7 @@
       </w:pPr>
     </w:lvl>
   </w:abstractNum>
-  <w:abstractNum w:abstractNumId="1">
+  <w:abstractNum w:abstractNumId="2">
     <w:nsid w:val="D0DF2EA2"/>
     <w:multiLevelType w:val="singleLevel"/>
     <w:tmpl w:val="D0DF2EA2"/>
@@ -21270,7 +21713,23 @@
       </w:pPr>
     </w:lvl>
   </w:abstractNum>
-  <w:abstractNum w:abstractNumId="2">
+  <w:abstractNum w:abstractNumId="3">
+    <w:nsid w:val="3F9F7E28"/>
+    <w:multiLevelType w:val="singleLevel"/>
+    <w:tmpl w:val="3F9F7E28"/>
+    <w:lvl w:ilvl="0" w:tentative="0">
+      <w:start w:val="1"/>
+      <w:numFmt w:val="lowerLetter"/>
+      <w:lvlText w:val="%1."/>
+      <w:lvlJc w:val="left"/>
+      <w:pPr>
+        <w:tabs>
+          <w:tab w:val="left" w:pos="312"/>
+        </w:tabs>
+      </w:pPr>
+    </w:lvl>
+  </w:abstractNum>
+  <w:abstractNum w:abstractNumId="4">
     <w:nsid w:val="4D5D259D"/>
     <w:multiLevelType w:val="singleLevel"/>
     <w:tmpl w:val="4D5D259D"/>
@@ -21286,7 +21745,7 @@
       </w:pPr>
     </w:lvl>
   </w:abstractNum>
-  <w:abstractNum w:abstractNumId="3">
+  <w:abstractNum w:abstractNumId="5">
     <w:nsid w:val="77D43247"/>
     <w:multiLevelType w:val="singleLevel"/>
     <w:tmpl w:val="77D43247"/>
@@ -21303,16 +21762,22 @@
     </w:lvl>
   </w:abstractNum>
   <w:num w:numId="1">
-    <w:abstractNumId w:val="1"/>
+    <w:abstractNumId w:val="2"/>
   </w:num>
   <w:num w:numId="2">
-    <w:abstractNumId w:val="0"/>
+    <w:abstractNumId w:val="1"/>
   </w:num>
   <w:num w:numId="3">
     <w:abstractNumId w:val="3"/>
   </w:num>
   <w:num w:numId="4">
-    <w:abstractNumId w:val="2"/>
+    <w:abstractNumId w:val="0"/>
+  </w:num>
+  <w:num w:numId="5">
+    <w:abstractNumId w:val="5"/>
+  </w:num>
+  <w:num w:numId="6">
+    <w:abstractNumId w:val="4"/>
   </w:num>
 </w:numbering>
 </file>

--- a/mysql&redis&hbase&es面试题.docx
+++ b/mysql&redis&hbase&es面试题.docx
@@ -6746,7 +6746,7 @@
           <w:rFonts w:hint="eastAsia"/>
           <w:lang w:val="en-US" w:eastAsia="zh-CN"/>
         </w:rPr>
-        <w:t>那么有人会问什么事MVCC？这个问题等会整理。现在来说一下Mysql缓存的LRU吧：</w:t>
+        <w:t>那么有人会问什么是MVCC？这个问题等会整理。现在来说一下Mysql缓存的LRU吧：</w:t>
       </w:r>
     </w:p>
     <w:p>
@@ -9572,7 +9572,7 @@
           <w:szCs w:val="24"/>
           <w:lang w:val="en-US" w:eastAsia="zh-CN" w:bidi="ar-SA"/>
         </w:rPr>
-        <w:t>注意：为了方式.aof文件过大，redis有rewrite的功能，实现起来跟RDB的方式非常类似，比如redis收到rewrite的时候，redis forks子进程，根据内存中的数据，往临时的aof文件中写入重建数据库状态的操作命令，此时父进程并不影响client的请求，但是需要将rewrite期间发生的写删命令缓存起来待rewrite操作完成追加到后面，保证了数据的一致性，最后用临时文件替换老aof文件</w:t>
+        <w:t>注意：为了防止.aof文件过大，redis有rewrite的功能，实现起来跟RDB的方式非常类似，比如redis收到rewrite的时候，redis forks子进程，根据内存中的数据，往临时的aof文件中写入重建数据库状态的操作命令，此时父进程并不影响client的请求，但是需要将rewrite期间发生的写删命令缓存起来待rewrite操作完成追加到后面，保证了数据的一致性，最后用临时文件替换老aof文件</w:t>
       </w:r>
     </w:p>
     <w:p>
@@ -10981,7 +10981,7 @@
           <w:szCs w:val="24"/>
           <w:lang w:val="en-US" w:eastAsia="zh-CN" w:bidi="ar-SA"/>
         </w:rPr>
-        <w:t>redis集群的键空间被分割为16384个hash槽slot，集群的最大节点数量也是16384个，关系是cluster &gt; node &gt; slot &gt; key，redis cluster在设计上没有使用一致性hash算法，而是使用数据分片引入哈希槽来实现。存储cluster中的所有key都会被映射到这些solt中，集群中每个键都属于这16384个哈希槽中的一个，slot=CRC16(key)/16384来计算key属于哪个槽，按照槽来分片，通过每个节点指派不同数量的槽可以控制不同节点负责的数据量和请求数。</w:t>
+        <w:t>redis集群的键空间被分割为16384个hash槽slot，集群的最大节点数量也是16384个，关系是cluster &gt; node &gt; slot &gt; key，redis cluster在设计上没有使用一致性hash算法，而是使用数据分片引入哈希槽来实现。存储cluster中的所有key都会被映射到这些slot中，集群中每个键都属于这16384个哈希槽中的一个，slot=CRC16(key)/16384来计算key属于哪个槽，按照槽来分片，通过每个节点指派不同数量的槽可以控制不同节点负责的数据量和请求数。</w:t>
       </w:r>
     </w:p>
     <w:p>
@@ -14534,6 +14534,7 @@
       <w:pPr>
         <w:widowControl w:val="0"/>
         <w:numPr>
+          <w:ilvl w:val="0"/>
           <w:numId w:val="0"/>
         </w:numPr>
         <w:bidi w:val="0"/>
@@ -14665,6 +14666,7 @@
       <w:pPr>
         <w:widowControl w:val="0"/>
         <w:numPr>
+          <w:ilvl w:val="0"/>
           <w:numId w:val="0"/>
         </w:numPr>
         <w:bidi w:val="0"/>
@@ -14692,6 +14694,7 @@
       <w:pPr>
         <w:widowControl w:val="0"/>
         <w:numPr>
+          <w:ilvl w:val="0"/>
           <w:numId w:val="0"/>
         </w:numPr>
         <w:bidi w:val="0"/>
@@ -14719,6 +14722,7 @@
       <w:pPr>
         <w:widowControl w:val="0"/>
         <w:numPr>
+          <w:ilvl w:val="0"/>
           <w:numId w:val="0"/>
         </w:numPr>
         <w:bidi w:val="0"/>
@@ -14746,6 +14750,7 @@
       <w:pPr>
         <w:widowControl w:val="0"/>
         <w:numPr>
+          <w:ilvl w:val="0"/>
           <w:numId w:val="0"/>
         </w:numPr>
         <w:bidi w:val="0"/>
@@ -14773,6 +14778,7 @@
       <w:pPr>
         <w:widowControl w:val="0"/>
         <w:numPr>
+          <w:ilvl w:val="0"/>
           <w:numId w:val="0"/>
         </w:numPr>
         <w:bidi w:val="0"/>
@@ -15296,7 +15302,16 @@
           <w:rFonts w:hint="eastAsia"/>
           <w:lang w:val="en-US" w:eastAsia="zh-CN"/>
         </w:rPr>
-        <w:t>lru：如果开启了masmemory设置，那么redis就会有lru记录最近一次访问时间</w:t>
+        <w:t>lru：如果开启了max</w:t>
+      </w:r>
+      <w:bookmarkStart w:id="0" w:name="_GoBack"/>
+      <w:bookmarkEnd w:id="0"/>
+      <w:r>
+        <w:rPr>
+          <w:rFonts w:hint="eastAsia"/>
+          <w:lang w:val="en-US" w:eastAsia="zh-CN"/>
+        </w:rPr>
+        <w:t>memory设置，那么redis就会有lru记录最近一次访问时间</w:t>
       </w:r>
     </w:p>
     <w:p>
@@ -20050,16 +20065,7 @@
           <w:rFonts w:hint="eastAsia"/>
           <w:lang w:val="en-US" w:eastAsia="zh-CN"/>
         </w:rPr>
-        <w:t>es是通过倒排索引的方式（关于倒排索引等会还会继续说），为文档的每个term建立倒排索引，并且对这些terms进行排序，这样查找起来也是logn</w:t>
-      </w:r>
-      <w:bookmarkStart w:id="0" w:name="_GoBack"/>
-      <w:bookmarkEnd w:id="0"/>
-      <w:r>
-        <w:rPr>
-          <w:rFonts w:hint="eastAsia"/>
-          <w:lang w:val="en-US" w:eastAsia="zh-CN"/>
-        </w:rPr>
-        <w:t>的，那么跟B+树效率没有区别啊，甚至可能比B+树还慢，因为占内存啊，B+数非叶子结点不存储数据的！</w:t>
+        <w:t>es是通过倒排索引的方式（关于倒排索引等会还会继续说），为文档的每个term建立倒排索引，并且对这些terms进行排序，这样查找起来也是logn的，那么跟B+树效率没有区别啊，甚至可能比B+树还慢，因为占内存啊，B+数非叶子结点不存储数据的！</w:t>
       </w:r>
     </w:p>
     <w:p>

--- a/mysql&redis&hbase&es面试题.docx
+++ b/mysql&redis&hbase&es面试题.docx
@@ -15302,16 +15302,7 @@
           <w:rFonts w:hint="eastAsia"/>
           <w:lang w:val="en-US" w:eastAsia="zh-CN"/>
         </w:rPr>
-        <w:t>lru：如果开启了max</w:t>
-      </w:r>
-      <w:bookmarkStart w:id="0" w:name="_GoBack"/>
-      <w:bookmarkEnd w:id="0"/>
-      <w:r>
-        <w:rPr>
-          <w:rFonts w:hint="eastAsia"/>
-          <w:lang w:val="en-US" w:eastAsia="zh-CN"/>
-        </w:rPr>
-        <w:t>memory设置，那么redis就会有lru记录最近一次访问时间</w:t>
+        <w:t>lru：如果开启了maxmemory设置，那么redis就会有lru记录最近一次访问时间</w:t>
       </w:r>
     </w:p>
     <w:p>
@@ -20274,7 +20265,7 @@
           <w:szCs w:val="24"/>
           <w:lang w:val="en-US" w:eastAsia="zh-CN" w:bidi="ar-SA"/>
         </w:rPr>
-        <w:t>③es默认每隔1秒（可以修改）reflush到磁盘——注意根据操作系统的特性，写入的数据首先会进行filesystem的buffer，而不是真正的吸入磁盘，这样做的目的是减少寻道的随机写入。这os的buffer中实际上我们就可以认为是写入磁盘了，所以是可以被检索到的，另一方面，这一部分在os buffer中的数据已经完成了倒排索引工作！并且还有自己的名字segment！这个segement我们可以认为是已经写入磁盘的小lucene实例！只不过存在系统断电、宕机等缓冲区丢失的问题，而这一个问题由translog解决。</w:t>
+        <w:t>③es默认每隔1秒（可以修改）进行reflush擦走哦——把内存中的写入的数据封装为segment（最小的lcence实例）。这个segement仍然在内存中！为了防止丢失过多，这一个问题由translog解决。</w:t>
       </w:r>
     </w:p>
     <w:p>
@@ -20414,7 +20405,7 @@
           <w:szCs w:val="24"/>
           <w:lang w:val="en-US" w:eastAsia="zh-CN" w:bidi="ar-SA"/>
         </w:rPr>
-        <w:t>注意：es的索引时不能进行修改的，所以更新和删除并不是在原有的segment和索引上操作的</w:t>
+        <w:t>注意：es的索引是不能进行修改的，所以更新和删除并不是在原有的segment和索引上操作的</w:t>
       </w:r>
     </w:p>
     <w:p>
@@ -20760,7 +20751,7 @@
           <w:szCs w:val="24"/>
           <w:lang w:val="en-US" w:eastAsia="zh-CN" w:bidi="ar-SA"/>
         </w:rPr>
-        <w:t>现在有点明白为什么MVCC是针对repeatable-read隔离条件下的应用了，因为如何是readcommited条件下，读锁根本不用管读写的一致性！</w:t>
+        <w:t>现在有点明白为什么MVCC是针对repeatable-read隔离条件下的应用了，因为如果是readcommited条件下，读锁根本不用管读写的一致性！</w:t>
       </w:r>
     </w:p>
     <w:p>
@@ -21233,7 +21224,16 @@
           <w:rFonts w:hint="eastAsia"/>
           <w:lang w:val="en-US" w:eastAsia="zh-CN"/>
         </w:rPr>
-        <w:t>①空间占用下：目的是将term dictionary加载到内存，通过词典中单词的前缀和后缀的重复使用，注意postinglist不加载到内存。</w:t>
+        <w:t>①空间占用小</w:t>
+      </w:r>
+      <w:bookmarkStart w:id="0" w:name="_GoBack"/>
+      <w:bookmarkEnd w:id="0"/>
+      <w:r>
+        <w:rPr>
+          <w:rFonts w:hint="eastAsia"/>
+          <w:lang w:val="en-US" w:eastAsia="zh-CN"/>
+        </w:rPr>
+        <w:t>：目的是将term dictionary加载到内存，通过词典中单词的前缀和后缀的重复使用，注意postinglist不加载到内存。</w:t>
       </w:r>
     </w:p>
     <w:p>

--- a/mysql&redis&hbase&es面试题.docx
+++ b/mysql&redis&hbase&es面试题.docx
@@ -10955,6 +10955,8 @@
         </w:rPr>
         <w:t>redis的hash槽你了解多少？</w:t>
       </w:r>
+      <w:bookmarkStart w:id="0" w:name="_GoBack"/>
+      <w:bookmarkEnd w:id="0"/>
     </w:p>
     <w:p>
       <w:pPr>
@@ -21224,16 +21226,7 @@
           <w:rFonts w:hint="eastAsia"/>
           <w:lang w:val="en-US" w:eastAsia="zh-CN"/>
         </w:rPr>
-        <w:t>①空间占用小</w:t>
-      </w:r>
-      <w:bookmarkStart w:id="0" w:name="_GoBack"/>
-      <w:bookmarkEnd w:id="0"/>
-      <w:r>
-        <w:rPr>
-          <w:rFonts w:hint="eastAsia"/>
-          <w:lang w:val="en-US" w:eastAsia="zh-CN"/>
-        </w:rPr>
-        <w:t>：目的是将term dictionary加载到内存，通过词典中单词的前缀和后缀的重复使用，注意postinglist不加载到内存。</w:t>
+        <w:t>①空间占用小：目的是将term dictionary加载到内存，通过词典中单词的前缀和后缀的重复使用，注意postinglist不加载到内存。</w:t>
       </w:r>
     </w:p>
     <w:p>

--- a/mysql&redis&hbase&es面试题.docx
+++ b/mysql&redis&hbase&es面试题.docx
@@ -6313,7 +6313,7 @@
           <w:rFonts w:hint="eastAsia"/>
           <w:lang w:val="en-US" w:eastAsia="zh-CN"/>
         </w:rPr>
-        <w:t>关于distinct的实现原理实际上和group by非常类似，只不过实在group by之后的每组中只去除一条记录而已，同样有三种实现方式，仅仅使用索引的松散索引方式、紧凑索引方式以及临时表的方式，一点区别就是group by的临时表方式要进程filesort，不然没法分组，而distinct不用filesort，因为它只需要一条。</w:t>
+        <w:t>关于distinct的实现原理实际上和group by非常类似，只不过实在group by之后的每组中只去出一条记录而已，同样有三种实现方式，仅仅使用索引的松散索引方式、紧凑索引方式以及临时表的方式，一点区别就是group by的临时表方式要进程filesort，不然没法分组，而distinct不用filesort，因为它只需要一条。</w:t>
       </w:r>
     </w:p>
     <w:p>
@@ -6812,7 +6812,7 @@
           <w:rFonts w:hint="eastAsia"/>
           <w:lang w:val="en-US" w:eastAsia="zh-CN"/>
         </w:rPr>
-        <w:t>②LRU：least recently used最近最少使用，用链表实现：新数据插入俩表头部，每当命中缓存就将该数据移动到链表头部，当链表满的时候删除链表尾部数据</w:t>
+        <w:t>②LRU：least recently used最近最少使用，用链表实现：新数据插入链表表头部，每当命中缓存就将该数据移动到链表头部，当链表满的时候删除链表尾部数据</w:t>
       </w:r>
     </w:p>
     <w:p>
@@ -7358,7 +7358,7 @@
           <w:rFonts w:hint="eastAsia"/>
           <w:lang w:val="en-US" w:eastAsia="zh-CN"/>
         </w:rPr>
-        <w:t>InnoDB为每个删除行的巨鹿当前系统版本号作为行的删除ID</w:t>
+        <w:t>InnoDB为每个删除行的记录当前系统版本号作为行的删除ID</w:t>
       </w:r>
     </w:p>
     <w:p>
@@ -7648,7 +7648,7 @@
           <w:szCs w:val="24"/>
           <w:lang w:val="en-US" w:eastAsia="zh-CN" w:bidi="ar-SA"/>
         </w:rPr>
-        <w:t>非聚集索引的也直接点存放的是聚集索引的值，目的是如果非聚集索引的select没有索引覆盖的话就利用聚集索引的值进行二次查询（注意二次查询的速度要慢50%，所以有时候mysql会进行优化如果发现进行全表扫描更快就不会用索引）。</w:t>
+        <w:t>非聚集索引的子节点存放的是聚集索引的值，目的是如果非聚集索引的select没有索引覆盖的话就利用聚集索引的值进行二次查询（注意二次查询的速度要慢50%，所以有时候mysql会进行优化如果发现进行全表扫描更快就不会用索引）。</w:t>
       </w:r>
     </w:p>
     <w:p>
@@ -10955,8 +10955,6 @@
         </w:rPr>
         <w:t>redis的hash槽你了解多少？</w:t>
       </w:r>
-      <w:bookmarkStart w:id="0" w:name="_GoBack"/>
-      <w:bookmarkEnd w:id="0"/>
     </w:p>
     <w:p>
       <w:pPr>
@@ -17676,7 +17674,16 @@
           <w:rFonts w:hint="eastAsia"/>
           <w:lang w:val="en-US" w:eastAsia="zh-CN"/>
         </w:rPr>
-        <w:t>维护Hmaster分配来的Hregion，处理对这些HRegion的IO请求；负责切分正在运行过程中变得过大的HREgion，实际上这里也说明了client的请求跟HMaser是没有关系的，Client通过zk获取查询数据所在region以及所在regionserver，表是有很多region组成的，这些region由regionserver管理，region上保存的数据格式是rowkey和column family等（下面详细介绍），总之存储的是key value，而value是以列族为单位，而且store对象是存储这些数据来用的，每个store包含memstore和storefile，另外一个regionserver管理多个regions和以这个Hlog</w:t>
+        <w:t>维护Hmaster分配来的Hregion，处理对这些HRegion的IO请求；负责切分正在运行过程中变得过大的HREgion，实际上这里也说明了client的请求跟HMaser是没有关系的，Client通过zk获取查询数据所在region以及所在regionserver，表是有很多region组成的，这些region由region</w:t>
+      </w:r>
+      <w:bookmarkStart w:id="0" w:name="_GoBack"/>
+      <w:bookmarkEnd w:id="0"/>
+      <w:r>
+        <w:rPr>
+          <w:rFonts w:hint="eastAsia"/>
+          <w:lang w:val="en-US" w:eastAsia="zh-CN"/>
+        </w:rPr>
+        <w:t>server管理，region上保存的数据格式是rowkey和column family等（下面详细介绍），总之存储的是key value，而value是以列族为单位，而且store对象是存储这些数据来用的，每个store包含memstore和storefile，另外一个regionserver管理多个regions和以这个Hlog</w:t>
       </w:r>
     </w:p>
     <w:p>
